--- a/QseEvolvingKgWebApp/notes/SLR/Protocol.docx
+++ b/QseEvolvingKgWebApp/notes/SLR/Protocol.docx
@@ -1,18 +1,167 @@
 
 <file path=word/document.xml><?xml version="1.0" encoding="utf-8"?>
-<w:document xmlns:wpc="http://schemas.microsoft.com/office/word/2010/wordprocessingCanvas" xmlns:cx="http://schemas.microsoft.com/office/drawing/2014/chartex" xmlns:cx1="http://schemas.microsoft.com/office/drawing/2015/9/8/chartex" xmlns:cx2="http://schemas.microsoft.com/office/drawing/2015/10/21/chartex" xmlns:cx3="http://schemas.microsoft.com/office/drawing/2016/5/9/chartex" xmlns:cx4="http://schemas.microsoft.com/office/drawing/2016/5/10/chartex" xmlns:cx5="http://schemas.microsoft.com/office/drawing/2016/5/11/chartex" xmlns:cx6="http://schemas.microsoft.com/office/drawing/2016/5/12/chartex" xmlns:cx7="http://schemas.microsoft.com/office/drawing/2016/5/13/chartex" xmlns:cx8="http://schemas.microsoft.com/office/drawing/2016/5/14/chartex" xmlns:mc="http://schemas.openxmlformats.org/markup-compatibility/2006" xmlns:aink="http://schemas.microsoft.com/office/drawing/2016/ink" xmlns:am3d="http://schemas.microsoft.com/office/drawing/2017/model3d" xmlns:o="urn:schemas-microsoft-com:office:office" xmlns:oel="http://schemas.microsoft.com/office/2019/extlst" xmlns:r="http://schemas.openxmlformats.org/officeDocument/2006/relationships" xmlns:m="http://schemas.openxmlformats.org/officeDocument/2006/math" xmlns:v="urn:schemas-microsoft-com:vml" xmlns:wp14="http://schemas.microsoft.com/office/word/2010/wordprocessingDrawing" xmlns:wp="http://schemas.openxmlformats.org/drawingml/2006/wordprocessingDrawing" xmlns:w10="urn:schemas-microsoft-com:office:word" xmlns:w="http://schemas.openxmlformats.org/wordprocessingml/2006/main" xmlns:w14="http://schemas.microsoft.com/office/word/2010/wordml" xmlns:w15="http://schemas.microsoft.com/office/word/2012/wordml" xmlns:w16cex="http://schemas.microsoft.com/office/word/2018/wordml/cex" xmlns:w16cid="http://schemas.microsoft.com/office/word/2016/wordml/cid" xmlns:w16="http://schemas.microsoft.com/office/word/2018/wordml" xmlns:w16sdtdh="http://schemas.microsoft.com/office/word/2020/wordml/sdtdatahash" xmlns:w16se="http://schemas.microsoft.com/office/word/2015/wordml/symex" xmlns:wpg="http://schemas.microsoft.com/office/word/2010/wordprocessingGroup" xmlns:wpi="http://schemas.microsoft.com/office/word/2010/wordprocessingInk" xmlns:wne="http://schemas.microsoft.com/office/word/2006/wordml" xmlns:wps="http://schemas.microsoft.com/office/word/2010/wordprocessingShape" mc:Ignorable="w14 w15 w16se w16cid w16 w16cex w16sdtdh wp14">
+<w:document xmlns:wpc="http://schemas.microsoft.com/office/word/2010/wordprocessingCanvas" xmlns:cx="http://schemas.microsoft.com/office/drawing/2014/chartex" xmlns:cx1="http://schemas.microsoft.com/office/drawing/2015/9/8/chartex" xmlns:cx2="http://schemas.microsoft.com/office/drawing/2015/10/21/chartex" xmlns:cx3="http://schemas.microsoft.com/office/drawing/2016/5/9/chartex" xmlns:cx4="http://schemas.microsoft.com/office/drawing/2016/5/10/chartex" xmlns:cx5="http://schemas.microsoft.com/office/drawing/2016/5/11/chartex" xmlns:cx6="http://schemas.microsoft.com/office/drawing/2016/5/12/chartex" xmlns:cx7="http://schemas.microsoft.com/office/drawing/2016/5/13/chartex" xmlns:cx8="http://schemas.microsoft.com/office/drawing/2016/5/14/chartex" xmlns:mc="http://schemas.openxmlformats.org/markup-compatibility/2006" xmlns:aink="http://schemas.microsoft.com/office/drawing/2016/ink" xmlns:am3d="http://schemas.microsoft.com/office/drawing/2017/model3d" xmlns:o="urn:schemas-microsoft-com:office:office" xmlns:oel="http://schemas.microsoft.com/office/2019/extlst" xmlns:r="http://schemas.openxmlformats.org/officeDocument/2006/relationships" xmlns:m="http://schemas.openxmlformats.org/officeDocument/2006/math" xmlns:v="urn:schemas-microsoft-com:vml" xmlns:wp14="http://schemas.microsoft.com/office/word/2010/wordprocessingDrawing" xmlns:wp="http://schemas.openxmlformats.org/drawingml/2006/wordprocessingDrawing" xmlns:w10="urn:schemas-microsoft-com:office:word" xmlns:w="http://schemas.openxmlformats.org/wordprocessingml/2006/main" xmlns:w14="http://schemas.microsoft.com/office/word/2010/wordml" xmlns:w15="http://schemas.microsoft.com/office/word/2012/wordml" xmlns:w16cex="http://schemas.microsoft.com/office/word/2018/wordml/cex" xmlns:w16cid="http://schemas.microsoft.com/office/word/2016/wordml/cid" xmlns:w16="http://schemas.microsoft.com/office/word/2018/wordml" xmlns:w16du="http://schemas.microsoft.com/office/word/2023/wordml/word16du" xmlns:w16sdtdh="http://schemas.microsoft.com/office/word/2020/wordml/sdtdatahash" xmlns:w16se="http://schemas.microsoft.com/office/word/2015/wordml/symex" xmlns:wpg="http://schemas.microsoft.com/office/word/2010/wordprocessingGroup" xmlns:wpi="http://schemas.microsoft.com/office/word/2010/wordprocessingInk" xmlns:wne="http://schemas.microsoft.com/office/word/2006/wordml" xmlns:wps="http://schemas.microsoft.com/office/word/2010/wordprocessingShape" mc:Ignorable="w14 w15 w16se w16cid w16 w16cex w16sdtdh w16du wp14">
   <w:body>
     <w:p>
-      <w:pPr>
+      <w:r>
+        <w:t>8.1.2024</w:t>
+      </w:r>
+    </w:p>
+    <w:p>
+      <w:r>
+        <w:t>Research questions</w:t>
+      </w:r>
+      <w:r>
+        <w:t xml:space="preserve"> (can be found above)</w:t>
+      </w:r>
+      <w:r>
+        <w:t>:</w:t>
+      </w:r>
+    </w:p>
+    <w:p>
+      <w:r>
         <w:rPr>
-          <w:lang w:val="de-AT"/>
+          <w:rFonts w:ascii="Arial" w:hAnsi="Arial" w:cs="Arial"/>
+          <w:sz w:val="16"/>
+          <w:szCs w:val="16"/>
+          <w:shd w:val="clear" w:color="auto" w:fill="FFFFFF"/>
         </w:rPr>
-      </w:pPr>
+        <w:t>RQ1: What is an appropriate way to compare extracted SHACL shapes from different versions of a</w:t>
+      </w:r>
       <w:r>
         <w:rPr>
-          <w:lang w:val="de-AT"/>
+          <w:rFonts w:ascii="Lato" w:hAnsi="Lato"/>
         </w:rPr>
-        <w:t>8.1.2024</w:t>
+        <w:br/>
+      </w:r>
+      <w:r>
+        <w:rPr>
+          <w:rFonts w:ascii="Arial" w:hAnsi="Arial" w:cs="Arial"/>
+          <w:sz w:val="16"/>
+          <w:szCs w:val="16"/>
+          <w:shd w:val="clear" w:color="auto" w:fill="FFFFFF"/>
+        </w:rPr>
+        <w:t>graph in a user-friendly way?</w:t>
+      </w:r>
+      <w:r>
+        <w:rPr>
+          <w:rFonts w:ascii="Lato" w:hAnsi="Lato"/>
+        </w:rPr>
+        <w:br/>
+      </w:r>
+      <w:r>
+        <w:rPr>
+          <w:rFonts w:ascii="Arial" w:hAnsi="Arial" w:cs="Arial"/>
+          <w:sz w:val="16"/>
+          <w:szCs w:val="16"/>
+          <w:shd w:val="clear" w:color="auto" w:fill="FFFFFF"/>
+        </w:rPr>
+        <w:t>RQ2: What is an appropriate way to explain why certain shapes have been added, removed or changed</w:t>
+      </w:r>
+      <w:r>
+        <w:rPr>
+          <w:rFonts w:ascii="Lato" w:hAnsi="Lato"/>
+        </w:rPr>
+        <w:br/>
+      </w:r>
+      <w:r>
+        <w:rPr>
+          <w:rFonts w:ascii="Arial" w:hAnsi="Arial" w:cs="Arial"/>
+          <w:sz w:val="16"/>
+          <w:szCs w:val="16"/>
+          <w:shd w:val="clear" w:color="auto" w:fill="FFFFFF"/>
+        </w:rPr>
+        <w:t>by using information from the QSE algorithm?</w:t>
+      </w:r>
+      <w:r>
+        <w:rPr>
+          <w:rFonts w:ascii="Lato" w:hAnsi="Lato"/>
+        </w:rPr>
+        <w:br/>
+      </w:r>
+      <w:r>
+        <w:rPr>
+          <w:rFonts w:ascii="Arial" w:hAnsi="Arial" w:cs="Arial"/>
+          <w:sz w:val="16"/>
+          <w:szCs w:val="16"/>
+          <w:shd w:val="clear" w:color="auto" w:fill="FFFFFF"/>
+        </w:rPr>
+        <w:t>RQ3: Given two versions of a graph (V1 and V2) and the changeset between these versions, what is</w:t>
+      </w:r>
+      <w:r>
+        <w:rPr>
+          <w:rFonts w:ascii="Lato" w:hAnsi="Lato"/>
+        </w:rPr>
+        <w:br/>
+      </w:r>
+      <w:r>
+        <w:rPr>
+          <w:rFonts w:ascii="Arial" w:hAnsi="Arial" w:cs="Arial"/>
+          <w:sz w:val="16"/>
+          <w:szCs w:val="16"/>
+          <w:shd w:val="clear" w:color="auto" w:fill="FFFFFF"/>
+        </w:rPr>
+        <w:t>an appropriate way to adapt the QSE algorithm so that it calculates SHACL shapes of V2 by</w:t>
+      </w:r>
+      <w:r>
+        <w:rPr>
+          <w:rFonts w:ascii="Lato" w:hAnsi="Lato"/>
+        </w:rPr>
+        <w:br/>
+      </w:r>
+      <w:r>
+        <w:rPr>
+          <w:rFonts w:ascii="Arial" w:hAnsi="Arial" w:cs="Arial"/>
+          <w:sz w:val="16"/>
+          <w:szCs w:val="16"/>
+          <w:shd w:val="clear" w:color="auto" w:fill="FFFFFF"/>
+        </w:rPr>
+        <w:t>using V1 and the changeset?</w:t>
+      </w:r>
+      <w:r>
+        <w:rPr>
+          <w:rFonts w:ascii="Lato" w:hAnsi="Lato"/>
+        </w:rPr>
+        <w:br/>
+      </w:r>
+      <w:r>
+        <w:rPr>
+          <w:rFonts w:ascii="Arial" w:hAnsi="Arial" w:cs="Arial"/>
+          <w:sz w:val="16"/>
+          <w:szCs w:val="16"/>
+          <w:shd w:val="clear" w:color="auto" w:fill="FFFFFF"/>
+        </w:rPr>
+        <w:t>RQ4: There might be other algorithms, which extract SHACL shapes from RDF graphs. Given two</w:t>
+      </w:r>
+      <w:r>
+        <w:rPr>
+          <w:rFonts w:ascii="Lato" w:hAnsi="Lato"/>
+        </w:rPr>
+        <w:br/>
+      </w:r>
+      <w:r>
+        <w:rPr>
+          <w:rFonts w:ascii="Arial" w:hAnsi="Arial" w:cs="Arial"/>
+          <w:sz w:val="16"/>
+          <w:szCs w:val="16"/>
+          <w:shd w:val="clear" w:color="auto" w:fill="FFFFFF"/>
+        </w:rPr>
+        <w:t>versions of SHACL shapes from two versions of a graph, what is an appropriate way to explain</w:t>
+      </w:r>
+      <w:r>
+        <w:rPr>
+          <w:rFonts w:ascii="Lato" w:hAnsi="Lato"/>
+        </w:rPr>
+        <w:br/>
+      </w:r>
+      <w:r>
+        <w:rPr>
+          <w:rFonts w:ascii="Arial" w:hAnsi="Arial" w:cs="Arial"/>
+          <w:sz w:val="16"/>
+          <w:szCs w:val="16"/>
+          <w:shd w:val="clear" w:color="auto" w:fill="FFFFFF"/>
+        </w:rPr>
+        <w:t>why certain shapes have been added, removed or changed by using partial SPARQL queries?</w:t>
       </w:r>
     </w:p>
     <w:p>
@@ -21,170 +170,19 @@
           <w:lang w:val="de-AT"/>
         </w:rPr>
       </w:pPr>
+      <w:proofErr w:type="spellStart"/>
       <w:r>
         <w:rPr>
           <w:lang w:val="de-AT"/>
         </w:rPr>
-        <w:t>Research questions:</w:t>
-      </w:r>
-    </w:p>
-    <w:p>
-      <w:r>
-        <w:rPr>
-          <w:rFonts w:ascii="Arial" w:hAnsi="Arial" w:cs="Arial"/>
-          <w:sz w:val="16"/>
-          <w:szCs w:val="16"/>
-          <w:shd w:val="clear" w:color="auto" w:fill="FFFFFF"/>
-        </w:rPr>
-        <w:t>RQ1: What is an appropriate way to compare extracted SHACL shapes from different versions of a</w:t>
-      </w:r>
-      <w:r>
-        <w:rPr>
-          <w:rFonts w:ascii="Lato" w:hAnsi="Lato"/>
-        </w:rPr>
-        <w:br/>
-      </w:r>
-      <w:r>
-        <w:rPr>
-          <w:rFonts w:ascii="Arial" w:hAnsi="Arial" w:cs="Arial"/>
-          <w:sz w:val="16"/>
-          <w:szCs w:val="16"/>
-          <w:shd w:val="clear" w:color="auto" w:fill="FFFFFF"/>
-        </w:rPr>
-        <w:t>graph in a user-friendly way?</w:t>
-      </w:r>
-      <w:r>
-        <w:rPr>
-          <w:rFonts w:ascii="Lato" w:hAnsi="Lato"/>
-        </w:rPr>
-        <w:br/>
-      </w:r>
-      <w:r>
-        <w:rPr>
-          <w:rFonts w:ascii="Arial" w:hAnsi="Arial" w:cs="Arial"/>
-          <w:sz w:val="16"/>
-          <w:szCs w:val="16"/>
-          <w:shd w:val="clear" w:color="auto" w:fill="FFFFFF"/>
-        </w:rPr>
-        <w:t>RQ2: What is an appropriate way to explain why certain shapes have been added, removed or changed</w:t>
-      </w:r>
-      <w:r>
-        <w:rPr>
-          <w:rFonts w:ascii="Lato" w:hAnsi="Lato"/>
-        </w:rPr>
-        <w:br/>
-      </w:r>
-      <w:r>
-        <w:rPr>
-          <w:rFonts w:ascii="Arial" w:hAnsi="Arial" w:cs="Arial"/>
-          <w:sz w:val="16"/>
-          <w:szCs w:val="16"/>
-          <w:shd w:val="clear" w:color="auto" w:fill="FFFFFF"/>
-        </w:rPr>
-        <w:t>by using information from the QSE algorithm?</w:t>
-      </w:r>
-      <w:r>
-        <w:rPr>
-          <w:rFonts w:ascii="Lato" w:hAnsi="Lato"/>
-        </w:rPr>
-        <w:br/>
-      </w:r>
-      <w:r>
-        <w:rPr>
-          <w:rFonts w:ascii="Arial" w:hAnsi="Arial" w:cs="Arial"/>
-          <w:sz w:val="16"/>
-          <w:szCs w:val="16"/>
-          <w:shd w:val="clear" w:color="auto" w:fill="FFFFFF"/>
-        </w:rPr>
-        <w:t>RQ3: Given two versions of a graph (V1 and V2) and the changeset between these versions, what is</w:t>
-      </w:r>
-      <w:r>
-        <w:rPr>
-          <w:rFonts w:ascii="Lato" w:hAnsi="Lato"/>
-        </w:rPr>
-        <w:br/>
-      </w:r>
-      <w:r>
-        <w:rPr>
-          <w:rFonts w:ascii="Arial" w:hAnsi="Arial" w:cs="Arial"/>
-          <w:sz w:val="16"/>
-          <w:szCs w:val="16"/>
-          <w:shd w:val="clear" w:color="auto" w:fill="FFFFFF"/>
-        </w:rPr>
-        <w:t>an appropriate way to adapt the QSE algorithm so that it calculates SHACL shapes of V2 by</w:t>
-      </w:r>
-      <w:r>
-        <w:rPr>
-          <w:rFonts w:ascii="Lato" w:hAnsi="Lato"/>
-        </w:rPr>
-        <w:br/>
-      </w:r>
-      <w:r>
-        <w:rPr>
-          <w:rFonts w:ascii="Arial" w:hAnsi="Arial" w:cs="Arial"/>
-          <w:sz w:val="16"/>
-          <w:szCs w:val="16"/>
-          <w:shd w:val="clear" w:color="auto" w:fill="FFFFFF"/>
-        </w:rPr>
-        <w:t>using V1 and the changeset?</w:t>
-      </w:r>
-      <w:r>
-        <w:rPr>
-          <w:rFonts w:ascii="Lato" w:hAnsi="Lato"/>
-        </w:rPr>
-        <w:br/>
-      </w:r>
-      <w:r>
-        <w:rPr>
-          <w:rFonts w:ascii="Arial" w:hAnsi="Arial" w:cs="Arial"/>
-          <w:sz w:val="16"/>
-          <w:szCs w:val="16"/>
-          <w:shd w:val="clear" w:color="auto" w:fill="FFFFFF"/>
-        </w:rPr>
-        <w:t>RQ4: There might be other algorithms, which extract SHACL shapes from RDF graphs. Given two</w:t>
-      </w:r>
-      <w:r>
-        <w:rPr>
-          <w:rFonts w:ascii="Lato" w:hAnsi="Lato"/>
-        </w:rPr>
-        <w:br/>
-      </w:r>
-      <w:r>
-        <w:rPr>
-          <w:rFonts w:ascii="Arial" w:hAnsi="Arial" w:cs="Arial"/>
-          <w:sz w:val="16"/>
-          <w:szCs w:val="16"/>
-          <w:shd w:val="clear" w:color="auto" w:fill="FFFFFF"/>
-        </w:rPr>
-        <w:t>versions of SHACL shapes from two versions of a graph, what is an appropriate way to explain</w:t>
-      </w:r>
-      <w:r>
-        <w:rPr>
-          <w:rFonts w:ascii="Lato" w:hAnsi="Lato"/>
-        </w:rPr>
-        <w:br/>
-      </w:r>
-      <w:r>
-        <w:rPr>
-          <w:rFonts w:ascii="Arial" w:hAnsi="Arial" w:cs="Arial"/>
-          <w:sz w:val="16"/>
-          <w:szCs w:val="16"/>
-          <w:shd w:val="clear" w:color="auto" w:fill="FFFFFF"/>
-        </w:rPr>
-        <w:t>why certain shapes have been added, removed or changed by using partial SPARQL queries?</w:t>
-      </w:r>
-    </w:p>
-    <w:p>
-      <w:pPr>
+        <w:t>Objectives</w:t>
+      </w:r>
+      <w:proofErr w:type="spellEnd"/>
+      <w:r>
         <w:rPr>
           <w:lang w:val="de-AT"/>
         </w:rPr>
-      </w:pPr>
-      <w:r>
-        <w:rPr>
-          <w:lang w:val="de-AT"/>
-        </w:rPr>
-        <w:t>Objectives:</w:t>
+        <w:t>:</w:t>
       </w:r>
     </w:p>
     <w:p>
@@ -222,7 +220,15 @@
     </w:p>
     <w:p>
       <w:r>
-        <w:t xml:space="preserve">“Evolving Knowledge graphs”, “Data quality in knowledge graphs”, “Constraint extraction from knowledge graphs”, “comparing shacl </w:t>
+        <w:t xml:space="preserve">“Evolving Knowledge graphs”, “Data quality in knowledge graphs”, “Constraint extraction from knowledge graphs”, “comparing </w:t>
+      </w:r>
+      <w:proofErr w:type="spellStart"/>
+      <w:r>
+        <w:t>shacl</w:t>
+      </w:r>
+      <w:proofErr w:type="spellEnd"/>
+      <w:r>
+        <w:t xml:space="preserve"> </w:t>
       </w:r>
       <w:r>
         <w:t>shapes</w:t>
@@ -317,9 +323,3874 @@
         <w:t xml:space="preserve"> and read the first 10 results.</w:t>
       </w:r>
       <w:r>
-        <w:t xml:space="preserve"> If the title has something to do with my research questions or the objectives. In the next phase, all abstracts will be read. Based on theses filtered papers, the full papers will be read.</w:t>
+        <w:t xml:space="preserve"> If the title has something to do with my research questions or the objectives</w:t>
+      </w:r>
+      <w:r>
+        <w:t xml:space="preserve"> and meets the study selection criteria, paper can go to next round</w:t>
+      </w:r>
+      <w:r>
+        <w:t xml:space="preserve">. In the next phase, all abstracts will be read. Based on </w:t>
+      </w:r>
+      <w:proofErr w:type="spellStart"/>
+      <w:r>
+        <w:t>theses</w:t>
+      </w:r>
+      <w:proofErr w:type="spellEnd"/>
+      <w:r>
+        <w:t xml:space="preserve"> filtered papers, the full papers will be read.</w:t>
+      </w:r>
+      <w:r>
+        <w:t xml:space="preserve"> After the full papers have been read, </w:t>
+      </w:r>
+      <w:r>
+        <w:t>some may be excluded again</w:t>
       </w:r>
     </w:p>
+    <w:p/>
+    <w:p>
+      <w:r>
+        <w:t>Data extraction: After the papers have been read, the</w:t>
+      </w:r>
+      <w:r>
+        <w:t xml:space="preserve"> interesting parts of their</w:t>
+      </w:r>
+      <w:r>
+        <w:t xml:space="preserve"> content will be summarized. </w:t>
+      </w:r>
+    </w:p>
+    <w:p>
+      <w:r>
+        <w:lastRenderedPageBreak/>
+        <w:t>Data synthesis: the content of the papers will be descriptively synthesised</w:t>
+      </w:r>
+    </w:p>
+    <w:p>
+      <w:r>
+        <w:t>Data reporting: the content of the summarized studies will be published in the related work section.</w:t>
+      </w:r>
+    </w:p>
+    <w:p/>
+    <w:p>
+      <w:r>
+        <w:t>SLR done on 14.5</w:t>
+      </w:r>
+    </w:p>
+    <w:p>
+      <w:r>
+        <w:t>Evolving Knowledge graphs</w:t>
+      </w:r>
+      <w:r>
+        <w:t>:</w:t>
+      </w:r>
+    </w:p>
+    <w:tbl>
+      <w:tblPr>
+        <w:tblStyle w:val="TableGrid"/>
+        <w:tblW w:w="9776" w:type="dxa"/>
+        <w:tblLook w:val="04A0" w:firstRow="1" w:lastRow="0" w:firstColumn="1" w:lastColumn="0" w:noHBand="0" w:noVBand="1"/>
+      </w:tblPr>
+      <w:tblGrid>
+        <w:gridCol w:w="4673"/>
+        <w:gridCol w:w="3544"/>
+        <w:gridCol w:w="1559"/>
+      </w:tblGrid>
+      <w:tr>
+        <w:tc>
+          <w:tcPr>
+            <w:tcW w:w="4673" w:type="dxa"/>
+          </w:tcPr>
+          <w:p>
+            <w:r>
+              <w:t>Title</w:t>
+            </w:r>
+          </w:p>
+        </w:tc>
+        <w:tc>
+          <w:tcPr>
+            <w:tcW w:w="3544" w:type="dxa"/>
+          </w:tcPr>
+          <w:p>
+            <w:r>
+              <w:t>Authors</w:t>
+            </w:r>
+          </w:p>
+        </w:tc>
+        <w:tc>
+          <w:tcPr>
+            <w:tcW w:w="1559" w:type="dxa"/>
+          </w:tcPr>
+          <w:p>
+            <w:r>
+              <w:t>Excluded Reason</w:t>
+            </w:r>
+          </w:p>
+        </w:tc>
+      </w:tr>
+      <w:tr>
+        <w:tc>
+          <w:tcPr>
+            <w:tcW w:w="4673" w:type="dxa"/>
+          </w:tcPr>
+          <w:p>
+            <w:r>
+              <w:t>Evolving Knowledge Graphs</w:t>
+            </w:r>
+          </w:p>
+        </w:tc>
+        <w:tc>
+          <w:tcPr>
+            <w:tcW w:w="3544" w:type="dxa"/>
+          </w:tcPr>
+          <w:p>
+            <w:pPr>
+              <w:rPr>
+                <w:lang w:val="de-DE"/>
+              </w:rPr>
+            </w:pPr>
+            <w:proofErr w:type="spellStart"/>
+            <w:r>
+              <w:rPr>
+                <w:lang w:val="de-DE"/>
+              </w:rPr>
+              <w:t>Jiaqi</w:t>
+            </w:r>
+            <w:proofErr w:type="spellEnd"/>
+            <w:r>
+              <w:rPr>
+                <w:lang w:val="de-DE"/>
+              </w:rPr>
+              <w:t xml:space="preserve"> Liu, Qin Zhang, </w:t>
+            </w:r>
+            <w:proofErr w:type="spellStart"/>
+            <w:r>
+              <w:rPr>
+                <w:lang w:val="de-DE"/>
+              </w:rPr>
+              <w:t>Luoyi</w:t>
+            </w:r>
+            <w:proofErr w:type="spellEnd"/>
+            <w:r>
+              <w:rPr>
+                <w:lang w:val="de-DE"/>
+              </w:rPr>
+              <w:t xml:space="preserve"> Fu, </w:t>
+            </w:r>
+            <w:proofErr w:type="spellStart"/>
+            <w:r>
+              <w:rPr>
+                <w:lang w:val="de-DE"/>
+              </w:rPr>
+              <w:t>Xinbing</w:t>
+            </w:r>
+            <w:proofErr w:type="spellEnd"/>
+            <w:r>
+              <w:rPr>
+                <w:lang w:val="de-DE"/>
+              </w:rPr>
+              <w:t xml:space="preserve"> Wang and </w:t>
+            </w:r>
+            <w:proofErr w:type="spellStart"/>
+            <w:r>
+              <w:rPr>
+                <w:lang w:val="de-DE"/>
+              </w:rPr>
+              <w:t>Songwu</w:t>
+            </w:r>
+            <w:proofErr w:type="spellEnd"/>
+            <w:r>
+              <w:rPr>
+                <w:lang w:val="de-DE"/>
+              </w:rPr>
+              <w:t xml:space="preserve"> Lu</w:t>
+            </w:r>
+          </w:p>
+        </w:tc>
+        <w:tc>
+          <w:tcPr>
+            <w:tcW w:w="1559" w:type="dxa"/>
+          </w:tcPr>
+          <w:p>
+            <w:pPr>
+              <w:rPr>
+                <w:lang w:val="de-DE"/>
+              </w:rPr>
+            </w:pPr>
+          </w:p>
+        </w:tc>
+      </w:tr>
+      <w:tr>
+        <w:tc>
+          <w:tcPr>
+            <w:tcW w:w="4673" w:type="dxa"/>
+          </w:tcPr>
+          <w:p>
+            <w:pPr>
+              <w:shd w:val="clear" w:color="auto" w:fill="FFFFFF"/>
+              <w:spacing w:before="900" w:after="225"/>
+              <w:outlineLvl w:val="0"/>
+              <w:rPr>
+                <w:rFonts w:ascii="Segoe UI" w:eastAsia="Times New Roman" w:hAnsi="Segoe UI" w:cs="Segoe UI"/>
+                <w:color w:val="303030"/>
+                <w:spacing w:val="-15"/>
+                <w:kern w:val="36"/>
+                <w:sz w:val="48"/>
+                <w:szCs w:val="48"/>
+                <w:lang w:eastAsia="en-AU"/>
+                <w14:ligatures w14:val="none"/>
+              </w:rPr>
+            </w:pPr>
+            <w:r>
+              <w:rPr>
+                <w:rFonts w:ascii="Segoe UI" w:eastAsia="Times New Roman" w:hAnsi="Segoe UI" w:cs="Segoe UI"/>
+                <w:color w:val="303030"/>
+                <w:spacing w:val="-15"/>
+                <w:kern w:val="36"/>
+                <w:sz w:val="48"/>
+                <w:szCs w:val="48"/>
+                <w:lang w:eastAsia="en-AU"/>
+                <w14:ligatures w14:val="none"/>
+              </w:rPr>
+              <w:t>Know-Evolve: Deep Temporal Reasoning for Dynamic Knowledge Graphs</w:t>
+            </w:r>
+          </w:p>
+          <w:p/>
+        </w:tc>
+        <w:tc>
+          <w:tcPr>
+            <w:tcW w:w="3544" w:type="dxa"/>
+          </w:tcPr>
+          <w:p>
+            <w:r>
+              <w:rPr>
+                <w:rFonts w:ascii="Segoe UI" w:hAnsi="Segoe UI" w:cs="Segoe UI"/>
+                <w:b/>
+                <w:bCs/>
+                <w:i/>
+                <w:iCs/>
+                <w:color w:val="303030"/>
+                <w:shd w:val="clear" w:color="auto" w:fill="FFFFFF"/>
+              </w:rPr>
+              <w:t>Rakshit Trivedi, </w:t>
+            </w:r>
+            <w:proofErr w:type="spellStart"/>
+            <w:r>
+              <w:rPr>
+                <w:rFonts w:ascii="Segoe UI" w:hAnsi="Segoe UI" w:cs="Segoe UI"/>
+                <w:b/>
+                <w:bCs/>
+                <w:i/>
+                <w:iCs/>
+                <w:color w:val="303030"/>
+                <w:shd w:val="clear" w:color="auto" w:fill="FFFFFF"/>
+              </w:rPr>
+              <w:t>Hanjun</w:t>
+            </w:r>
+            <w:proofErr w:type="spellEnd"/>
+            <w:r>
+              <w:rPr>
+                <w:rFonts w:ascii="Segoe UI" w:hAnsi="Segoe UI" w:cs="Segoe UI"/>
+                <w:b/>
+                <w:bCs/>
+                <w:i/>
+                <w:iCs/>
+                <w:color w:val="303030"/>
+                <w:shd w:val="clear" w:color="auto" w:fill="FFFFFF"/>
+              </w:rPr>
+              <w:t xml:space="preserve"> Dai, Yichen Wang, Le Song</w:t>
+            </w:r>
+          </w:p>
+        </w:tc>
+        <w:tc>
+          <w:tcPr>
+            <w:tcW w:w="1559" w:type="dxa"/>
+          </w:tcPr>
+          <w:p>
+            <w:r>
+              <w:t>Title: Reasoning is not in line with the topic of this thesis</w:t>
+            </w:r>
+          </w:p>
+        </w:tc>
+      </w:tr>
+      <w:tr>
+        <w:tc>
+          <w:tcPr>
+            <w:tcW w:w="4673" w:type="dxa"/>
+          </w:tcPr>
+          <w:p>
+            <w:r>
+              <w:t>Summarizing Entity Temporal Evolution in Knowledge Graphs</w:t>
+            </w:r>
+          </w:p>
+        </w:tc>
+        <w:tc>
+          <w:tcPr>
+            <w:tcW w:w="3544" w:type="dxa"/>
+          </w:tcPr>
+          <w:p>
+            <w:r>
+              <w:t>Mayesha Tasnim</w:t>
+            </w:r>
+            <w:r>
+              <w:t xml:space="preserve">, </w:t>
+            </w:r>
+            <w:r>
+              <w:t xml:space="preserve">Diego </w:t>
+            </w:r>
+            <w:proofErr w:type="spellStart"/>
+            <w:r>
+              <w:t>Collarana</w:t>
+            </w:r>
+            <w:proofErr w:type="spellEnd"/>
+            <w:r>
+              <w:t xml:space="preserve">, </w:t>
+            </w:r>
+            <w:r>
+              <w:t xml:space="preserve">Damien </w:t>
+            </w:r>
+            <w:proofErr w:type="spellStart"/>
+            <w:r>
+              <w:t>Graux</w:t>
+            </w:r>
+            <w:proofErr w:type="spellEnd"/>
+            <w:r>
+              <w:t xml:space="preserve">, </w:t>
+            </w:r>
+            <w:r>
+              <w:t>Fabrizio Orlandi</w:t>
+            </w:r>
+            <w:r>
+              <w:t xml:space="preserve">, </w:t>
+            </w:r>
+            <w:r>
+              <w:t>Maria-Esther Vidal</w:t>
+            </w:r>
+          </w:p>
+        </w:tc>
+        <w:tc>
+          <w:tcPr>
+            <w:tcW w:w="1559" w:type="dxa"/>
+          </w:tcPr>
+          <w:p/>
+        </w:tc>
+      </w:tr>
+      <w:tr>
+        <w:tc>
+          <w:tcPr>
+            <w:tcW w:w="4673" w:type="dxa"/>
+          </w:tcPr>
+          <w:p>
+            <w:pPr>
+              <w:pStyle w:val="Heading2"/>
+              <w:shd w:val="clear" w:color="auto" w:fill="FFFFFF"/>
+              <w:spacing w:before="0"/>
+              <w:rPr>
+                <w:rFonts w:ascii="Noto Sans" w:hAnsi="Noto Sans" w:cs="Noto Sans"/>
+                <w:color w:val="212529"/>
+                <w:lang w:val="en"/>
+              </w:rPr>
+            </w:pPr>
+            <w:r>
+              <w:rPr>
+                <w:rFonts w:ascii="Noto Sans" w:hAnsi="Noto Sans" w:cs="Noto Sans"/>
+                <w:color w:val="212529"/>
+                <w:lang w:val="en"/>
+              </w:rPr>
+              <w:t>How does knowledge evolve in open knowledge graphs?</w:t>
+            </w:r>
+          </w:p>
+          <w:p>
+            <w:pPr>
+              <w:rPr>
+                <w:lang w:val="en"/>
+              </w:rPr>
+            </w:pPr>
+          </w:p>
+        </w:tc>
+        <w:tc>
+          <w:tcPr>
+            <w:tcW w:w="3544" w:type="dxa"/>
+          </w:tcPr>
+          <w:p>
+            <w:r>
+              <w:t xml:space="preserve">Axel </w:t>
+            </w:r>
+            <w:proofErr w:type="spellStart"/>
+            <w:r>
+              <w:t>Polleres</w:t>
+            </w:r>
+            <w:proofErr w:type="spellEnd"/>
+            <w:r>
+              <w:rPr>
+                <w:rFonts w:ascii="Noto Sans" w:hAnsi="Noto Sans" w:cs="Noto Sans"/>
+                <w:color w:val="212529"/>
+                <w:sz w:val="19"/>
+                <w:szCs w:val="19"/>
+                <w:shd w:val="clear" w:color="auto" w:fill="F5F5F5"/>
+              </w:rPr>
+              <w:t> (1) , </w:t>
+            </w:r>
+            <w:r>
+              <w:t>Romana Pernisch</w:t>
+            </w:r>
+            <w:r>
+              <w:rPr>
+                <w:rFonts w:ascii="Noto Sans" w:hAnsi="Noto Sans" w:cs="Noto Sans"/>
+                <w:color w:val="212529"/>
+                <w:sz w:val="19"/>
+                <w:szCs w:val="19"/>
+                <w:shd w:val="clear" w:color="auto" w:fill="F5F5F5"/>
+              </w:rPr>
+              <w:t> (2) , </w:t>
+            </w:r>
+            <w:r>
+              <w:t xml:space="preserve">Angela </w:t>
+            </w:r>
+            <w:proofErr w:type="spellStart"/>
+            <w:r>
+              <w:t>Bonifati</w:t>
+            </w:r>
+            <w:proofErr w:type="spellEnd"/>
+            <w:r>
+              <w:rPr>
+                <w:rFonts w:ascii="Noto Sans" w:hAnsi="Noto Sans" w:cs="Noto Sans"/>
+                <w:color w:val="212529"/>
+                <w:sz w:val="19"/>
+                <w:szCs w:val="19"/>
+                <w:shd w:val="clear" w:color="auto" w:fill="F5F5F5"/>
+              </w:rPr>
+              <w:t> (3) , </w:t>
+            </w:r>
+            <w:r>
+              <w:t xml:space="preserve">Daniele </w:t>
+            </w:r>
+            <w:proofErr w:type="spellStart"/>
+            <w:r>
+              <w:t>Dell'Aglio</w:t>
+            </w:r>
+            <w:proofErr w:type="spellEnd"/>
+            <w:r>
+              <w:rPr>
+                <w:rFonts w:ascii="Noto Sans" w:hAnsi="Noto Sans" w:cs="Noto Sans"/>
+                <w:color w:val="212529"/>
+                <w:sz w:val="19"/>
+                <w:szCs w:val="19"/>
+                <w:shd w:val="clear" w:color="auto" w:fill="F5F5F5"/>
+              </w:rPr>
+              <w:t> (4) , </w:t>
+            </w:r>
+            <w:r>
+              <w:t xml:space="preserve">Daniil </w:t>
+            </w:r>
+            <w:proofErr w:type="spellStart"/>
+            <w:r>
+              <w:t>Dobriy</w:t>
+            </w:r>
+            <w:proofErr w:type="spellEnd"/>
+            <w:r>
+              <w:rPr>
+                <w:rFonts w:ascii="Noto Sans" w:hAnsi="Noto Sans" w:cs="Noto Sans"/>
+                <w:color w:val="212529"/>
+                <w:sz w:val="19"/>
+                <w:szCs w:val="19"/>
+                <w:shd w:val="clear" w:color="auto" w:fill="F5F5F5"/>
+              </w:rPr>
+              <w:t> (1) , </w:t>
+            </w:r>
+            <w:r>
+              <w:t>Stefania Dumbrava</w:t>
+            </w:r>
+            <w:r>
+              <w:rPr>
+                <w:rFonts w:ascii="Noto Sans" w:hAnsi="Noto Sans" w:cs="Noto Sans"/>
+                <w:color w:val="212529"/>
+                <w:sz w:val="19"/>
+                <w:szCs w:val="19"/>
+                <w:shd w:val="clear" w:color="auto" w:fill="F5F5F5"/>
+              </w:rPr>
+              <w:t> (5, 6, 7) , </w:t>
+            </w:r>
+            <w:r>
+              <w:t>Lorena Etcheverry</w:t>
+            </w:r>
+            <w:r>
+              <w:rPr>
+                <w:rFonts w:ascii="Noto Sans" w:hAnsi="Noto Sans" w:cs="Noto Sans"/>
+                <w:color w:val="212529"/>
+                <w:sz w:val="19"/>
+                <w:szCs w:val="19"/>
+                <w:shd w:val="clear" w:color="auto" w:fill="F5F5F5"/>
+              </w:rPr>
+              <w:t> (8) , </w:t>
+            </w:r>
+            <w:r>
+              <w:t>Nicolas Ferranti</w:t>
+            </w:r>
+            <w:r>
+              <w:rPr>
+                <w:rFonts w:ascii="Noto Sans" w:hAnsi="Noto Sans" w:cs="Noto Sans"/>
+                <w:color w:val="212529"/>
+                <w:sz w:val="19"/>
+                <w:szCs w:val="19"/>
+                <w:shd w:val="clear" w:color="auto" w:fill="F5F5F5"/>
+              </w:rPr>
+              <w:t> (1) , </w:t>
+            </w:r>
+            <w:r>
+              <w:t>Katja Hose</w:t>
+            </w:r>
+            <w:r>
+              <w:rPr>
+                <w:rFonts w:ascii="Noto Sans" w:hAnsi="Noto Sans" w:cs="Noto Sans"/>
+                <w:color w:val="212529"/>
+                <w:sz w:val="19"/>
+                <w:szCs w:val="19"/>
+                <w:shd w:val="clear" w:color="auto" w:fill="F5F5F5"/>
+              </w:rPr>
+              <w:t> (4) , </w:t>
+            </w:r>
+            <w:r>
+              <w:t>Ernesto Jiménez-Ruiz</w:t>
+            </w:r>
+            <w:r>
+              <w:rPr>
+                <w:rFonts w:ascii="Noto Sans" w:hAnsi="Noto Sans" w:cs="Noto Sans"/>
+                <w:color w:val="212529"/>
+                <w:sz w:val="19"/>
+                <w:szCs w:val="19"/>
+                <w:shd w:val="clear" w:color="auto" w:fill="F5F5F5"/>
+              </w:rPr>
+              <w:t> (9, 10) , </w:t>
+            </w:r>
+            <w:r>
+              <w:t xml:space="preserve">Matteo </w:t>
+            </w:r>
+            <w:proofErr w:type="spellStart"/>
+            <w:r>
+              <w:t>Lissandrini</w:t>
+            </w:r>
+            <w:proofErr w:type="spellEnd"/>
+            <w:r>
+              <w:rPr>
+                <w:rFonts w:ascii="Noto Sans" w:hAnsi="Noto Sans" w:cs="Noto Sans"/>
+                <w:color w:val="212529"/>
+                <w:sz w:val="19"/>
+                <w:szCs w:val="19"/>
+                <w:shd w:val="clear" w:color="auto" w:fill="F5F5F5"/>
+              </w:rPr>
+              <w:t> (4) , </w:t>
+            </w:r>
+            <w:r>
+              <w:t xml:space="preserve">Ansgar </w:t>
+            </w:r>
+            <w:proofErr w:type="spellStart"/>
+            <w:r>
+              <w:t>Scherp</w:t>
+            </w:r>
+            <w:proofErr w:type="spellEnd"/>
+            <w:r>
+              <w:rPr>
+                <w:rFonts w:ascii="Noto Sans" w:hAnsi="Noto Sans" w:cs="Noto Sans"/>
+                <w:color w:val="212529"/>
+                <w:sz w:val="19"/>
+                <w:szCs w:val="19"/>
+                <w:shd w:val="clear" w:color="auto" w:fill="F5F5F5"/>
+              </w:rPr>
+              <w:t> (11) , </w:t>
+            </w:r>
+            <w:r>
+              <w:t>Riccardo Tommasini</w:t>
+            </w:r>
+            <w:r>
+              <w:rPr>
+                <w:rFonts w:ascii="Noto Sans" w:hAnsi="Noto Sans" w:cs="Noto Sans"/>
+                <w:color w:val="212529"/>
+                <w:sz w:val="19"/>
+                <w:szCs w:val="19"/>
+                <w:shd w:val="clear" w:color="auto" w:fill="F5F5F5"/>
+              </w:rPr>
+              <w:t> (12, 13) , </w:t>
+            </w:r>
+            <w:r>
+              <w:t>Johannes Wachs</w:t>
+            </w:r>
+            <w:r>
+              <w:rPr>
+                <w:rFonts w:ascii="Noto Sans" w:hAnsi="Noto Sans" w:cs="Noto Sans"/>
+                <w:color w:val="212529"/>
+                <w:sz w:val="19"/>
+                <w:szCs w:val="19"/>
+                <w:shd w:val="clear" w:color="auto" w:fill="F5F5F5"/>
+              </w:rPr>
+              <w:t> (1, 14)</w:t>
+            </w:r>
+          </w:p>
+        </w:tc>
+        <w:tc>
+          <w:tcPr>
+            <w:tcW w:w="1559" w:type="dxa"/>
+          </w:tcPr>
+          <w:p/>
+        </w:tc>
+      </w:tr>
+      <w:tr>
+        <w:tc>
+          <w:tcPr>
+            <w:tcW w:w="4673" w:type="dxa"/>
+          </w:tcPr>
+          <w:p>
+            <w:pPr>
+              <w:pStyle w:val="Heading1"/>
+              <w:shd w:val="clear" w:color="auto" w:fill="FFFFFF"/>
+              <w:spacing w:before="0" w:beforeAutospacing="0" w:after="0" w:afterAutospacing="0" w:line="570" w:lineRule="atLeast"/>
+              <w:rPr>
+                <w:rFonts w:ascii="Arial" w:hAnsi="Arial" w:cs="Arial"/>
+                <w:color w:val="333333"/>
+              </w:rPr>
+            </w:pPr>
+            <w:r>
+              <w:rPr>
+                <w:rFonts w:ascii="Arial" w:hAnsi="Arial" w:cs="Arial"/>
+                <w:color w:val="333333"/>
+              </w:rPr>
+              <w:t>Analysing the Evolution of Knowledge Graphs for the Purpose of Change Verification</w:t>
+            </w:r>
+          </w:p>
+        </w:tc>
+        <w:tc>
+          <w:tcPr>
+            <w:tcW w:w="3544" w:type="dxa"/>
+          </w:tcPr>
+          <w:p>
+            <w:hyperlink r:id="rId5" w:history="1">
+              <w:proofErr w:type="spellStart"/>
+              <w:r>
+                <w:rPr>
+                  <w:rStyle w:val="Hyperlink"/>
+                  <w:rFonts w:ascii="Arial" w:hAnsi="Arial" w:cs="Arial"/>
+                  <w:color w:val="006699"/>
+                  <w:sz w:val="27"/>
+                  <w:szCs w:val="27"/>
+                </w:rPr>
+                <w:t>Chifumi</w:t>
+              </w:r>
+              <w:proofErr w:type="spellEnd"/>
+              <w:r>
+                <w:rPr>
+                  <w:rStyle w:val="Hyperlink"/>
+                  <w:rFonts w:ascii="Arial" w:hAnsi="Arial" w:cs="Arial"/>
+                  <w:color w:val="006699"/>
+                  <w:sz w:val="27"/>
+                  <w:szCs w:val="27"/>
+                </w:rPr>
+                <w:t xml:space="preserve"> Nishioka</w:t>
+              </w:r>
+            </w:hyperlink>
+            <w:r>
+              <w:rPr>
+                <w:rStyle w:val="authors-info"/>
+                <w:rFonts w:ascii="Arial" w:hAnsi="Arial" w:cs="Arial"/>
+                <w:color w:val="333333"/>
+                <w:sz w:val="27"/>
+                <w:szCs w:val="27"/>
+                <w:shd w:val="clear" w:color="auto" w:fill="FFFFFF"/>
+              </w:rPr>
+              <w:t>; </w:t>
+            </w:r>
+            <w:hyperlink r:id="rId6" w:history="1">
+              <w:r>
+                <w:rPr>
+                  <w:rStyle w:val="Hyperlink"/>
+                  <w:rFonts w:ascii="Arial" w:hAnsi="Arial" w:cs="Arial"/>
+                  <w:color w:val="006699"/>
+                  <w:sz w:val="27"/>
+                  <w:szCs w:val="27"/>
+                </w:rPr>
+                <w:t xml:space="preserve">Ansgar </w:t>
+              </w:r>
+              <w:proofErr w:type="spellStart"/>
+              <w:r>
+                <w:rPr>
+                  <w:rStyle w:val="Hyperlink"/>
+                  <w:rFonts w:ascii="Arial" w:hAnsi="Arial" w:cs="Arial"/>
+                  <w:color w:val="006699"/>
+                  <w:sz w:val="27"/>
+                  <w:szCs w:val="27"/>
+                </w:rPr>
+                <w:t>Scherp</w:t>
+              </w:r>
+              <w:proofErr w:type="spellEnd"/>
+            </w:hyperlink>
+          </w:p>
+        </w:tc>
+        <w:tc>
+          <w:tcPr>
+            <w:tcW w:w="1559" w:type="dxa"/>
+          </w:tcPr>
+          <w:p/>
+        </w:tc>
+      </w:tr>
+      <w:tr>
+        <w:tc>
+          <w:tcPr>
+            <w:tcW w:w="4673" w:type="dxa"/>
+          </w:tcPr>
+          <w:p>
+            <w:pPr>
+              <w:pStyle w:val="Heading1"/>
+              <w:shd w:val="clear" w:color="auto" w:fill="FF6A00"/>
+              <w:spacing w:before="240" w:beforeAutospacing="0" w:after="240" w:afterAutospacing="0"/>
+              <w:rPr>
+                <w:rFonts w:ascii="Merriweather Sans" w:hAnsi="Merriweather Sans"/>
+                <w:color w:val="FFFFFF"/>
+              </w:rPr>
+            </w:pPr>
+            <w:proofErr w:type="spellStart"/>
+            <w:r>
+              <w:rPr>
+                <w:rFonts w:ascii="Merriweather Sans" w:hAnsi="Merriweather Sans"/>
+                <w:color w:val="FFFFFF"/>
+              </w:rPr>
+              <w:lastRenderedPageBreak/>
+              <w:t>EvolveKG</w:t>
+            </w:r>
+            <w:proofErr w:type="spellEnd"/>
+            <w:r>
+              <w:rPr>
+                <w:rFonts w:ascii="Merriweather Sans" w:hAnsi="Merriweather Sans"/>
+                <w:color w:val="FFFFFF"/>
+              </w:rPr>
+              <w:t>: a general framework to learn evolving knowledge graphs</w:t>
+            </w:r>
+          </w:p>
+          <w:p/>
+        </w:tc>
+        <w:tc>
+          <w:tcPr>
+            <w:tcW w:w="3544" w:type="dxa"/>
+          </w:tcPr>
+          <w:p>
+            <w:pPr>
+              <w:rPr>
+                <w:rFonts w:ascii="Times New Roman" w:eastAsia="Times New Roman" w:hAnsi="Times New Roman" w:cs="Times New Roman"/>
+                <w:kern w:val="0"/>
+                <w:sz w:val="24"/>
+                <w:szCs w:val="24"/>
+                <w:lang w:eastAsia="en-AU"/>
+                <w14:ligatures w14:val="none"/>
+              </w:rPr>
+            </w:pPr>
+            <w:r>
+              <w:rPr>
+                <w:rFonts w:ascii="Times New Roman" w:eastAsia="Times New Roman" w:hAnsi="Symbol" w:cs="Times New Roman"/>
+                <w:kern w:val="0"/>
+                <w:sz w:val="24"/>
+                <w:szCs w:val="24"/>
+                <w:lang w:eastAsia="en-AU"/>
+                <w14:ligatures w14:val="none"/>
+              </w:rPr>
+              <w:t></w:t>
+            </w:r>
+            <w:r>
+              <w:rPr>
+                <w:rFonts w:ascii="Times New Roman" w:eastAsia="Times New Roman" w:hAnsi="Times New Roman" w:cs="Times New Roman"/>
+                <w:kern w:val="0"/>
+                <w:sz w:val="24"/>
+                <w:szCs w:val="24"/>
+                <w:lang w:eastAsia="en-AU"/>
+                <w14:ligatures w14:val="none"/>
+              </w:rPr>
+              <w:t xml:space="preserve">  </w:t>
+            </w:r>
+            <w:hyperlink r:id="rId7" w:anchor="auth-Jiaqi-Liu-Aff1" w:history="1">
+              <w:r>
+                <w:rPr>
+                  <w:rFonts w:ascii="Times New Roman" w:eastAsia="Times New Roman" w:hAnsi="Times New Roman" w:cs="Times New Roman"/>
+                  <w:color w:val="000000"/>
+                  <w:kern w:val="0"/>
+                  <w:sz w:val="24"/>
+                  <w:szCs w:val="24"/>
+                  <w:u w:val="single"/>
+                  <w:lang w:eastAsia="en-AU"/>
+                  <w14:ligatures w14:val="none"/>
+                </w:rPr>
+                <w:t>Jiaqi Liu</w:t>
+              </w:r>
+            </w:hyperlink>
+            <w:r>
+              <w:rPr>
+                <w:rFonts w:ascii="Times New Roman" w:eastAsia="Times New Roman" w:hAnsi="Times New Roman" w:cs="Times New Roman"/>
+                <w:kern w:val="0"/>
+                <w:sz w:val="24"/>
+                <w:szCs w:val="24"/>
+                <w:lang w:eastAsia="en-AU"/>
+                <w14:ligatures w14:val="none"/>
+              </w:rPr>
+              <w:t>, </w:t>
+            </w:r>
+          </w:p>
+          <w:p>
+            <w:pPr>
+              <w:rPr>
+                <w:rFonts w:ascii="Times New Roman" w:eastAsia="Times New Roman" w:hAnsi="Times New Roman" w:cs="Times New Roman"/>
+                <w:kern w:val="0"/>
+                <w:sz w:val="24"/>
+                <w:szCs w:val="24"/>
+                <w:lang w:eastAsia="en-AU"/>
+                <w14:ligatures w14:val="none"/>
+              </w:rPr>
+            </w:pPr>
+            <w:r>
+              <w:rPr>
+                <w:rFonts w:ascii="Times New Roman" w:eastAsia="Times New Roman" w:hAnsi="Symbol" w:cs="Times New Roman"/>
+                <w:kern w:val="0"/>
+                <w:sz w:val="24"/>
+                <w:szCs w:val="24"/>
+                <w:lang w:eastAsia="en-AU"/>
+                <w14:ligatures w14:val="none"/>
+              </w:rPr>
+              <w:t></w:t>
+            </w:r>
+            <w:r>
+              <w:rPr>
+                <w:rFonts w:ascii="Times New Roman" w:eastAsia="Times New Roman" w:hAnsi="Times New Roman" w:cs="Times New Roman"/>
+                <w:kern w:val="0"/>
+                <w:sz w:val="24"/>
+                <w:szCs w:val="24"/>
+                <w:lang w:eastAsia="en-AU"/>
+                <w14:ligatures w14:val="none"/>
+              </w:rPr>
+              <w:t xml:space="preserve">  </w:t>
+            </w:r>
+            <w:hyperlink r:id="rId8" w:anchor="auth-Zhiwen-Yu-Aff1" w:history="1">
+              <w:r>
+                <w:rPr>
+                  <w:rFonts w:ascii="Times New Roman" w:eastAsia="Times New Roman" w:hAnsi="Times New Roman" w:cs="Times New Roman"/>
+                  <w:color w:val="000000"/>
+                  <w:kern w:val="0"/>
+                  <w:sz w:val="24"/>
+                  <w:szCs w:val="24"/>
+                  <w:u w:val="single"/>
+                  <w:lang w:eastAsia="en-AU"/>
+                  <w14:ligatures w14:val="none"/>
+                </w:rPr>
+                <w:t>Zhiwen Yu</w:t>
+              </w:r>
+            </w:hyperlink>
+            <w:r>
+              <w:rPr>
+                <w:rFonts w:ascii="Times New Roman" w:eastAsia="Times New Roman" w:hAnsi="Times New Roman" w:cs="Times New Roman"/>
+                <w:kern w:val="0"/>
+                <w:sz w:val="24"/>
+                <w:szCs w:val="24"/>
+                <w:lang w:eastAsia="en-AU"/>
+                <w14:ligatures w14:val="none"/>
+              </w:rPr>
+              <w:t>, </w:t>
+            </w:r>
+          </w:p>
+          <w:p>
+            <w:pPr>
+              <w:rPr>
+                <w:rFonts w:ascii="Times New Roman" w:eastAsia="Times New Roman" w:hAnsi="Times New Roman" w:cs="Times New Roman"/>
+                <w:kern w:val="0"/>
+                <w:sz w:val="24"/>
+                <w:szCs w:val="24"/>
+                <w:lang w:eastAsia="en-AU"/>
+                <w14:ligatures w14:val="none"/>
+              </w:rPr>
+            </w:pPr>
+            <w:r>
+              <w:rPr>
+                <w:rFonts w:ascii="Times New Roman" w:eastAsia="Times New Roman" w:hAnsi="Symbol" w:cs="Times New Roman"/>
+                <w:kern w:val="0"/>
+                <w:sz w:val="24"/>
+                <w:szCs w:val="24"/>
+                <w:lang w:eastAsia="en-AU"/>
+                <w14:ligatures w14:val="none"/>
+              </w:rPr>
+              <w:t></w:t>
+            </w:r>
+            <w:r>
+              <w:rPr>
+                <w:rFonts w:ascii="Times New Roman" w:eastAsia="Times New Roman" w:hAnsi="Times New Roman" w:cs="Times New Roman"/>
+                <w:kern w:val="0"/>
+                <w:sz w:val="24"/>
+                <w:szCs w:val="24"/>
+                <w:lang w:eastAsia="en-AU"/>
+                <w14:ligatures w14:val="none"/>
+              </w:rPr>
+              <w:t xml:space="preserve">  </w:t>
+            </w:r>
+            <w:hyperlink r:id="rId9" w:anchor="auth-Bin-Guo-Aff1" w:history="1">
+              <w:r>
+                <w:rPr>
+                  <w:rFonts w:ascii="Times New Roman" w:eastAsia="Times New Roman" w:hAnsi="Times New Roman" w:cs="Times New Roman"/>
+                  <w:color w:val="000000"/>
+                  <w:kern w:val="0"/>
+                  <w:sz w:val="24"/>
+                  <w:szCs w:val="24"/>
+                  <w:u w:val="single"/>
+                  <w:lang w:eastAsia="en-AU"/>
+                  <w14:ligatures w14:val="none"/>
+                </w:rPr>
+                <w:t>Bin Guo</w:t>
+              </w:r>
+            </w:hyperlink>
+            <w:r>
+              <w:rPr>
+                <w:rFonts w:ascii="Times New Roman" w:eastAsia="Times New Roman" w:hAnsi="Times New Roman" w:cs="Times New Roman"/>
+                <w:kern w:val="0"/>
+                <w:sz w:val="24"/>
+                <w:szCs w:val="24"/>
+                <w:lang w:eastAsia="en-AU"/>
+                <w14:ligatures w14:val="none"/>
+              </w:rPr>
+              <w:t>, </w:t>
+            </w:r>
+          </w:p>
+          <w:p>
+            <w:pPr>
+              <w:rPr>
+                <w:rFonts w:ascii="Times New Roman" w:eastAsia="Times New Roman" w:hAnsi="Times New Roman" w:cs="Times New Roman"/>
+                <w:kern w:val="0"/>
+                <w:sz w:val="24"/>
+                <w:szCs w:val="24"/>
+                <w:lang w:val="de-DE" w:eastAsia="en-AU"/>
+                <w14:ligatures w14:val="none"/>
+              </w:rPr>
+            </w:pPr>
+            <w:r>
+              <w:rPr>
+                <w:rFonts w:ascii="Times New Roman" w:eastAsia="Times New Roman" w:hAnsi="Symbol" w:cs="Times New Roman"/>
+                <w:kern w:val="0"/>
+                <w:sz w:val="24"/>
+                <w:szCs w:val="24"/>
+                <w:lang w:eastAsia="en-AU"/>
+                <w14:ligatures w14:val="none"/>
+              </w:rPr>
+              <w:t></w:t>
+            </w:r>
+            <w:r>
+              <w:rPr>
+                <w:rFonts w:ascii="Times New Roman" w:eastAsia="Times New Roman" w:hAnsi="Times New Roman" w:cs="Times New Roman"/>
+                <w:kern w:val="0"/>
+                <w:sz w:val="24"/>
+                <w:szCs w:val="24"/>
+                <w:lang w:val="de-DE" w:eastAsia="en-AU"/>
+                <w14:ligatures w14:val="none"/>
+              </w:rPr>
+              <w:t xml:space="preserve">  </w:t>
+            </w:r>
+            <w:hyperlink r:id="rId10" w:anchor="auth-Cheng-Deng-Aff2" w:history="1">
+              <w:r>
+                <w:rPr>
+                  <w:rFonts w:ascii="Times New Roman" w:eastAsia="Times New Roman" w:hAnsi="Times New Roman" w:cs="Times New Roman"/>
+                  <w:color w:val="000000"/>
+                  <w:kern w:val="0"/>
+                  <w:sz w:val="24"/>
+                  <w:szCs w:val="24"/>
+                  <w:u w:val="single"/>
+                  <w:lang w:val="de-DE" w:eastAsia="en-AU"/>
+                  <w14:ligatures w14:val="none"/>
+                </w:rPr>
+                <w:t>Cheng Deng</w:t>
+              </w:r>
+            </w:hyperlink>
+            <w:r>
+              <w:rPr>
+                <w:rFonts w:ascii="Times New Roman" w:eastAsia="Times New Roman" w:hAnsi="Times New Roman" w:cs="Times New Roman"/>
+                <w:kern w:val="0"/>
+                <w:sz w:val="24"/>
+                <w:szCs w:val="24"/>
+                <w:lang w:val="de-DE" w:eastAsia="en-AU"/>
+                <w14:ligatures w14:val="none"/>
+              </w:rPr>
+              <w:t>, </w:t>
+            </w:r>
+          </w:p>
+          <w:p>
+            <w:pPr>
+              <w:rPr>
+                <w:rFonts w:ascii="Times New Roman" w:eastAsia="Times New Roman" w:hAnsi="Times New Roman" w:cs="Times New Roman"/>
+                <w:kern w:val="0"/>
+                <w:sz w:val="24"/>
+                <w:szCs w:val="24"/>
+                <w:lang w:val="de-DE" w:eastAsia="en-AU"/>
+                <w14:ligatures w14:val="none"/>
+              </w:rPr>
+            </w:pPr>
+            <w:r>
+              <w:rPr>
+                <w:rFonts w:ascii="Times New Roman" w:eastAsia="Times New Roman" w:hAnsi="Symbol" w:cs="Times New Roman"/>
+                <w:kern w:val="0"/>
+                <w:sz w:val="24"/>
+                <w:szCs w:val="24"/>
+                <w:lang w:eastAsia="en-AU"/>
+                <w14:ligatures w14:val="none"/>
+              </w:rPr>
+              <w:t></w:t>
+            </w:r>
+            <w:r>
+              <w:rPr>
+                <w:rFonts w:ascii="Times New Roman" w:eastAsia="Times New Roman" w:hAnsi="Times New Roman" w:cs="Times New Roman"/>
+                <w:kern w:val="0"/>
+                <w:sz w:val="24"/>
+                <w:szCs w:val="24"/>
+                <w:lang w:val="de-DE" w:eastAsia="en-AU"/>
+                <w14:ligatures w14:val="none"/>
+              </w:rPr>
+              <w:t xml:space="preserve">  </w:t>
+            </w:r>
+            <w:hyperlink r:id="rId11" w:anchor="auth-Luoyi-Fu-Aff2" w:history="1">
+              <w:proofErr w:type="spellStart"/>
+              <w:r>
+                <w:rPr>
+                  <w:rFonts w:ascii="Times New Roman" w:eastAsia="Times New Roman" w:hAnsi="Times New Roman" w:cs="Times New Roman"/>
+                  <w:color w:val="000000"/>
+                  <w:kern w:val="0"/>
+                  <w:sz w:val="24"/>
+                  <w:szCs w:val="24"/>
+                  <w:u w:val="single"/>
+                  <w:lang w:val="de-DE" w:eastAsia="en-AU"/>
+                  <w14:ligatures w14:val="none"/>
+                </w:rPr>
+                <w:t>Luoyi</w:t>
+              </w:r>
+              <w:proofErr w:type="spellEnd"/>
+              <w:r>
+                <w:rPr>
+                  <w:rFonts w:ascii="Times New Roman" w:eastAsia="Times New Roman" w:hAnsi="Times New Roman" w:cs="Times New Roman"/>
+                  <w:color w:val="000000"/>
+                  <w:kern w:val="0"/>
+                  <w:sz w:val="24"/>
+                  <w:szCs w:val="24"/>
+                  <w:u w:val="single"/>
+                  <w:lang w:val="de-DE" w:eastAsia="en-AU"/>
+                  <w14:ligatures w14:val="none"/>
+                </w:rPr>
+                <w:t xml:space="preserve"> Fu</w:t>
+              </w:r>
+            </w:hyperlink>
+            <w:r>
+              <w:rPr>
+                <w:rFonts w:ascii="Times New Roman" w:eastAsia="Times New Roman" w:hAnsi="Times New Roman" w:cs="Times New Roman"/>
+                <w:kern w:val="0"/>
+                <w:sz w:val="24"/>
+                <w:szCs w:val="24"/>
+                <w:lang w:val="de-DE" w:eastAsia="en-AU"/>
+                <w14:ligatures w14:val="none"/>
+              </w:rPr>
+              <w:t>, </w:t>
+            </w:r>
+          </w:p>
+          <w:p>
+            <w:pPr>
+              <w:rPr>
+                <w:rFonts w:ascii="Times New Roman" w:eastAsia="Times New Roman" w:hAnsi="Times New Roman" w:cs="Times New Roman"/>
+                <w:kern w:val="0"/>
+                <w:sz w:val="24"/>
+                <w:szCs w:val="24"/>
+                <w:lang w:val="de-DE" w:eastAsia="en-AU"/>
+                <w14:ligatures w14:val="none"/>
+              </w:rPr>
+            </w:pPr>
+            <w:r>
+              <w:rPr>
+                <w:rFonts w:ascii="Times New Roman" w:eastAsia="Times New Roman" w:hAnsi="Symbol" w:cs="Times New Roman"/>
+                <w:kern w:val="0"/>
+                <w:sz w:val="24"/>
+                <w:szCs w:val="24"/>
+                <w:lang w:eastAsia="en-AU"/>
+                <w14:ligatures w14:val="none"/>
+              </w:rPr>
+              <w:t></w:t>
+            </w:r>
+            <w:r>
+              <w:rPr>
+                <w:rFonts w:ascii="Times New Roman" w:eastAsia="Times New Roman" w:hAnsi="Times New Roman" w:cs="Times New Roman"/>
+                <w:kern w:val="0"/>
+                <w:sz w:val="24"/>
+                <w:szCs w:val="24"/>
+                <w:lang w:val="de-DE" w:eastAsia="en-AU"/>
+                <w14:ligatures w14:val="none"/>
+              </w:rPr>
+              <w:t xml:space="preserve">  </w:t>
+            </w:r>
+            <w:hyperlink r:id="rId12" w:anchor="auth-Xinbing-Wang-Aff2" w:history="1">
+              <w:proofErr w:type="spellStart"/>
+              <w:r>
+                <w:rPr>
+                  <w:rFonts w:ascii="Times New Roman" w:eastAsia="Times New Roman" w:hAnsi="Times New Roman" w:cs="Times New Roman"/>
+                  <w:color w:val="000000"/>
+                  <w:kern w:val="0"/>
+                  <w:sz w:val="24"/>
+                  <w:szCs w:val="24"/>
+                  <w:u w:val="single"/>
+                  <w:lang w:val="de-DE" w:eastAsia="en-AU"/>
+                  <w14:ligatures w14:val="none"/>
+                </w:rPr>
+                <w:t>Xinbing</w:t>
+              </w:r>
+              <w:proofErr w:type="spellEnd"/>
+              <w:r>
+                <w:rPr>
+                  <w:rFonts w:ascii="Times New Roman" w:eastAsia="Times New Roman" w:hAnsi="Times New Roman" w:cs="Times New Roman"/>
+                  <w:color w:val="000000"/>
+                  <w:kern w:val="0"/>
+                  <w:sz w:val="24"/>
+                  <w:szCs w:val="24"/>
+                  <w:u w:val="single"/>
+                  <w:lang w:val="de-DE" w:eastAsia="en-AU"/>
+                  <w14:ligatures w14:val="none"/>
+                </w:rPr>
+                <w:t xml:space="preserve"> Wang</w:t>
+              </w:r>
+            </w:hyperlink>
+            <w:r>
+              <w:rPr>
+                <w:rFonts w:ascii="Times New Roman" w:eastAsia="Times New Roman" w:hAnsi="Times New Roman" w:cs="Times New Roman"/>
+                <w:kern w:val="0"/>
+                <w:sz w:val="24"/>
+                <w:szCs w:val="24"/>
+                <w:lang w:val="de-DE" w:eastAsia="en-AU"/>
+                <w14:ligatures w14:val="none"/>
+              </w:rPr>
+              <w:t> &amp; </w:t>
+            </w:r>
+          </w:p>
+          <w:p>
+            <w:r>
+              <w:rPr>
+                <w:rFonts w:ascii="Times New Roman" w:eastAsia="Times New Roman" w:hAnsi="Symbol" w:cs="Times New Roman"/>
+                <w:kern w:val="0"/>
+                <w:sz w:val="24"/>
+                <w:szCs w:val="24"/>
+                <w:lang w:eastAsia="en-AU"/>
+                <w14:ligatures w14:val="none"/>
+              </w:rPr>
+              <w:t></w:t>
+            </w:r>
+            <w:r>
+              <w:rPr>
+                <w:rFonts w:ascii="Times New Roman" w:eastAsia="Times New Roman" w:hAnsi="Times New Roman" w:cs="Times New Roman"/>
+                <w:kern w:val="0"/>
+                <w:sz w:val="24"/>
+                <w:szCs w:val="24"/>
+                <w:lang w:eastAsia="en-AU"/>
+                <w14:ligatures w14:val="none"/>
+              </w:rPr>
+              <w:t xml:space="preserve">  </w:t>
+            </w:r>
+            <w:hyperlink r:id="rId13" w:anchor="auth-Chenghu-Zhou-Aff3" w:history="1">
+              <w:proofErr w:type="spellStart"/>
+              <w:r>
+                <w:rPr>
+                  <w:rFonts w:ascii="Times New Roman" w:eastAsia="Times New Roman" w:hAnsi="Times New Roman" w:cs="Times New Roman"/>
+                  <w:color w:val="000000"/>
+                  <w:kern w:val="0"/>
+                  <w:sz w:val="24"/>
+                  <w:szCs w:val="24"/>
+                  <w:u w:val="single"/>
+                  <w:lang w:eastAsia="en-AU"/>
+                  <w14:ligatures w14:val="none"/>
+                </w:rPr>
+                <w:t>Chenghu</w:t>
+              </w:r>
+              <w:proofErr w:type="spellEnd"/>
+              <w:r>
+                <w:rPr>
+                  <w:rFonts w:ascii="Times New Roman" w:eastAsia="Times New Roman" w:hAnsi="Times New Roman" w:cs="Times New Roman"/>
+                  <w:color w:val="000000"/>
+                  <w:kern w:val="0"/>
+                  <w:sz w:val="24"/>
+                  <w:szCs w:val="24"/>
+                  <w:u w:val="single"/>
+                  <w:lang w:eastAsia="en-AU"/>
+                  <w14:ligatures w14:val="none"/>
+                </w:rPr>
+                <w:t xml:space="preserve"> Zhou</w:t>
+              </w:r>
+            </w:hyperlink>
+            <w:r>
+              <w:rPr>
+                <w:rFonts w:ascii="Times New Roman" w:eastAsia="Times New Roman" w:hAnsi="Times New Roman" w:cs="Times New Roman"/>
+                <w:kern w:val="0"/>
+                <w:sz w:val="24"/>
+                <w:szCs w:val="24"/>
+                <w:lang w:eastAsia="en-AU"/>
+                <w14:ligatures w14:val="none"/>
+              </w:rPr>
+              <w:t> </w:t>
+            </w:r>
+          </w:p>
+        </w:tc>
+        <w:tc>
+          <w:tcPr>
+            <w:tcW w:w="1559" w:type="dxa"/>
+          </w:tcPr>
+          <w:p/>
+        </w:tc>
+      </w:tr>
+      <w:tr>
+        <w:tc>
+          <w:tcPr>
+            <w:tcW w:w="4673" w:type="dxa"/>
+          </w:tcPr>
+          <w:p>
+            <w:pPr>
+              <w:pStyle w:val="Heading1"/>
+              <w:shd w:val="clear" w:color="auto" w:fill="FFFFFF"/>
+              <w:spacing w:before="0" w:beforeAutospacing="0" w:after="0" w:afterAutospacing="0" w:line="570" w:lineRule="atLeast"/>
+              <w:rPr>
+                <w:rFonts w:ascii="Arial" w:hAnsi="Arial" w:cs="Arial"/>
+                <w:color w:val="333333"/>
+              </w:rPr>
+            </w:pPr>
+            <w:proofErr w:type="spellStart"/>
+            <w:r>
+              <w:rPr>
+                <w:rFonts w:ascii="Arial" w:hAnsi="Arial" w:cs="Arial"/>
+                <w:color w:val="333333"/>
+              </w:rPr>
+              <w:t>KGdiff</w:t>
+            </w:r>
+            <w:proofErr w:type="spellEnd"/>
+            <w:r>
+              <w:rPr>
+                <w:rFonts w:ascii="Arial" w:hAnsi="Arial" w:cs="Arial"/>
+                <w:color w:val="333333"/>
+              </w:rPr>
+              <w:t>: Tracking the Evolution of Knowledge Graphs</w:t>
+            </w:r>
+          </w:p>
+          <w:p/>
+        </w:tc>
+        <w:tc>
+          <w:tcPr>
+            <w:tcW w:w="3544" w:type="dxa"/>
+          </w:tcPr>
+          <w:p>
+            <w:pPr>
+              <w:rPr>
+                <w:lang w:val="de-DE"/>
+              </w:rPr>
+            </w:pPr>
+            <w:hyperlink r:id="rId14" w:history="1">
+              <w:r>
+                <w:rPr>
+                  <w:rStyle w:val="Hyperlink"/>
+                  <w:rFonts w:ascii="Arial" w:hAnsi="Arial" w:cs="Arial"/>
+                  <w:color w:val="006699"/>
+                  <w:sz w:val="27"/>
+                  <w:szCs w:val="27"/>
+                  <w:lang w:val="de-DE"/>
+                </w:rPr>
+                <w:t xml:space="preserve">Abbas </w:t>
+              </w:r>
+              <w:proofErr w:type="spellStart"/>
+              <w:r>
+                <w:rPr>
+                  <w:rStyle w:val="Hyperlink"/>
+                  <w:rFonts w:ascii="Arial" w:hAnsi="Arial" w:cs="Arial"/>
+                  <w:color w:val="006699"/>
+                  <w:sz w:val="27"/>
+                  <w:szCs w:val="27"/>
+                  <w:lang w:val="de-DE"/>
+                </w:rPr>
+                <w:t>Keshavarzi</w:t>
+              </w:r>
+              <w:proofErr w:type="spellEnd"/>
+            </w:hyperlink>
+            <w:r>
+              <w:rPr>
+                <w:rStyle w:val="authors-info"/>
+                <w:rFonts w:ascii="Arial" w:hAnsi="Arial" w:cs="Arial"/>
+                <w:color w:val="333333"/>
+                <w:sz w:val="27"/>
+                <w:szCs w:val="27"/>
+                <w:shd w:val="clear" w:color="auto" w:fill="FFFFFF"/>
+                <w:lang w:val="de-DE"/>
+              </w:rPr>
+              <w:t>; </w:t>
+            </w:r>
+            <w:proofErr w:type="spellStart"/>
+            <w:r>
+              <w:rPr>
+                <w:rStyle w:val="blue-tooltip"/>
+                <w:rFonts w:ascii="Arial" w:hAnsi="Arial" w:cs="Arial"/>
+                <w:color w:val="333333"/>
+                <w:sz w:val="27"/>
+                <w:szCs w:val="27"/>
+                <w:shd w:val="clear" w:color="auto" w:fill="FFFFFF"/>
+              </w:rPr>
+              <w:fldChar w:fldCharType="begin"/>
+            </w:r>
+            <w:r>
+              <w:rPr>
+                <w:rStyle w:val="blue-tooltip"/>
+                <w:rFonts w:ascii="Arial" w:hAnsi="Arial" w:cs="Arial"/>
+                <w:color w:val="333333"/>
+                <w:sz w:val="27"/>
+                <w:szCs w:val="27"/>
+                <w:shd w:val="clear" w:color="auto" w:fill="FFFFFF"/>
+                <w:lang w:val="de-DE"/>
+              </w:rPr>
+              <w:instrText>HYPERLINK "https://ieeexplore.ieee.org/author/37283297500"</w:instrText>
+            </w:r>
+            <w:r>
+              <w:rPr>
+                <w:rStyle w:val="blue-tooltip"/>
+                <w:rFonts w:ascii="Arial" w:hAnsi="Arial" w:cs="Arial"/>
+                <w:color w:val="333333"/>
+                <w:sz w:val="27"/>
+                <w:szCs w:val="27"/>
+                <w:shd w:val="clear" w:color="auto" w:fill="FFFFFF"/>
+              </w:rPr>
+            </w:r>
+            <w:r>
+              <w:rPr>
+                <w:rStyle w:val="blue-tooltip"/>
+                <w:rFonts w:ascii="Arial" w:hAnsi="Arial" w:cs="Arial"/>
+                <w:color w:val="333333"/>
+                <w:sz w:val="27"/>
+                <w:szCs w:val="27"/>
+                <w:shd w:val="clear" w:color="auto" w:fill="FFFFFF"/>
+              </w:rPr>
+              <w:fldChar w:fldCharType="separate"/>
+            </w:r>
+            <w:r>
+              <w:rPr>
+                <w:rStyle w:val="Hyperlink"/>
+                <w:rFonts w:ascii="Arial" w:hAnsi="Arial" w:cs="Arial"/>
+                <w:color w:val="006699"/>
+                <w:sz w:val="27"/>
+                <w:szCs w:val="27"/>
+                <w:lang w:val="de-DE"/>
+              </w:rPr>
+              <w:t>Krys</w:t>
+            </w:r>
+            <w:proofErr w:type="spellEnd"/>
+            <w:r>
+              <w:rPr>
+                <w:rStyle w:val="Hyperlink"/>
+                <w:rFonts w:ascii="Arial" w:hAnsi="Arial" w:cs="Arial"/>
+                <w:color w:val="006699"/>
+                <w:sz w:val="27"/>
+                <w:szCs w:val="27"/>
+                <w:lang w:val="de-DE"/>
+              </w:rPr>
+              <w:t xml:space="preserve"> J. </w:t>
+            </w:r>
+            <w:proofErr w:type="spellStart"/>
+            <w:r>
+              <w:rPr>
+                <w:rStyle w:val="Hyperlink"/>
+                <w:rFonts w:ascii="Arial" w:hAnsi="Arial" w:cs="Arial"/>
+                <w:color w:val="006699"/>
+                <w:sz w:val="27"/>
+                <w:szCs w:val="27"/>
+                <w:lang w:val="de-DE"/>
+              </w:rPr>
+              <w:t>Kochut</w:t>
+            </w:r>
+            <w:proofErr w:type="spellEnd"/>
+            <w:r>
+              <w:rPr>
+                <w:rStyle w:val="blue-tooltip"/>
+                <w:rFonts w:ascii="Arial" w:hAnsi="Arial" w:cs="Arial"/>
+                <w:color w:val="333333"/>
+                <w:sz w:val="27"/>
+                <w:szCs w:val="27"/>
+                <w:shd w:val="clear" w:color="auto" w:fill="FFFFFF"/>
+              </w:rPr>
+              <w:fldChar w:fldCharType="end"/>
+            </w:r>
+          </w:p>
+        </w:tc>
+        <w:tc>
+          <w:tcPr>
+            <w:tcW w:w="1559" w:type="dxa"/>
+          </w:tcPr>
+          <w:p>
+            <w:pPr>
+              <w:rPr>
+                <w:lang w:val="de-DE"/>
+              </w:rPr>
+            </w:pPr>
+          </w:p>
+        </w:tc>
+      </w:tr>
+      <w:tr>
+        <w:tc>
+          <w:tcPr>
+            <w:tcW w:w="4673" w:type="dxa"/>
+          </w:tcPr>
+          <w:p>
+            <w:pPr>
+              <w:pStyle w:val="Heading1"/>
+              <w:shd w:val="clear" w:color="auto" w:fill="FFFFFF"/>
+              <w:spacing w:before="0" w:beforeAutospacing="0" w:after="0" w:afterAutospacing="0" w:line="570" w:lineRule="atLeast"/>
+              <w:rPr>
+                <w:rFonts w:ascii="Arial" w:hAnsi="Arial" w:cs="Arial"/>
+                <w:color w:val="333333"/>
+              </w:rPr>
+            </w:pPr>
+            <w:r>
+              <w:rPr>
+                <w:rFonts w:ascii="Arial" w:hAnsi="Arial" w:cs="Arial"/>
+                <w:color w:val="333333"/>
+              </w:rPr>
+              <w:t>Predicting the co-evolution of event and Knowledge Graphs</w:t>
+            </w:r>
+          </w:p>
+          <w:p>
+            <w:pPr>
+              <w:pStyle w:val="Heading1"/>
+              <w:shd w:val="clear" w:color="auto" w:fill="FFFFFF"/>
+              <w:spacing w:before="0" w:beforeAutospacing="0" w:after="0" w:afterAutospacing="0" w:line="570" w:lineRule="atLeast"/>
+              <w:rPr>
+                <w:rFonts w:ascii="Arial" w:hAnsi="Arial" w:cs="Arial"/>
+                <w:color w:val="333333"/>
+              </w:rPr>
+            </w:pPr>
+          </w:p>
+        </w:tc>
+        <w:tc>
+          <w:tcPr>
+            <w:tcW w:w="3544" w:type="dxa"/>
+          </w:tcPr>
+          <w:p>
+            <w:pPr>
+              <w:rPr>
+                <w:rStyle w:val="blue-tooltip"/>
+                <w:rFonts w:ascii="Arial" w:hAnsi="Arial" w:cs="Arial"/>
+                <w:color w:val="333333"/>
+                <w:sz w:val="27"/>
+                <w:szCs w:val="27"/>
+                <w:shd w:val="clear" w:color="auto" w:fill="FFFFFF"/>
+              </w:rPr>
+            </w:pPr>
+            <w:hyperlink r:id="rId15" w:history="1">
+              <w:r>
+                <w:rPr>
+                  <w:rStyle w:val="Hyperlink"/>
+                  <w:rFonts w:ascii="Arial" w:hAnsi="Arial" w:cs="Arial"/>
+                  <w:color w:val="006699"/>
+                  <w:sz w:val="27"/>
+                  <w:szCs w:val="27"/>
+                </w:rPr>
+                <w:t>Cristóbal Esteban</w:t>
+              </w:r>
+            </w:hyperlink>
+            <w:r>
+              <w:rPr>
+                <w:rStyle w:val="authors-info"/>
+                <w:rFonts w:ascii="Arial" w:hAnsi="Arial" w:cs="Arial"/>
+                <w:color w:val="333333"/>
+                <w:sz w:val="27"/>
+                <w:szCs w:val="27"/>
+                <w:shd w:val="clear" w:color="auto" w:fill="FFFFFF"/>
+              </w:rPr>
+              <w:t>; </w:t>
+            </w:r>
+            <w:hyperlink r:id="rId16" w:history="1">
+              <w:r>
+                <w:rPr>
+                  <w:rStyle w:val="Hyperlink"/>
+                  <w:rFonts w:ascii="Arial" w:hAnsi="Arial" w:cs="Arial"/>
+                  <w:color w:val="006699"/>
+                  <w:sz w:val="27"/>
+                  <w:szCs w:val="27"/>
+                </w:rPr>
+                <w:t>Volker Tresp</w:t>
+              </w:r>
+            </w:hyperlink>
+            <w:r>
+              <w:rPr>
+                <w:rStyle w:val="authors-info"/>
+                <w:rFonts w:ascii="Arial" w:hAnsi="Arial" w:cs="Arial"/>
+                <w:color w:val="333333"/>
+                <w:sz w:val="27"/>
+                <w:szCs w:val="27"/>
+                <w:shd w:val="clear" w:color="auto" w:fill="FFFFFF"/>
+              </w:rPr>
+              <w:t>; </w:t>
+            </w:r>
+            <w:proofErr w:type="spellStart"/>
+            <w:r>
+              <w:rPr>
+                <w:rStyle w:val="blue-tooltip"/>
+                <w:rFonts w:ascii="Arial" w:hAnsi="Arial" w:cs="Arial"/>
+                <w:color w:val="333333"/>
+                <w:sz w:val="27"/>
+                <w:szCs w:val="27"/>
+                <w:shd w:val="clear" w:color="auto" w:fill="FFFFFF"/>
+              </w:rPr>
+              <w:fldChar w:fldCharType="begin"/>
+            </w:r>
+            <w:r>
+              <w:rPr>
+                <w:rStyle w:val="blue-tooltip"/>
+                <w:rFonts w:ascii="Arial" w:hAnsi="Arial" w:cs="Arial"/>
+                <w:color w:val="333333"/>
+                <w:sz w:val="27"/>
+                <w:szCs w:val="27"/>
+                <w:shd w:val="clear" w:color="auto" w:fill="FFFFFF"/>
+              </w:rPr>
+              <w:instrText>HYPERLINK "https://ieeexplore.ieee.org/author/37085867397"</w:instrText>
+            </w:r>
+            <w:r>
+              <w:rPr>
+                <w:rStyle w:val="blue-tooltip"/>
+                <w:rFonts w:ascii="Arial" w:hAnsi="Arial" w:cs="Arial"/>
+                <w:color w:val="333333"/>
+                <w:sz w:val="27"/>
+                <w:szCs w:val="27"/>
+                <w:shd w:val="clear" w:color="auto" w:fill="FFFFFF"/>
+              </w:rPr>
+            </w:r>
+            <w:r>
+              <w:rPr>
+                <w:rStyle w:val="blue-tooltip"/>
+                <w:rFonts w:ascii="Arial" w:hAnsi="Arial" w:cs="Arial"/>
+                <w:color w:val="333333"/>
+                <w:sz w:val="27"/>
+                <w:szCs w:val="27"/>
+                <w:shd w:val="clear" w:color="auto" w:fill="FFFFFF"/>
+              </w:rPr>
+              <w:fldChar w:fldCharType="separate"/>
+            </w:r>
+            <w:r>
+              <w:rPr>
+                <w:rStyle w:val="Hyperlink"/>
+                <w:rFonts w:ascii="Arial" w:hAnsi="Arial" w:cs="Arial"/>
+                <w:color w:val="006699"/>
+                <w:sz w:val="27"/>
+                <w:szCs w:val="27"/>
+              </w:rPr>
+              <w:t>Yinchong</w:t>
+            </w:r>
+            <w:proofErr w:type="spellEnd"/>
+            <w:r>
+              <w:rPr>
+                <w:rStyle w:val="Hyperlink"/>
+                <w:rFonts w:ascii="Arial" w:hAnsi="Arial" w:cs="Arial"/>
+                <w:color w:val="006699"/>
+                <w:sz w:val="27"/>
+                <w:szCs w:val="27"/>
+              </w:rPr>
+              <w:t xml:space="preserve"> Yang</w:t>
+            </w:r>
+            <w:r>
+              <w:rPr>
+                <w:rStyle w:val="blue-tooltip"/>
+                <w:rFonts w:ascii="Arial" w:hAnsi="Arial" w:cs="Arial"/>
+                <w:color w:val="333333"/>
+                <w:sz w:val="27"/>
+                <w:szCs w:val="27"/>
+                <w:shd w:val="clear" w:color="auto" w:fill="FFFFFF"/>
+              </w:rPr>
+              <w:fldChar w:fldCharType="end"/>
+            </w:r>
+            <w:r>
+              <w:rPr>
+                <w:rStyle w:val="authors-info"/>
+                <w:rFonts w:ascii="Arial" w:hAnsi="Arial" w:cs="Arial"/>
+                <w:color w:val="333333"/>
+                <w:sz w:val="27"/>
+                <w:szCs w:val="27"/>
+                <w:shd w:val="clear" w:color="auto" w:fill="FFFFFF"/>
+              </w:rPr>
+              <w:t>; </w:t>
+            </w:r>
+            <w:hyperlink r:id="rId17" w:history="1">
+              <w:r>
+                <w:rPr>
+                  <w:rStyle w:val="Hyperlink"/>
+                  <w:rFonts w:ascii="Arial" w:hAnsi="Arial" w:cs="Arial"/>
+                  <w:color w:val="006699"/>
+                  <w:sz w:val="27"/>
+                  <w:szCs w:val="27"/>
+                </w:rPr>
+                <w:t>Stephan Baier</w:t>
+              </w:r>
+            </w:hyperlink>
+            <w:r>
+              <w:rPr>
+                <w:rStyle w:val="authors-info"/>
+                <w:rFonts w:ascii="Arial" w:hAnsi="Arial" w:cs="Arial"/>
+                <w:color w:val="333333"/>
+                <w:sz w:val="27"/>
+                <w:szCs w:val="27"/>
+                <w:shd w:val="clear" w:color="auto" w:fill="FFFFFF"/>
+              </w:rPr>
+              <w:t>; </w:t>
+            </w:r>
+            <w:hyperlink r:id="rId18" w:history="1">
+              <w:r>
+                <w:rPr>
+                  <w:rStyle w:val="Hyperlink"/>
+                  <w:rFonts w:ascii="Arial" w:hAnsi="Arial" w:cs="Arial"/>
+                  <w:color w:val="006699"/>
+                  <w:sz w:val="27"/>
+                  <w:szCs w:val="27"/>
+                </w:rPr>
+                <w:t xml:space="preserve">Denis </w:t>
+              </w:r>
+              <w:proofErr w:type="spellStart"/>
+              <w:r>
+                <w:rPr>
+                  <w:rStyle w:val="Hyperlink"/>
+                  <w:rFonts w:ascii="Arial" w:hAnsi="Arial" w:cs="Arial"/>
+                  <w:color w:val="006699"/>
+                  <w:sz w:val="27"/>
+                  <w:szCs w:val="27"/>
+                </w:rPr>
+                <w:t>Krompaß</w:t>
+              </w:r>
+              <w:proofErr w:type="spellEnd"/>
+            </w:hyperlink>
+          </w:p>
+        </w:tc>
+        <w:tc>
+          <w:tcPr>
+            <w:tcW w:w="1559" w:type="dxa"/>
+          </w:tcPr>
+          <w:p/>
+        </w:tc>
+      </w:tr>
+      <w:tr>
+        <w:tc>
+          <w:tcPr>
+            <w:tcW w:w="4673" w:type="dxa"/>
+          </w:tcPr>
+          <w:p>
+            <w:pPr>
+              <w:pStyle w:val="Heading1"/>
+              <w:shd w:val="clear" w:color="auto" w:fill="FFFFFF"/>
+              <w:spacing w:before="60" w:beforeAutospacing="0" w:after="180" w:afterAutospacing="0" w:line="420" w:lineRule="atLeast"/>
+              <w:ind w:left="300"/>
+              <w:rPr>
+                <w:rFonts w:ascii="Helvetica" w:hAnsi="Helvetica" w:cs="Helvetica"/>
+                <w:color w:val="000000"/>
+                <w:sz w:val="43"/>
+                <w:szCs w:val="43"/>
+              </w:rPr>
+            </w:pPr>
+            <w:r>
+              <w:rPr>
+                <w:rFonts w:ascii="Helvetica" w:hAnsi="Helvetica" w:cs="Helvetica"/>
+                <w:color w:val="000000"/>
+                <w:sz w:val="43"/>
+                <w:szCs w:val="43"/>
+              </w:rPr>
+              <w:t>Knowledge Graphs Evolution and Preservation -- A Technical Report from ISWS 2019</w:t>
+            </w:r>
+          </w:p>
+          <w:p>
+            <w:pPr>
+              <w:pStyle w:val="Heading1"/>
+              <w:shd w:val="clear" w:color="auto" w:fill="FFFFFF"/>
+              <w:spacing w:before="0" w:beforeAutospacing="0" w:after="0" w:afterAutospacing="0" w:line="570" w:lineRule="atLeast"/>
+              <w:rPr>
+                <w:rFonts w:ascii="Arial" w:hAnsi="Arial" w:cs="Arial"/>
+                <w:color w:val="333333"/>
+              </w:rPr>
+            </w:pPr>
+          </w:p>
+        </w:tc>
+        <w:tc>
+          <w:tcPr>
+            <w:tcW w:w="3544" w:type="dxa"/>
+          </w:tcPr>
+          <w:p>
+            <w:pPr>
+              <w:rPr>
+                <w:rStyle w:val="blue-tooltip"/>
+                <w:rFonts w:ascii="Arial" w:hAnsi="Arial" w:cs="Arial"/>
+                <w:color w:val="333333"/>
+                <w:sz w:val="27"/>
+                <w:szCs w:val="27"/>
+                <w:shd w:val="clear" w:color="auto" w:fill="FFFFFF"/>
+              </w:rPr>
+            </w:pPr>
+            <w:hyperlink r:id="rId19" w:history="1">
+              <w:proofErr w:type="spellStart"/>
+              <w:r>
+                <w:rPr>
+                  <w:rStyle w:val="Hyperlink"/>
+                  <w:rFonts w:ascii="Helvetica" w:hAnsi="Helvetica" w:cs="Helvetica"/>
+                  <w:sz w:val="27"/>
+                  <w:szCs w:val="27"/>
+                  <w:shd w:val="clear" w:color="auto" w:fill="FFFFFF"/>
+                </w:rPr>
+                <w:t>Nacira</w:t>
+              </w:r>
+              <w:proofErr w:type="spellEnd"/>
+              <w:r>
+                <w:rPr>
+                  <w:rStyle w:val="Hyperlink"/>
+                  <w:rFonts w:ascii="Helvetica" w:hAnsi="Helvetica" w:cs="Helvetica"/>
+                  <w:sz w:val="27"/>
+                  <w:szCs w:val="27"/>
+                  <w:shd w:val="clear" w:color="auto" w:fill="FFFFFF"/>
+                </w:rPr>
+                <w:t xml:space="preserve"> Abbas</w:t>
+              </w:r>
+            </w:hyperlink>
+            <w:r>
+              <w:rPr>
+                <w:rFonts w:ascii="Helvetica" w:hAnsi="Helvetica" w:cs="Helvetica"/>
+                <w:color w:val="000000"/>
+                <w:sz w:val="23"/>
+                <w:szCs w:val="23"/>
+                <w:shd w:val="clear" w:color="auto" w:fill="FFFFFF"/>
+              </w:rPr>
+              <w:t>, </w:t>
+            </w:r>
+            <w:hyperlink r:id="rId20" w:history="1">
+              <w:r>
+                <w:rPr>
+                  <w:rStyle w:val="Hyperlink"/>
+                  <w:rFonts w:ascii="Helvetica" w:hAnsi="Helvetica" w:cs="Helvetica"/>
+                  <w:sz w:val="27"/>
+                  <w:szCs w:val="27"/>
+                  <w:shd w:val="clear" w:color="auto" w:fill="FFFFFF"/>
+                </w:rPr>
+                <w:t>Kholoud Alghamdi</w:t>
+              </w:r>
+            </w:hyperlink>
+            <w:r>
+              <w:rPr>
+                <w:rFonts w:ascii="Helvetica" w:hAnsi="Helvetica" w:cs="Helvetica"/>
+                <w:color w:val="000000"/>
+                <w:sz w:val="23"/>
+                <w:szCs w:val="23"/>
+                <w:shd w:val="clear" w:color="auto" w:fill="FFFFFF"/>
+              </w:rPr>
+              <w:t>, </w:t>
+            </w:r>
+            <w:hyperlink r:id="rId21" w:history="1">
+              <w:r>
+                <w:rPr>
+                  <w:rStyle w:val="Hyperlink"/>
+                  <w:rFonts w:ascii="Helvetica" w:hAnsi="Helvetica" w:cs="Helvetica"/>
+                  <w:sz w:val="27"/>
+                  <w:szCs w:val="27"/>
+                  <w:shd w:val="clear" w:color="auto" w:fill="FFFFFF"/>
+                </w:rPr>
+                <w:t xml:space="preserve">Mortaza </w:t>
+              </w:r>
+              <w:proofErr w:type="spellStart"/>
+              <w:r>
+                <w:rPr>
+                  <w:rStyle w:val="Hyperlink"/>
+                  <w:rFonts w:ascii="Helvetica" w:hAnsi="Helvetica" w:cs="Helvetica"/>
+                  <w:sz w:val="27"/>
+                  <w:szCs w:val="27"/>
+                  <w:shd w:val="clear" w:color="auto" w:fill="FFFFFF"/>
+                </w:rPr>
+                <w:t>Alinam</w:t>
+              </w:r>
+              <w:proofErr w:type="spellEnd"/>
+            </w:hyperlink>
+            <w:r>
+              <w:rPr>
+                <w:rFonts w:ascii="Helvetica" w:hAnsi="Helvetica" w:cs="Helvetica"/>
+                <w:color w:val="000000"/>
+                <w:sz w:val="23"/>
+                <w:szCs w:val="23"/>
+                <w:shd w:val="clear" w:color="auto" w:fill="FFFFFF"/>
+              </w:rPr>
+              <w:t>, </w:t>
+            </w:r>
+            <w:hyperlink r:id="rId22" w:history="1">
+              <w:r>
+                <w:rPr>
+                  <w:rStyle w:val="Hyperlink"/>
+                  <w:rFonts w:ascii="Helvetica" w:hAnsi="Helvetica" w:cs="Helvetica"/>
+                  <w:sz w:val="27"/>
+                  <w:szCs w:val="27"/>
+                  <w:shd w:val="clear" w:color="auto" w:fill="FFFFFF"/>
+                </w:rPr>
+                <w:t xml:space="preserve">Francesca </w:t>
+              </w:r>
+              <w:proofErr w:type="spellStart"/>
+              <w:r>
+                <w:rPr>
+                  <w:rStyle w:val="Hyperlink"/>
+                  <w:rFonts w:ascii="Helvetica" w:hAnsi="Helvetica" w:cs="Helvetica"/>
+                  <w:sz w:val="27"/>
+                  <w:szCs w:val="27"/>
+                  <w:shd w:val="clear" w:color="auto" w:fill="FFFFFF"/>
+                </w:rPr>
+                <w:t>Alloatti</w:t>
+              </w:r>
+              <w:proofErr w:type="spellEnd"/>
+            </w:hyperlink>
+            <w:r>
+              <w:rPr>
+                <w:rFonts w:ascii="Helvetica" w:hAnsi="Helvetica" w:cs="Helvetica"/>
+                <w:color w:val="000000"/>
+                <w:sz w:val="23"/>
+                <w:szCs w:val="23"/>
+                <w:shd w:val="clear" w:color="auto" w:fill="FFFFFF"/>
+              </w:rPr>
+              <w:t>, </w:t>
+            </w:r>
+            <w:hyperlink r:id="rId23" w:history="1">
+              <w:r>
+                <w:rPr>
+                  <w:rStyle w:val="Hyperlink"/>
+                  <w:rFonts w:ascii="Helvetica" w:hAnsi="Helvetica" w:cs="Helvetica"/>
+                  <w:sz w:val="27"/>
+                  <w:szCs w:val="27"/>
+                  <w:shd w:val="clear" w:color="auto" w:fill="FFFFFF"/>
+                </w:rPr>
+                <w:t>Glenda Amaral</w:t>
+              </w:r>
+            </w:hyperlink>
+            <w:r>
+              <w:rPr>
+                <w:rFonts w:ascii="Helvetica" w:hAnsi="Helvetica" w:cs="Helvetica"/>
+                <w:color w:val="000000"/>
+                <w:sz w:val="23"/>
+                <w:szCs w:val="23"/>
+                <w:shd w:val="clear" w:color="auto" w:fill="FFFFFF"/>
+              </w:rPr>
+              <w:t>, </w:t>
+            </w:r>
+            <w:hyperlink r:id="rId24" w:history="1">
+              <w:r>
+                <w:rPr>
+                  <w:rStyle w:val="Hyperlink"/>
+                  <w:rFonts w:ascii="Helvetica" w:hAnsi="Helvetica" w:cs="Helvetica"/>
+                  <w:sz w:val="27"/>
+                  <w:szCs w:val="27"/>
+                  <w:shd w:val="clear" w:color="auto" w:fill="FFFFFF"/>
+                </w:rPr>
+                <w:t xml:space="preserve">Claudia </w:t>
+              </w:r>
+              <w:proofErr w:type="spellStart"/>
+              <w:r>
+                <w:rPr>
+                  <w:rStyle w:val="Hyperlink"/>
+                  <w:rFonts w:ascii="Helvetica" w:hAnsi="Helvetica" w:cs="Helvetica"/>
+                  <w:sz w:val="27"/>
+                  <w:szCs w:val="27"/>
+                  <w:shd w:val="clear" w:color="auto" w:fill="FFFFFF"/>
+                </w:rPr>
+                <w:t>d'Amato</w:t>
+              </w:r>
+              <w:proofErr w:type="spellEnd"/>
+            </w:hyperlink>
+            <w:r>
+              <w:rPr>
+                <w:rFonts w:ascii="Helvetica" w:hAnsi="Helvetica" w:cs="Helvetica"/>
+                <w:color w:val="000000"/>
+                <w:sz w:val="23"/>
+                <w:szCs w:val="23"/>
+                <w:shd w:val="clear" w:color="auto" w:fill="FFFFFF"/>
+              </w:rPr>
+              <w:t>, </w:t>
+            </w:r>
+            <w:hyperlink r:id="rId25" w:history="1">
+              <w:r>
+                <w:rPr>
+                  <w:rStyle w:val="Hyperlink"/>
+                  <w:rFonts w:ascii="Helvetica" w:hAnsi="Helvetica" w:cs="Helvetica"/>
+                  <w:sz w:val="27"/>
+                  <w:szCs w:val="27"/>
+                  <w:shd w:val="clear" w:color="auto" w:fill="FFFFFF"/>
+                </w:rPr>
+                <w:t xml:space="preserve">Luigi </w:t>
+              </w:r>
+              <w:proofErr w:type="spellStart"/>
+              <w:r>
+                <w:rPr>
+                  <w:rStyle w:val="Hyperlink"/>
+                  <w:rFonts w:ascii="Helvetica" w:hAnsi="Helvetica" w:cs="Helvetica"/>
+                  <w:sz w:val="27"/>
+                  <w:szCs w:val="27"/>
+                  <w:shd w:val="clear" w:color="auto" w:fill="FFFFFF"/>
+                </w:rPr>
+                <w:t>Asprino</w:t>
+              </w:r>
+              <w:proofErr w:type="spellEnd"/>
+            </w:hyperlink>
+            <w:r>
+              <w:rPr>
+                <w:rFonts w:ascii="Helvetica" w:hAnsi="Helvetica" w:cs="Helvetica"/>
+                <w:color w:val="000000"/>
+                <w:sz w:val="23"/>
+                <w:szCs w:val="23"/>
+                <w:shd w:val="clear" w:color="auto" w:fill="FFFFFF"/>
+              </w:rPr>
+              <w:t>, </w:t>
+            </w:r>
+            <w:hyperlink r:id="rId26" w:history="1">
+              <w:r>
+                <w:rPr>
+                  <w:rStyle w:val="Hyperlink"/>
+                  <w:rFonts w:ascii="Helvetica" w:hAnsi="Helvetica" w:cs="Helvetica"/>
+                  <w:sz w:val="27"/>
+                  <w:szCs w:val="27"/>
+                  <w:shd w:val="clear" w:color="auto" w:fill="FFFFFF"/>
+                </w:rPr>
+                <w:t>Martin Beno</w:t>
+              </w:r>
+            </w:hyperlink>
+            <w:r>
+              <w:rPr>
+                <w:rFonts w:ascii="Helvetica" w:hAnsi="Helvetica" w:cs="Helvetica"/>
+                <w:color w:val="000000"/>
+                <w:sz w:val="23"/>
+                <w:szCs w:val="23"/>
+                <w:shd w:val="clear" w:color="auto" w:fill="FFFFFF"/>
+              </w:rPr>
+              <w:t>, </w:t>
+            </w:r>
+            <w:hyperlink r:id="rId27" w:history="1">
+              <w:r>
+                <w:rPr>
+                  <w:rStyle w:val="Hyperlink"/>
+                  <w:rFonts w:ascii="Helvetica" w:hAnsi="Helvetica" w:cs="Helvetica"/>
+                  <w:sz w:val="27"/>
+                  <w:szCs w:val="27"/>
+                  <w:shd w:val="clear" w:color="auto" w:fill="FFFFFF"/>
+                </w:rPr>
+                <w:t xml:space="preserve">Felix </w:t>
+              </w:r>
+              <w:proofErr w:type="spellStart"/>
+              <w:r>
+                <w:rPr>
+                  <w:rStyle w:val="Hyperlink"/>
+                  <w:rFonts w:ascii="Helvetica" w:hAnsi="Helvetica" w:cs="Helvetica"/>
+                  <w:sz w:val="27"/>
+                  <w:szCs w:val="27"/>
+                  <w:shd w:val="clear" w:color="auto" w:fill="FFFFFF"/>
+                </w:rPr>
+                <w:t>Bensmann</w:t>
+              </w:r>
+              <w:proofErr w:type="spellEnd"/>
+            </w:hyperlink>
+            <w:r>
+              <w:rPr>
+                <w:rFonts w:ascii="Helvetica" w:hAnsi="Helvetica" w:cs="Helvetica"/>
+                <w:color w:val="000000"/>
+                <w:sz w:val="23"/>
+                <w:szCs w:val="23"/>
+                <w:shd w:val="clear" w:color="auto" w:fill="FFFFFF"/>
+              </w:rPr>
+              <w:t>, </w:t>
+            </w:r>
+            <w:hyperlink r:id="rId28" w:history="1">
+              <w:r>
+                <w:rPr>
+                  <w:rStyle w:val="Hyperlink"/>
+                  <w:rFonts w:ascii="Helvetica" w:hAnsi="Helvetica" w:cs="Helvetica"/>
+                  <w:sz w:val="27"/>
+                  <w:szCs w:val="27"/>
+                  <w:shd w:val="clear" w:color="auto" w:fill="FFFFFF"/>
+                </w:rPr>
+                <w:t>Russa Biswas</w:t>
+              </w:r>
+            </w:hyperlink>
+            <w:r>
+              <w:rPr>
+                <w:rFonts w:ascii="Helvetica" w:hAnsi="Helvetica" w:cs="Helvetica"/>
+                <w:color w:val="000000"/>
+                <w:sz w:val="23"/>
+                <w:szCs w:val="23"/>
+                <w:shd w:val="clear" w:color="auto" w:fill="FFFFFF"/>
+              </w:rPr>
+              <w:t>, </w:t>
+            </w:r>
+            <w:hyperlink r:id="rId29" w:history="1">
+              <w:r>
+                <w:rPr>
+                  <w:rStyle w:val="Hyperlink"/>
+                  <w:rFonts w:ascii="Helvetica" w:hAnsi="Helvetica" w:cs="Helvetica"/>
+                  <w:sz w:val="27"/>
+                  <w:szCs w:val="27"/>
+                  <w:shd w:val="clear" w:color="auto" w:fill="FFFFFF"/>
+                </w:rPr>
+                <w:t>Ling Cai</w:t>
+              </w:r>
+            </w:hyperlink>
+            <w:r>
+              <w:rPr>
+                <w:rFonts w:ascii="Helvetica" w:hAnsi="Helvetica" w:cs="Helvetica"/>
+                <w:color w:val="000000"/>
+                <w:sz w:val="23"/>
+                <w:szCs w:val="23"/>
+                <w:shd w:val="clear" w:color="auto" w:fill="FFFFFF"/>
+              </w:rPr>
+              <w:t>, </w:t>
+            </w:r>
+            <w:hyperlink r:id="rId30" w:history="1">
+              <w:r>
+                <w:rPr>
+                  <w:rStyle w:val="Hyperlink"/>
+                  <w:rFonts w:ascii="Helvetica" w:hAnsi="Helvetica" w:cs="Helvetica"/>
+                  <w:sz w:val="27"/>
+                  <w:szCs w:val="27"/>
+                  <w:shd w:val="clear" w:color="auto" w:fill="FFFFFF"/>
+                </w:rPr>
+                <w:t>Riley Capshaw</w:t>
+              </w:r>
+            </w:hyperlink>
+            <w:r>
+              <w:rPr>
+                <w:rFonts w:ascii="Helvetica" w:hAnsi="Helvetica" w:cs="Helvetica"/>
+                <w:color w:val="000000"/>
+                <w:sz w:val="23"/>
+                <w:szCs w:val="23"/>
+                <w:shd w:val="clear" w:color="auto" w:fill="FFFFFF"/>
+              </w:rPr>
+              <w:t>, </w:t>
+            </w:r>
+            <w:hyperlink r:id="rId31" w:history="1">
+              <w:r>
+                <w:rPr>
+                  <w:rStyle w:val="Hyperlink"/>
+                  <w:rFonts w:ascii="Helvetica" w:hAnsi="Helvetica" w:cs="Helvetica"/>
+                  <w:sz w:val="27"/>
+                  <w:szCs w:val="27"/>
+                  <w:shd w:val="clear" w:color="auto" w:fill="FFFFFF"/>
+                </w:rPr>
+                <w:t>Valentina Anita Carriero</w:t>
+              </w:r>
+            </w:hyperlink>
+            <w:r>
+              <w:rPr>
+                <w:rFonts w:ascii="Helvetica" w:hAnsi="Helvetica" w:cs="Helvetica"/>
+                <w:color w:val="000000"/>
+                <w:sz w:val="23"/>
+                <w:szCs w:val="23"/>
+                <w:shd w:val="clear" w:color="auto" w:fill="FFFFFF"/>
+              </w:rPr>
+              <w:t>, </w:t>
+            </w:r>
+            <w:hyperlink r:id="rId32" w:history="1">
+              <w:r>
+                <w:rPr>
+                  <w:rStyle w:val="Hyperlink"/>
+                  <w:rFonts w:ascii="Helvetica" w:hAnsi="Helvetica" w:cs="Helvetica"/>
+                  <w:sz w:val="27"/>
+                  <w:szCs w:val="27"/>
+                  <w:shd w:val="clear" w:color="auto" w:fill="FFFFFF"/>
+                </w:rPr>
+                <w:t>Irene Celino</w:t>
+              </w:r>
+            </w:hyperlink>
+            <w:r>
+              <w:rPr>
+                <w:rFonts w:ascii="Helvetica" w:hAnsi="Helvetica" w:cs="Helvetica"/>
+                <w:color w:val="000000"/>
+                <w:sz w:val="23"/>
+                <w:szCs w:val="23"/>
+                <w:shd w:val="clear" w:color="auto" w:fill="FFFFFF"/>
+              </w:rPr>
+              <w:t>, </w:t>
+            </w:r>
+            <w:hyperlink r:id="rId33" w:history="1">
+              <w:r>
+                <w:rPr>
+                  <w:rStyle w:val="Hyperlink"/>
+                  <w:rFonts w:ascii="Helvetica" w:hAnsi="Helvetica" w:cs="Helvetica"/>
+                  <w:sz w:val="27"/>
+                  <w:szCs w:val="27"/>
+                  <w:shd w:val="clear" w:color="auto" w:fill="FFFFFF"/>
+                </w:rPr>
+                <w:t>Amine Dadoun</w:t>
+              </w:r>
+            </w:hyperlink>
+            <w:r>
+              <w:rPr>
+                <w:rFonts w:ascii="Helvetica" w:hAnsi="Helvetica" w:cs="Helvetica"/>
+                <w:color w:val="000000"/>
+                <w:sz w:val="23"/>
+                <w:szCs w:val="23"/>
+                <w:shd w:val="clear" w:color="auto" w:fill="FFFFFF"/>
+              </w:rPr>
+              <w:t>, </w:t>
+            </w:r>
+            <w:hyperlink r:id="rId34" w:history="1">
+              <w:r>
+                <w:rPr>
+                  <w:rStyle w:val="Hyperlink"/>
+                  <w:rFonts w:ascii="Helvetica" w:hAnsi="Helvetica" w:cs="Helvetica"/>
+                  <w:sz w:val="27"/>
+                  <w:szCs w:val="27"/>
+                  <w:shd w:val="clear" w:color="auto" w:fill="FFFFFF"/>
+                </w:rPr>
+                <w:t>Stefano De Giorgis</w:t>
+              </w:r>
+            </w:hyperlink>
+            <w:r>
+              <w:rPr>
+                <w:rFonts w:ascii="Helvetica" w:hAnsi="Helvetica" w:cs="Helvetica"/>
+                <w:color w:val="000000"/>
+                <w:sz w:val="23"/>
+                <w:szCs w:val="23"/>
+                <w:shd w:val="clear" w:color="auto" w:fill="FFFFFF"/>
+              </w:rPr>
+              <w:t>, </w:t>
+            </w:r>
+            <w:hyperlink r:id="rId35" w:history="1">
+              <w:r>
+                <w:rPr>
+                  <w:rStyle w:val="Hyperlink"/>
+                  <w:rFonts w:ascii="Helvetica" w:hAnsi="Helvetica" w:cs="Helvetica"/>
+                  <w:sz w:val="27"/>
+                  <w:szCs w:val="27"/>
+                  <w:shd w:val="clear" w:color="auto" w:fill="FFFFFF"/>
+                </w:rPr>
+                <w:t>Harm Delva</w:t>
+              </w:r>
+            </w:hyperlink>
+            <w:r>
+              <w:rPr>
+                <w:rFonts w:ascii="Helvetica" w:hAnsi="Helvetica" w:cs="Helvetica"/>
+                <w:color w:val="000000"/>
+                <w:sz w:val="23"/>
+                <w:szCs w:val="23"/>
+                <w:shd w:val="clear" w:color="auto" w:fill="FFFFFF"/>
+              </w:rPr>
+              <w:t>, </w:t>
+            </w:r>
+            <w:hyperlink r:id="rId36" w:history="1">
+              <w:r>
+                <w:rPr>
+                  <w:rStyle w:val="Hyperlink"/>
+                  <w:rFonts w:ascii="Helvetica" w:hAnsi="Helvetica" w:cs="Helvetica"/>
+                  <w:sz w:val="27"/>
+                  <w:szCs w:val="27"/>
+                  <w:shd w:val="clear" w:color="auto" w:fill="FFFFFF"/>
+                </w:rPr>
+                <w:t>John Domingue</w:t>
+              </w:r>
+            </w:hyperlink>
+            <w:r>
+              <w:rPr>
+                <w:rFonts w:ascii="Helvetica" w:hAnsi="Helvetica" w:cs="Helvetica"/>
+                <w:color w:val="000000"/>
+                <w:sz w:val="23"/>
+                <w:szCs w:val="23"/>
+                <w:shd w:val="clear" w:color="auto" w:fill="FFFFFF"/>
+              </w:rPr>
+              <w:t>, </w:t>
+            </w:r>
+            <w:hyperlink r:id="rId37" w:history="1">
+              <w:r>
+                <w:rPr>
+                  <w:rStyle w:val="Hyperlink"/>
+                  <w:rFonts w:ascii="Helvetica" w:hAnsi="Helvetica" w:cs="Helvetica"/>
+                  <w:sz w:val="27"/>
+                  <w:szCs w:val="27"/>
+                  <w:shd w:val="clear" w:color="auto" w:fill="FFFFFF"/>
+                </w:rPr>
+                <w:t>Michel Dumontier</w:t>
+              </w:r>
+            </w:hyperlink>
+            <w:r>
+              <w:rPr>
+                <w:rFonts w:ascii="Helvetica" w:hAnsi="Helvetica" w:cs="Helvetica"/>
+                <w:color w:val="000000"/>
+                <w:sz w:val="23"/>
+                <w:szCs w:val="23"/>
+                <w:shd w:val="clear" w:color="auto" w:fill="FFFFFF"/>
+              </w:rPr>
+              <w:t>, </w:t>
+            </w:r>
+            <w:hyperlink r:id="rId38" w:history="1">
+              <w:r>
+                <w:rPr>
+                  <w:rStyle w:val="Hyperlink"/>
+                  <w:rFonts w:ascii="Helvetica" w:hAnsi="Helvetica" w:cs="Helvetica"/>
+                  <w:sz w:val="27"/>
+                  <w:szCs w:val="27"/>
+                  <w:shd w:val="clear" w:color="auto" w:fill="FFFFFF"/>
+                </w:rPr>
+                <w:t xml:space="preserve">Vincent </w:t>
+              </w:r>
+              <w:proofErr w:type="spellStart"/>
+              <w:r>
+                <w:rPr>
+                  <w:rStyle w:val="Hyperlink"/>
+                  <w:rFonts w:ascii="Helvetica" w:hAnsi="Helvetica" w:cs="Helvetica"/>
+                  <w:sz w:val="27"/>
+                  <w:szCs w:val="27"/>
+                  <w:shd w:val="clear" w:color="auto" w:fill="FFFFFF"/>
+                </w:rPr>
+                <w:t>Emonet</w:t>
+              </w:r>
+              <w:proofErr w:type="spellEnd"/>
+            </w:hyperlink>
+            <w:r>
+              <w:rPr>
+                <w:rFonts w:ascii="Helvetica" w:hAnsi="Helvetica" w:cs="Helvetica"/>
+                <w:color w:val="000000"/>
+                <w:sz w:val="23"/>
+                <w:szCs w:val="23"/>
+                <w:shd w:val="clear" w:color="auto" w:fill="FFFFFF"/>
+              </w:rPr>
+              <w:t>, </w:t>
+            </w:r>
+            <w:hyperlink r:id="rId39" w:history="1">
+              <w:r>
+                <w:rPr>
+                  <w:rStyle w:val="Hyperlink"/>
+                  <w:rFonts w:ascii="Helvetica" w:hAnsi="Helvetica" w:cs="Helvetica"/>
+                  <w:sz w:val="27"/>
+                  <w:szCs w:val="27"/>
+                  <w:shd w:val="clear" w:color="auto" w:fill="FFFFFF"/>
+                </w:rPr>
+                <w:t>Marieke van Erp</w:t>
+              </w:r>
+            </w:hyperlink>
+            <w:r>
+              <w:rPr>
+                <w:rFonts w:ascii="Helvetica" w:hAnsi="Helvetica" w:cs="Helvetica"/>
+                <w:color w:val="000000"/>
+                <w:sz w:val="23"/>
+                <w:szCs w:val="23"/>
+                <w:shd w:val="clear" w:color="auto" w:fill="FFFFFF"/>
+              </w:rPr>
+              <w:t>, </w:t>
+            </w:r>
+            <w:hyperlink r:id="rId40" w:history="1">
+              <w:r>
+                <w:rPr>
+                  <w:rStyle w:val="Hyperlink"/>
+                  <w:rFonts w:ascii="Helvetica" w:hAnsi="Helvetica" w:cs="Helvetica"/>
+                  <w:sz w:val="27"/>
+                  <w:szCs w:val="27"/>
+                  <w:shd w:val="clear" w:color="auto" w:fill="FFFFFF"/>
+                </w:rPr>
+                <w:t xml:space="preserve">Paola Espinoza </w:t>
+              </w:r>
+              <w:r>
+                <w:rPr>
+                  <w:rStyle w:val="Hyperlink"/>
+                  <w:rFonts w:ascii="Helvetica" w:hAnsi="Helvetica" w:cs="Helvetica"/>
+                  <w:sz w:val="27"/>
+                  <w:szCs w:val="27"/>
+                  <w:shd w:val="clear" w:color="auto" w:fill="FFFFFF"/>
+                </w:rPr>
+                <w:lastRenderedPageBreak/>
+                <w:t>Arias</w:t>
+              </w:r>
+            </w:hyperlink>
+            <w:r>
+              <w:rPr>
+                <w:rFonts w:ascii="Helvetica" w:hAnsi="Helvetica" w:cs="Helvetica"/>
+                <w:color w:val="000000"/>
+                <w:sz w:val="23"/>
+                <w:szCs w:val="23"/>
+                <w:shd w:val="clear" w:color="auto" w:fill="FFFFFF"/>
+              </w:rPr>
+              <w:t>, </w:t>
+            </w:r>
+            <w:hyperlink r:id="rId41" w:history="1">
+              <w:r>
+                <w:rPr>
+                  <w:rStyle w:val="Hyperlink"/>
+                  <w:rFonts w:ascii="Helvetica" w:hAnsi="Helvetica" w:cs="Helvetica"/>
+                  <w:sz w:val="27"/>
+                  <w:szCs w:val="27"/>
+                  <w:shd w:val="clear" w:color="auto" w:fill="FFFFFF"/>
+                </w:rPr>
+                <w:t>Omaima Fallatah</w:t>
+              </w:r>
+            </w:hyperlink>
+            <w:r>
+              <w:rPr>
+                <w:rFonts w:ascii="Helvetica" w:hAnsi="Helvetica" w:cs="Helvetica"/>
+                <w:color w:val="000000"/>
+                <w:sz w:val="23"/>
+                <w:szCs w:val="23"/>
+                <w:shd w:val="clear" w:color="auto" w:fill="FFFFFF"/>
+              </w:rPr>
+              <w:t>, </w:t>
+            </w:r>
+            <w:hyperlink r:id="rId42" w:history="1">
+              <w:r>
+                <w:rPr>
+                  <w:rStyle w:val="Hyperlink"/>
+                  <w:rFonts w:ascii="Helvetica" w:hAnsi="Helvetica" w:cs="Helvetica"/>
+                  <w:sz w:val="27"/>
+                  <w:szCs w:val="27"/>
+                  <w:shd w:val="clear" w:color="auto" w:fill="FFFFFF"/>
+                </w:rPr>
+                <w:t>Sebastián Ferrada</w:t>
+              </w:r>
+            </w:hyperlink>
+            <w:r>
+              <w:rPr>
+                <w:rFonts w:ascii="Helvetica" w:hAnsi="Helvetica" w:cs="Helvetica"/>
+                <w:color w:val="000000"/>
+                <w:sz w:val="23"/>
+                <w:szCs w:val="23"/>
+                <w:shd w:val="clear" w:color="auto" w:fill="FFFFFF"/>
+              </w:rPr>
+              <w:t>, </w:t>
+            </w:r>
+            <w:hyperlink r:id="rId43" w:history="1">
+              <w:r>
+                <w:rPr>
+                  <w:rStyle w:val="Hyperlink"/>
+                  <w:rFonts w:ascii="Helvetica" w:hAnsi="Helvetica" w:cs="Helvetica"/>
+                  <w:sz w:val="27"/>
+                  <w:szCs w:val="27"/>
+                  <w:shd w:val="clear" w:color="auto" w:fill="FFFFFF"/>
+                </w:rPr>
+                <w:t>Marc Gallofré Ocaña</w:t>
+              </w:r>
+            </w:hyperlink>
+            <w:r>
+              <w:rPr>
+                <w:rFonts w:ascii="Helvetica" w:hAnsi="Helvetica" w:cs="Helvetica"/>
+                <w:color w:val="000000"/>
+                <w:sz w:val="23"/>
+                <w:szCs w:val="23"/>
+                <w:shd w:val="clear" w:color="auto" w:fill="FFFFFF"/>
+              </w:rPr>
+              <w:t>, </w:t>
+            </w:r>
+            <w:hyperlink r:id="rId44" w:history="1">
+              <w:r>
+                <w:rPr>
+                  <w:rStyle w:val="Hyperlink"/>
+                  <w:rFonts w:ascii="Helvetica" w:hAnsi="Helvetica" w:cs="Helvetica"/>
+                  <w:sz w:val="27"/>
+                  <w:szCs w:val="27"/>
+                  <w:shd w:val="clear" w:color="auto" w:fill="FFFFFF"/>
+                </w:rPr>
+                <w:t>Michalis Georgiou</w:t>
+              </w:r>
+            </w:hyperlink>
+            <w:r>
+              <w:rPr>
+                <w:rFonts w:ascii="Helvetica" w:hAnsi="Helvetica" w:cs="Helvetica"/>
+                <w:color w:val="000000"/>
+                <w:sz w:val="23"/>
+                <w:szCs w:val="23"/>
+                <w:shd w:val="clear" w:color="auto" w:fill="FFFFFF"/>
+              </w:rPr>
+              <w:t>, </w:t>
+            </w:r>
+            <w:hyperlink r:id="rId45" w:history="1">
+              <w:r>
+                <w:rPr>
+                  <w:rStyle w:val="Hyperlink"/>
+                  <w:rFonts w:ascii="Helvetica" w:hAnsi="Helvetica" w:cs="Helvetica"/>
+                  <w:sz w:val="27"/>
+                  <w:szCs w:val="27"/>
+                  <w:shd w:val="clear" w:color="auto" w:fill="FFFFFF"/>
+                </w:rPr>
+                <w:t xml:space="preserve">Genet Asefa </w:t>
+              </w:r>
+              <w:proofErr w:type="spellStart"/>
+              <w:r>
+                <w:rPr>
+                  <w:rStyle w:val="Hyperlink"/>
+                  <w:rFonts w:ascii="Helvetica" w:hAnsi="Helvetica" w:cs="Helvetica"/>
+                  <w:sz w:val="27"/>
+                  <w:szCs w:val="27"/>
+                  <w:shd w:val="clear" w:color="auto" w:fill="FFFFFF"/>
+                </w:rPr>
+                <w:t>Gesese</w:t>
+              </w:r>
+              <w:proofErr w:type="spellEnd"/>
+            </w:hyperlink>
+            <w:r>
+              <w:rPr>
+                <w:rFonts w:ascii="Helvetica" w:hAnsi="Helvetica" w:cs="Helvetica"/>
+                <w:color w:val="000000"/>
+                <w:sz w:val="23"/>
+                <w:szCs w:val="23"/>
+                <w:shd w:val="clear" w:color="auto" w:fill="FFFFFF"/>
+              </w:rPr>
+              <w:t>, </w:t>
+            </w:r>
+            <w:hyperlink r:id="rId46" w:history="1">
+              <w:r>
+                <w:rPr>
+                  <w:rStyle w:val="Hyperlink"/>
+                  <w:rFonts w:ascii="Helvetica" w:hAnsi="Helvetica" w:cs="Helvetica"/>
+                  <w:sz w:val="27"/>
+                  <w:szCs w:val="27"/>
+                  <w:shd w:val="clear" w:color="auto" w:fill="FFFFFF"/>
+                </w:rPr>
+                <w:t>Frances Gillis-Webber</w:t>
+              </w:r>
+            </w:hyperlink>
+            <w:r>
+              <w:rPr>
+                <w:rFonts w:ascii="Helvetica" w:hAnsi="Helvetica" w:cs="Helvetica"/>
+                <w:color w:val="000000"/>
+                <w:sz w:val="23"/>
+                <w:szCs w:val="23"/>
+                <w:shd w:val="clear" w:color="auto" w:fill="FFFFFF"/>
+              </w:rPr>
+              <w:t>, </w:t>
+            </w:r>
+            <w:hyperlink r:id="rId47" w:history="1">
+              <w:r>
+                <w:rPr>
+                  <w:rStyle w:val="Hyperlink"/>
+                  <w:rFonts w:ascii="Helvetica" w:hAnsi="Helvetica" w:cs="Helvetica"/>
+                  <w:sz w:val="27"/>
+                  <w:szCs w:val="27"/>
+                  <w:shd w:val="clear" w:color="auto" w:fill="FFFFFF"/>
+                </w:rPr>
+                <w:t>Francesca Giovannetti</w:t>
+              </w:r>
+            </w:hyperlink>
+            <w:r>
+              <w:rPr>
+                <w:rFonts w:ascii="Helvetica" w:hAnsi="Helvetica" w:cs="Helvetica"/>
+                <w:color w:val="000000"/>
+                <w:sz w:val="23"/>
+                <w:szCs w:val="23"/>
+                <w:shd w:val="clear" w:color="auto" w:fill="FFFFFF"/>
+              </w:rPr>
+              <w:t>, </w:t>
+            </w:r>
+            <w:proofErr w:type="spellStart"/>
+            <w:r>
+              <w:fldChar w:fldCharType="begin"/>
+            </w:r>
+            <w:r>
+              <w:instrText>HYPERLINK "https://arxiv.org/search/cs?searchtype=author&amp;query=Buey,+M+G"</w:instrText>
+            </w:r>
+            <w:r>
+              <w:fldChar w:fldCharType="separate"/>
+            </w:r>
+            <w:r>
+              <w:rPr>
+                <w:rStyle w:val="Hyperlink"/>
+                <w:rFonts w:ascii="Helvetica" w:hAnsi="Helvetica" w:cs="Helvetica"/>
+                <w:sz w:val="27"/>
+                <w:szCs w:val="27"/>
+                <w:shd w:val="clear" w:color="auto" w:fill="FFFFFF"/>
+              </w:rPr>
+              <w:t>Marìa</w:t>
+            </w:r>
+            <w:proofErr w:type="spellEnd"/>
+            <w:r>
+              <w:rPr>
+                <w:rStyle w:val="Hyperlink"/>
+                <w:rFonts w:ascii="Helvetica" w:hAnsi="Helvetica" w:cs="Helvetica"/>
+                <w:sz w:val="27"/>
+                <w:szCs w:val="27"/>
+                <w:shd w:val="clear" w:color="auto" w:fill="FFFFFF"/>
+              </w:rPr>
+              <w:t xml:space="preserve"> Granados </w:t>
+            </w:r>
+            <w:proofErr w:type="spellStart"/>
+            <w:r>
+              <w:rPr>
+                <w:rStyle w:val="Hyperlink"/>
+                <w:rFonts w:ascii="Helvetica" w:hAnsi="Helvetica" w:cs="Helvetica"/>
+                <w:sz w:val="27"/>
+                <w:szCs w:val="27"/>
+                <w:shd w:val="clear" w:color="auto" w:fill="FFFFFF"/>
+              </w:rPr>
+              <w:t>Buey</w:t>
+            </w:r>
+            <w:proofErr w:type="spellEnd"/>
+            <w:r>
+              <w:fldChar w:fldCharType="end"/>
+            </w:r>
+            <w:r>
+              <w:rPr>
+                <w:rFonts w:ascii="Helvetica" w:hAnsi="Helvetica" w:cs="Helvetica"/>
+                <w:color w:val="000000"/>
+                <w:sz w:val="23"/>
+                <w:szCs w:val="23"/>
+                <w:shd w:val="clear" w:color="auto" w:fill="FFFFFF"/>
+              </w:rPr>
+              <w:t>, </w:t>
+            </w:r>
+            <w:hyperlink r:id="rId48" w:history="1">
+              <w:r>
+                <w:rPr>
+                  <w:rStyle w:val="Hyperlink"/>
+                  <w:rFonts w:ascii="Helvetica" w:hAnsi="Helvetica" w:cs="Helvetica"/>
+                  <w:sz w:val="27"/>
+                  <w:szCs w:val="27"/>
+                  <w:shd w:val="clear" w:color="auto" w:fill="FFFFFF"/>
+                </w:rPr>
+                <w:t xml:space="preserve">Ismail </w:t>
+              </w:r>
+              <w:proofErr w:type="spellStart"/>
+              <w:r>
+                <w:rPr>
+                  <w:rStyle w:val="Hyperlink"/>
+                  <w:rFonts w:ascii="Helvetica" w:hAnsi="Helvetica" w:cs="Helvetica"/>
+                  <w:sz w:val="27"/>
+                  <w:szCs w:val="27"/>
+                  <w:shd w:val="clear" w:color="auto" w:fill="FFFFFF"/>
+                </w:rPr>
+                <w:t>Harrando</w:t>
+              </w:r>
+              <w:proofErr w:type="spellEnd"/>
+            </w:hyperlink>
+            <w:r>
+              <w:rPr>
+                <w:rFonts w:ascii="Helvetica" w:hAnsi="Helvetica" w:cs="Helvetica"/>
+                <w:color w:val="000000"/>
+                <w:sz w:val="23"/>
+                <w:szCs w:val="23"/>
+                <w:shd w:val="clear" w:color="auto" w:fill="FFFFFF"/>
+              </w:rPr>
+              <w:t>, </w:t>
+            </w:r>
+            <w:hyperlink r:id="rId49" w:history="1">
+              <w:r>
+                <w:rPr>
+                  <w:rStyle w:val="Hyperlink"/>
+                  <w:rFonts w:ascii="Helvetica" w:hAnsi="Helvetica" w:cs="Helvetica"/>
+                  <w:sz w:val="27"/>
+                  <w:szCs w:val="27"/>
+                  <w:shd w:val="clear" w:color="auto" w:fill="FFFFFF"/>
+                </w:rPr>
+                <w:t xml:space="preserve">Ivan </w:t>
+              </w:r>
+              <w:proofErr w:type="spellStart"/>
+              <w:r>
+                <w:rPr>
+                  <w:rStyle w:val="Hyperlink"/>
+                  <w:rFonts w:ascii="Helvetica" w:hAnsi="Helvetica" w:cs="Helvetica"/>
+                  <w:sz w:val="27"/>
+                  <w:szCs w:val="27"/>
+                  <w:shd w:val="clear" w:color="auto" w:fill="FFFFFF"/>
+                </w:rPr>
+                <w:t>Heibi</w:t>
+              </w:r>
+              <w:proofErr w:type="spellEnd"/>
+            </w:hyperlink>
+            <w:r>
+              <w:rPr>
+                <w:rFonts w:ascii="Helvetica" w:hAnsi="Helvetica" w:cs="Helvetica"/>
+                <w:color w:val="000000"/>
+                <w:sz w:val="23"/>
+                <w:szCs w:val="23"/>
+                <w:shd w:val="clear" w:color="auto" w:fill="FFFFFF"/>
+              </w:rPr>
+              <w:t>, </w:t>
+            </w:r>
+            <w:hyperlink r:id="rId50" w:history="1">
+              <w:r>
+                <w:rPr>
+                  <w:rStyle w:val="Hyperlink"/>
+                  <w:rFonts w:ascii="Helvetica" w:hAnsi="Helvetica" w:cs="Helvetica"/>
+                  <w:sz w:val="27"/>
+                  <w:szCs w:val="27"/>
+                  <w:shd w:val="clear" w:color="auto" w:fill="FFFFFF"/>
+                </w:rPr>
+                <w:t>Vitor Horta</w:t>
+              </w:r>
+            </w:hyperlink>
+            <w:r>
+              <w:rPr>
+                <w:rFonts w:ascii="Helvetica" w:hAnsi="Helvetica" w:cs="Helvetica"/>
+                <w:color w:val="000000"/>
+                <w:sz w:val="23"/>
+                <w:szCs w:val="23"/>
+                <w:shd w:val="clear" w:color="auto" w:fill="FFFFFF"/>
+              </w:rPr>
+              <w:t>, </w:t>
+            </w:r>
+            <w:hyperlink r:id="rId51" w:history="1">
+              <w:r>
+                <w:rPr>
+                  <w:rStyle w:val="Hyperlink"/>
+                  <w:rFonts w:ascii="Helvetica" w:hAnsi="Helvetica" w:cs="Helvetica"/>
+                  <w:sz w:val="27"/>
+                  <w:szCs w:val="27"/>
+                  <w:shd w:val="clear" w:color="auto" w:fill="FFFFFF"/>
+                </w:rPr>
+                <w:t>Laurine Huber</w:t>
+              </w:r>
+            </w:hyperlink>
+            <w:r>
+              <w:rPr>
+                <w:rFonts w:ascii="Helvetica" w:hAnsi="Helvetica" w:cs="Helvetica"/>
+                <w:color w:val="000000"/>
+                <w:sz w:val="23"/>
+                <w:szCs w:val="23"/>
+                <w:shd w:val="clear" w:color="auto" w:fill="FFFFFF"/>
+              </w:rPr>
+              <w:t>, </w:t>
+            </w:r>
+            <w:hyperlink r:id="rId52" w:history="1">
+              <w:r>
+                <w:rPr>
+                  <w:rStyle w:val="Hyperlink"/>
+                  <w:rFonts w:ascii="Helvetica" w:hAnsi="Helvetica" w:cs="Helvetica"/>
+                  <w:sz w:val="27"/>
+                  <w:szCs w:val="27"/>
+                  <w:shd w:val="clear" w:color="auto" w:fill="FFFFFF"/>
+                </w:rPr>
+                <w:t xml:space="preserve">Federico </w:t>
+              </w:r>
+              <w:proofErr w:type="spellStart"/>
+              <w:r>
+                <w:rPr>
+                  <w:rStyle w:val="Hyperlink"/>
+                  <w:rFonts w:ascii="Helvetica" w:hAnsi="Helvetica" w:cs="Helvetica"/>
+                  <w:sz w:val="27"/>
+                  <w:szCs w:val="27"/>
+                  <w:shd w:val="clear" w:color="auto" w:fill="FFFFFF"/>
+                </w:rPr>
+                <w:t>Igne</w:t>
+              </w:r>
+              <w:proofErr w:type="spellEnd"/>
+            </w:hyperlink>
+            <w:r>
+              <w:rPr>
+                <w:rFonts w:ascii="Helvetica" w:hAnsi="Helvetica" w:cs="Helvetica"/>
+                <w:color w:val="000000"/>
+                <w:sz w:val="23"/>
+                <w:szCs w:val="23"/>
+                <w:shd w:val="clear" w:color="auto" w:fill="FFFFFF"/>
+              </w:rPr>
+              <w:t>, </w:t>
+            </w:r>
+            <w:hyperlink r:id="rId53" w:history="1">
+              <w:r>
+                <w:rPr>
+                  <w:rStyle w:val="Hyperlink"/>
+                  <w:rFonts w:ascii="Helvetica" w:hAnsi="Helvetica" w:cs="Helvetica"/>
+                  <w:sz w:val="27"/>
+                  <w:szCs w:val="27"/>
+                  <w:shd w:val="clear" w:color="auto" w:fill="FFFFFF"/>
+                </w:rPr>
+                <w:t xml:space="preserve">Mohamad Yaser </w:t>
+              </w:r>
+              <w:proofErr w:type="spellStart"/>
+              <w:r>
+                <w:rPr>
+                  <w:rStyle w:val="Hyperlink"/>
+                  <w:rFonts w:ascii="Helvetica" w:hAnsi="Helvetica" w:cs="Helvetica"/>
+                  <w:sz w:val="27"/>
+                  <w:szCs w:val="27"/>
+                  <w:shd w:val="clear" w:color="auto" w:fill="FFFFFF"/>
+                </w:rPr>
+                <w:t>Jaradeh</w:t>
+              </w:r>
+              <w:proofErr w:type="spellEnd"/>
+            </w:hyperlink>
+            <w:r>
+              <w:rPr>
+                <w:rFonts w:ascii="Helvetica" w:hAnsi="Helvetica" w:cs="Helvetica"/>
+                <w:color w:val="000000"/>
+                <w:sz w:val="23"/>
+                <w:szCs w:val="23"/>
+                <w:shd w:val="clear" w:color="auto" w:fill="FFFFFF"/>
+              </w:rPr>
+              <w:t>, </w:t>
+            </w:r>
+            <w:hyperlink r:id="rId54" w:history="1">
+              <w:r>
+                <w:rPr>
+                  <w:rStyle w:val="Hyperlink"/>
+                  <w:rFonts w:ascii="Helvetica" w:hAnsi="Helvetica" w:cs="Helvetica"/>
+                  <w:sz w:val="27"/>
+                  <w:szCs w:val="27"/>
+                  <w:shd w:val="clear" w:color="auto" w:fill="FFFFFF"/>
+                </w:rPr>
+                <w:t>Neha Keshan</w:t>
+              </w:r>
+            </w:hyperlink>
+            <w:r>
+              <w:rPr>
+                <w:rFonts w:ascii="Helvetica" w:hAnsi="Helvetica" w:cs="Helvetica"/>
+                <w:color w:val="000000"/>
+                <w:sz w:val="23"/>
+                <w:szCs w:val="23"/>
+                <w:shd w:val="clear" w:color="auto" w:fill="FFFFFF"/>
+              </w:rPr>
+              <w:t>, </w:t>
+            </w:r>
+            <w:hyperlink r:id="rId55" w:history="1">
+              <w:r>
+                <w:rPr>
+                  <w:rStyle w:val="Hyperlink"/>
+                  <w:rFonts w:ascii="Helvetica" w:hAnsi="Helvetica" w:cs="Helvetica"/>
+                  <w:sz w:val="27"/>
+                  <w:szCs w:val="27"/>
+                  <w:shd w:val="clear" w:color="auto" w:fill="FFFFFF"/>
+                </w:rPr>
+                <w:t>Aneta Koleva</w:t>
+              </w:r>
+            </w:hyperlink>
+            <w:r>
+              <w:rPr>
+                <w:rFonts w:ascii="Helvetica" w:hAnsi="Helvetica" w:cs="Helvetica"/>
+                <w:color w:val="000000"/>
+                <w:sz w:val="23"/>
+                <w:szCs w:val="23"/>
+                <w:shd w:val="clear" w:color="auto" w:fill="FFFFFF"/>
+              </w:rPr>
+              <w:t>, </w:t>
+            </w:r>
+            <w:hyperlink r:id="rId56" w:history="1">
+              <w:r>
+                <w:rPr>
+                  <w:rStyle w:val="Hyperlink"/>
+                  <w:rFonts w:ascii="Helvetica" w:hAnsi="Helvetica" w:cs="Helvetica"/>
+                  <w:sz w:val="27"/>
+                  <w:szCs w:val="27"/>
+                  <w:shd w:val="clear" w:color="auto" w:fill="FFFFFF"/>
+                </w:rPr>
+                <w:t xml:space="preserve">Bilal </w:t>
+              </w:r>
+              <w:proofErr w:type="spellStart"/>
+              <w:r>
+                <w:rPr>
+                  <w:rStyle w:val="Hyperlink"/>
+                  <w:rFonts w:ascii="Helvetica" w:hAnsi="Helvetica" w:cs="Helvetica"/>
+                  <w:sz w:val="27"/>
+                  <w:szCs w:val="27"/>
+                  <w:shd w:val="clear" w:color="auto" w:fill="FFFFFF"/>
+                </w:rPr>
+                <w:t>Koteich</w:t>
+              </w:r>
+              <w:proofErr w:type="spellEnd"/>
+            </w:hyperlink>
+            <w:r>
+              <w:rPr>
+                <w:rFonts w:ascii="Helvetica" w:hAnsi="Helvetica" w:cs="Helvetica"/>
+                <w:color w:val="000000"/>
+                <w:sz w:val="23"/>
+                <w:szCs w:val="23"/>
+                <w:shd w:val="clear" w:color="auto" w:fill="FFFFFF"/>
+              </w:rPr>
+              <w:t>, </w:t>
+            </w:r>
+            <w:hyperlink r:id="rId57" w:history="1">
+              <w:r>
+                <w:rPr>
+                  <w:rStyle w:val="Hyperlink"/>
+                  <w:rFonts w:ascii="Helvetica" w:hAnsi="Helvetica" w:cs="Helvetica"/>
+                  <w:sz w:val="27"/>
+                  <w:szCs w:val="27"/>
+                  <w:shd w:val="clear" w:color="auto" w:fill="FFFFFF"/>
+                </w:rPr>
+                <w:t>Kabul Kurniawan</w:t>
+              </w:r>
+            </w:hyperlink>
+            <w:r>
+              <w:rPr>
+                <w:rFonts w:ascii="Helvetica" w:hAnsi="Helvetica" w:cs="Helvetica"/>
+                <w:color w:val="000000"/>
+                <w:sz w:val="23"/>
+                <w:szCs w:val="23"/>
+                <w:shd w:val="clear" w:color="auto" w:fill="FFFFFF"/>
+              </w:rPr>
+              <w:t>, </w:t>
+            </w:r>
+            <w:proofErr w:type="spellStart"/>
+            <w:r>
+              <w:fldChar w:fldCharType="begin"/>
+            </w:r>
+            <w:r>
+              <w:instrText>HYPERLINK "https://arxiv.org/search/cs?searchtype=author&amp;query=Liu,+M"</w:instrText>
+            </w:r>
+            <w:r>
+              <w:fldChar w:fldCharType="separate"/>
+            </w:r>
+            <w:r>
+              <w:rPr>
+                <w:rStyle w:val="Hyperlink"/>
+                <w:rFonts w:ascii="Helvetica" w:hAnsi="Helvetica" w:cs="Helvetica"/>
+                <w:sz w:val="27"/>
+                <w:szCs w:val="27"/>
+                <w:shd w:val="clear" w:color="auto" w:fill="FFFFFF"/>
+              </w:rPr>
+              <w:t>Mengya</w:t>
+            </w:r>
+            <w:proofErr w:type="spellEnd"/>
+            <w:r>
+              <w:rPr>
+                <w:rStyle w:val="Hyperlink"/>
+                <w:rFonts w:ascii="Helvetica" w:hAnsi="Helvetica" w:cs="Helvetica"/>
+                <w:sz w:val="27"/>
+                <w:szCs w:val="27"/>
+                <w:shd w:val="clear" w:color="auto" w:fill="FFFFFF"/>
+              </w:rPr>
+              <w:t xml:space="preserve"> Liu</w:t>
+            </w:r>
+            <w:r>
+              <w:fldChar w:fldCharType="end"/>
+            </w:r>
+            <w:r>
+              <w:rPr>
+                <w:rFonts w:ascii="Helvetica" w:hAnsi="Helvetica" w:cs="Helvetica"/>
+                <w:color w:val="000000"/>
+                <w:sz w:val="23"/>
+                <w:szCs w:val="23"/>
+                <w:shd w:val="clear" w:color="auto" w:fill="FFFFFF"/>
+              </w:rPr>
+              <w:t>, </w:t>
+            </w:r>
+            <w:proofErr w:type="spellStart"/>
+            <w:r>
+              <w:fldChar w:fldCharType="begin"/>
+            </w:r>
+            <w:r>
+              <w:instrText>HYPERLINK "https://arxiv.org/search/cs?searchtype=author&amp;query=Ma,+C"</w:instrText>
+            </w:r>
+            <w:r>
+              <w:fldChar w:fldCharType="separate"/>
+            </w:r>
+            <w:r>
+              <w:rPr>
+                <w:rStyle w:val="Hyperlink"/>
+                <w:rFonts w:ascii="Helvetica" w:hAnsi="Helvetica" w:cs="Helvetica"/>
+                <w:sz w:val="27"/>
+                <w:szCs w:val="27"/>
+                <w:shd w:val="clear" w:color="auto" w:fill="FFFFFF"/>
+              </w:rPr>
+              <w:t>Chuangtao</w:t>
+            </w:r>
+            <w:proofErr w:type="spellEnd"/>
+            <w:r>
+              <w:rPr>
+                <w:rStyle w:val="Hyperlink"/>
+                <w:rFonts w:ascii="Helvetica" w:hAnsi="Helvetica" w:cs="Helvetica"/>
+                <w:sz w:val="27"/>
+                <w:szCs w:val="27"/>
+                <w:shd w:val="clear" w:color="auto" w:fill="FFFFFF"/>
+              </w:rPr>
+              <w:t xml:space="preserve"> Ma</w:t>
+            </w:r>
+            <w:r>
+              <w:fldChar w:fldCharType="end"/>
+            </w:r>
+            <w:r>
+              <w:rPr>
+                <w:rFonts w:ascii="Helvetica" w:hAnsi="Helvetica" w:cs="Helvetica"/>
+                <w:color w:val="000000"/>
+                <w:sz w:val="23"/>
+                <w:szCs w:val="23"/>
+                <w:shd w:val="clear" w:color="auto" w:fill="FFFFFF"/>
+              </w:rPr>
+              <w:t>, </w:t>
+            </w:r>
+            <w:hyperlink r:id="rId58" w:history="1">
+              <w:r>
+                <w:rPr>
+                  <w:rStyle w:val="Hyperlink"/>
+                  <w:rFonts w:ascii="Helvetica" w:hAnsi="Helvetica" w:cs="Helvetica"/>
+                  <w:sz w:val="27"/>
+                  <w:szCs w:val="27"/>
+                  <w:shd w:val="clear" w:color="auto" w:fill="FFFFFF"/>
+                </w:rPr>
+                <w:t>Lientje Maas</w:t>
+              </w:r>
+            </w:hyperlink>
+            <w:r>
+              <w:rPr>
+                <w:rFonts w:ascii="Helvetica" w:hAnsi="Helvetica" w:cs="Helvetica"/>
+                <w:color w:val="000000"/>
+                <w:sz w:val="23"/>
+                <w:szCs w:val="23"/>
+                <w:shd w:val="clear" w:color="auto" w:fill="FFFFFF"/>
+              </w:rPr>
+              <w:t>, </w:t>
+            </w:r>
+            <w:hyperlink r:id="rId59" w:history="1">
+              <w:r>
+                <w:rPr>
+                  <w:rStyle w:val="Hyperlink"/>
+                  <w:rFonts w:ascii="Helvetica" w:hAnsi="Helvetica" w:cs="Helvetica"/>
+                  <w:sz w:val="27"/>
+                  <w:szCs w:val="27"/>
+                  <w:shd w:val="clear" w:color="auto" w:fill="FFFFFF"/>
+                </w:rPr>
+                <w:t>Martin Mansfield</w:t>
+              </w:r>
+            </w:hyperlink>
+            <w:r>
+              <w:rPr>
+                <w:rFonts w:ascii="Helvetica" w:hAnsi="Helvetica" w:cs="Helvetica"/>
+                <w:color w:val="000000"/>
+                <w:sz w:val="23"/>
+                <w:szCs w:val="23"/>
+                <w:shd w:val="clear" w:color="auto" w:fill="FFFFFF"/>
+              </w:rPr>
+              <w:t>, </w:t>
+            </w:r>
+            <w:hyperlink r:id="rId60" w:history="1">
+              <w:r>
+                <w:rPr>
+                  <w:rStyle w:val="Hyperlink"/>
+                  <w:rFonts w:ascii="Helvetica" w:hAnsi="Helvetica" w:cs="Helvetica"/>
+                  <w:sz w:val="27"/>
+                  <w:szCs w:val="27"/>
+                  <w:shd w:val="clear" w:color="auto" w:fill="FFFFFF"/>
+                </w:rPr>
+                <w:t>Fabio Mariani</w:t>
+              </w:r>
+            </w:hyperlink>
+            <w:r>
+              <w:rPr>
+                <w:rFonts w:ascii="Helvetica" w:hAnsi="Helvetica" w:cs="Helvetica"/>
+                <w:color w:val="000000"/>
+                <w:sz w:val="23"/>
+                <w:szCs w:val="23"/>
+                <w:shd w:val="clear" w:color="auto" w:fill="FFFFFF"/>
+              </w:rPr>
+              <w:t>, </w:t>
+            </w:r>
+            <w:hyperlink r:id="rId61" w:history="1">
+              <w:r>
+                <w:rPr>
+                  <w:rStyle w:val="Hyperlink"/>
+                  <w:rFonts w:ascii="Helvetica" w:hAnsi="Helvetica" w:cs="Helvetica"/>
+                  <w:sz w:val="27"/>
+                  <w:szCs w:val="27"/>
+                  <w:shd w:val="clear" w:color="auto" w:fill="FFFFFF"/>
+                </w:rPr>
+                <w:t>Eleonora Marzi</w:t>
+              </w:r>
+            </w:hyperlink>
+            <w:r>
+              <w:rPr>
+                <w:rFonts w:ascii="Helvetica" w:hAnsi="Helvetica" w:cs="Helvetica"/>
+                <w:color w:val="000000"/>
+                <w:sz w:val="23"/>
+                <w:szCs w:val="23"/>
+                <w:shd w:val="clear" w:color="auto" w:fill="FFFFFF"/>
+              </w:rPr>
+              <w:t>, </w:t>
+            </w:r>
+            <w:hyperlink r:id="rId62" w:history="1">
+              <w:r>
+                <w:rPr>
+                  <w:rStyle w:val="Hyperlink"/>
+                  <w:rFonts w:ascii="Helvetica" w:hAnsi="Helvetica" w:cs="Helvetica"/>
+                  <w:sz w:val="27"/>
+                  <w:szCs w:val="27"/>
+                  <w:shd w:val="clear" w:color="auto" w:fill="FFFFFF"/>
+                </w:rPr>
+                <w:t>Sepideh Mesbah</w:t>
+              </w:r>
+            </w:hyperlink>
+            <w:r>
+              <w:rPr>
+                <w:rFonts w:ascii="Helvetica" w:hAnsi="Helvetica" w:cs="Helvetica"/>
+                <w:color w:val="000000"/>
+                <w:sz w:val="23"/>
+                <w:szCs w:val="23"/>
+                <w:shd w:val="clear" w:color="auto" w:fill="FFFFFF"/>
+              </w:rPr>
+              <w:t>, </w:t>
+            </w:r>
+            <w:hyperlink r:id="rId63" w:history="1">
+              <w:r>
+                <w:rPr>
+                  <w:rStyle w:val="Hyperlink"/>
+                  <w:rFonts w:ascii="Helvetica" w:hAnsi="Helvetica" w:cs="Helvetica"/>
+                  <w:sz w:val="27"/>
+                  <w:szCs w:val="27"/>
+                  <w:shd w:val="clear" w:color="auto" w:fill="FFFFFF"/>
+                </w:rPr>
+                <w:t>Maheshkumar Mistry</w:t>
+              </w:r>
+            </w:hyperlink>
+            <w:r>
+              <w:rPr>
+                <w:rFonts w:ascii="Helvetica" w:hAnsi="Helvetica" w:cs="Helvetica"/>
+                <w:color w:val="000000"/>
+                <w:sz w:val="23"/>
+                <w:szCs w:val="23"/>
+                <w:shd w:val="clear" w:color="auto" w:fill="FFFFFF"/>
+              </w:rPr>
+              <w:t>, </w:t>
+            </w:r>
+            <w:hyperlink r:id="rId64" w:history="1">
+              <w:r>
+                <w:rPr>
+                  <w:rStyle w:val="Hyperlink"/>
+                  <w:rFonts w:ascii="Helvetica" w:hAnsi="Helvetica" w:cs="Helvetica"/>
+                  <w:sz w:val="27"/>
+                  <w:szCs w:val="27"/>
+                  <w:shd w:val="clear" w:color="auto" w:fill="FFFFFF"/>
+                </w:rPr>
+                <w:t>Alba Catalina Morales Tirado</w:t>
+              </w:r>
+            </w:hyperlink>
+            <w:r>
+              <w:rPr>
+                <w:rFonts w:ascii="Helvetica" w:hAnsi="Helvetica" w:cs="Helvetica"/>
+                <w:color w:val="000000"/>
+                <w:sz w:val="23"/>
+                <w:szCs w:val="23"/>
+                <w:shd w:val="clear" w:color="auto" w:fill="FFFFFF"/>
+              </w:rPr>
+              <w:t>, </w:t>
+            </w:r>
+            <w:hyperlink r:id="rId65" w:history="1">
+              <w:r>
+                <w:rPr>
+                  <w:rStyle w:val="Hyperlink"/>
+                  <w:rFonts w:ascii="Helvetica" w:hAnsi="Helvetica" w:cs="Helvetica"/>
+                  <w:sz w:val="27"/>
+                  <w:szCs w:val="27"/>
+                  <w:shd w:val="clear" w:color="auto" w:fill="FFFFFF"/>
+                </w:rPr>
+                <w:t>Anna Nguyen</w:t>
+              </w:r>
+            </w:hyperlink>
+            <w:r>
+              <w:rPr>
+                <w:rFonts w:ascii="Helvetica" w:hAnsi="Helvetica" w:cs="Helvetica"/>
+                <w:color w:val="000000"/>
+                <w:sz w:val="23"/>
+                <w:szCs w:val="23"/>
+                <w:shd w:val="clear" w:color="auto" w:fill="FFFFFF"/>
+              </w:rPr>
+              <w:t>, </w:t>
+            </w:r>
+            <w:hyperlink r:id="rId66" w:history="1">
+              <w:r>
+                <w:rPr>
+                  <w:rStyle w:val="Hyperlink"/>
+                  <w:rFonts w:ascii="Helvetica" w:hAnsi="Helvetica" w:cs="Helvetica"/>
+                  <w:sz w:val="27"/>
+                  <w:szCs w:val="27"/>
+                  <w:shd w:val="clear" w:color="auto" w:fill="FFFFFF"/>
+                </w:rPr>
+                <w:t>Viet Bach Nguyen</w:t>
+              </w:r>
+            </w:hyperlink>
+            <w:r>
+              <w:rPr>
+                <w:rFonts w:ascii="Helvetica" w:hAnsi="Helvetica" w:cs="Helvetica"/>
+                <w:color w:val="000000"/>
+                <w:sz w:val="23"/>
+                <w:szCs w:val="23"/>
+                <w:shd w:val="clear" w:color="auto" w:fill="FFFFFF"/>
+              </w:rPr>
+              <w:t>, </w:t>
+            </w:r>
+            <w:hyperlink r:id="rId67" w:history="1">
+              <w:r>
+                <w:rPr>
+                  <w:rStyle w:val="Hyperlink"/>
+                  <w:rFonts w:ascii="Helvetica" w:hAnsi="Helvetica" w:cs="Helvetica"/>
+                  <w:sz w:val="27"/>
+                  <w:szCs w:val="27"/>
+                  <w:shd w:val="clear" w:color="auto" w:fill="FFFFFF"/>
+                </w:rPr>
+                <w:t>Allard Oelen</w:t>
+              </w:r>
+            </w:hyperlink>
+            <w:r>
+              <w:rPr>
+                <w:rFonts w:ascii="Helvetica" w:hAnsi="Helvetica" w:cs="Helvetica"/>
+                <w:color w:val="000000"/>
+                <w:sz w:val="23"/>
+                <w:szCs w:val="23"/>
+                <w:shd w:val="clear" w:color="auto" w:fill="FFFFFF"/>
+              </w:rPr>
+              <w:t>, </w:t>
+            </w:r>
+            <w:hyperlink r:id="rId68" w:history="1">
+              <w:r>
+                <w:rPr>
+                  <w:rStyle w:val="Hyperlink"/>
+                  <w:rFonts w:ascii="Helvetica" w:hAnsi="Helvetica" w:cs="Helvetica"/>
+                  <w:sz w:val="27"/>
+                  <w:szCs w:val="27"/>
+                  <w:shd w:val="clear" w:color="auto" w:fill="FFFFFF"/>
+                </w:rPr>
+                <w:t>Valentina Pasqual</w:t>
+              </w:r>
+            </w:hyperlink>
+            <w:r>
+              <w:rPr>
+                <w:rFonts w:ascii="Helvetica" w:hAnsi="Helvetica" w:cs="Helvetica"/>
+                <w:color w:val="000000"/>
+                <w:sz w:val="23"/>
+                <w:szCs w:val="23"/>
+                <w:shd w:val="clear" w:color="auto" w:fill="FFFFFF"/>
+              </w:rPr>
+              <w:t>, </w:t>
+            </w:r>
+            <w:hyperlink r:id="rId69" w:history="1">
+              <w:r>
+                <w:rPr>
+                  <w:rStyle w:val="Hyperlink"/>
+                  <w:rFonts w:ascii="Helvetica" w:hAnsi="Helvetica" w:cs="Helvetica"/>
+                  <w:sz w:val="27"/>
+                  <w:szCs w:val="27"/>
+                  <w:shd w:val="clear" w:color="auto" w:fill="FFFFFF"/>
+                </w:rPr>
+                <w:t>Heiko Paulheim</w:t>
+              </w:r>
+            </w:hyperlink>
+            <w:r>
+              <w:rPr>
+                <w:rFonts w:ascii="Helvetica" w:hAnsi="Helvetica" w:cs="Helvetica"/>
+                <w:color w:val="000000"/>
+                <w:sz w:val="23"/>
+                <w:szCs w:val="23"/>
+                <w:shd w:val="clear" w:color="auto" w:fill="FFFFFF"/>
+              </w:rPr>
+              <w:t>, </w:t>
+            </w:r>
+            <w:hyperlink r:id="rId70" w:history="1">
+              <w:r>
+                <w:rPr>
+                  <w:rStyle w:val="Hyperlink"/>
+                  <w:rFonts w:ascii="Helvetica" w:hAnsi="Helvetica" w:cs="Helvetica"/>
+                  <w:sz w:val="27"/>
+                  <w:szCs w:val="27"/>
+                  <w:shd w:val="clear" w:color="auto" w:fill="FFFFFF"/>
+                </w:rPr>
+                <w:t xml:space="preserve">Axel </w:t>
+              </w:r>
+              <w:proofErr w:type="spellStart"/>
+              <w:r>
+                <w:rPr>
+                  <w:rStyle w:val="Hyperlink"/>
+                  <w:rFonts w:ascii="Helvetica" w:hAnsi="Helvetica" w:cs="Helvetica"/>
+                  <w:sz w:val="27"/>
+                  <w:szCs w:val="27"/>
+                  <w:shd w:val="clear" w:color="auto" w:fill="FFFFFF"/>
+                </w:rPr>
+                <w:t>Polleres</w:t>
+              </w:r>
+              <w:proofErr w:type="spellEnd"/>
+            </w:hyperlink>
+            <w:r>
+              <w:rPr>
+                <w:rFonts w:ascii="Helvetica" w:hAnsi="Helvetica" w:cs="Helvetica"/>
+                <w:color w:val="000000"/>
+                <w:sz w:val="23"/>
+                <w:szCs w:val="23"/>
+                <w:shd w:val="clear" w:color="auto" w:fill="FFFFFF"/>
+              </w:rPr>
+              <w:t>, </w:t>
+            </w:r>
+            <w:hyperlink r:id="rId71" w:history="1">
+              <w:r>
+                <w:rPr>
+                  <w:rStyle w:val="Hyperlink"/>
+                  <w:rFonts w:ascii="Helvetica" w:hAnsi="Helvetica" w:cs="Helvetica"/>
+                  <w:sz w:val="27"/>
+                  <w:szCs w:val="27"/>
+                  <w:shd w:val="clear" w:color="auto" w:fill="FFFFFF"/>
+                </w:rPr>
+                <w:t xml:space="preserve">Margherita </w:t>
+              </w:r>
+              <w:proofErr w:type="spellStart"/>
+              <w:r>
+                <w:rPr>
+                  <w:rStyle w:val="Hyperlink"/>
+                  <w:rFonts w:ascii="Helvetica" w:hAnsi="Helvetica" w:cs="Helvetica"/>
+                  <w:sz w:val="27"/>
+                  <w:szCs w:val="27"/>
+                  <w:shd w:val="clear" w:color="auto" w:fill="FFFFFF"/>
+                </w:rPr>
+                <w:t>Porena</w:t>
+              </w:r>
+              <w:proofErr w:type="spellEnd"/>
+            </w:hyperlink>
+            <w:r>
+              <w:rPr>
+                <w:rFonts w:ascii="Helvetica" w:hAnsi="Helvetica" w:cs="Helvetica"/>
+                <w:color w:val="000000"/>
+                <w:sz w:val="23"/>
+                <w:szCs w:val="23"/>
+                <w:shd w:val="clear" w:color="auto" w:fill="FFFFFF"/>
+              </w:rPr>
+              <w:t>, </w:t>
+            </w:r>
+            <w:hyperlink r:id="rId72" w:history="1">
+              <w:r>
+                <w:rPr>
+                  <w:rStyle w:val="Hyperlink"/>
+                  <w:rFonts w:ascii="Helvetica" w:hAnsi="Helvetica" w:cs="Helvetica"/>
+                  <w:sz w:val="27"/>
+                  <w:szCs w:val="27"/>
+                  <w:shd w:val="clear" w:color="auto" w:fill="FFFFFF"/>
+                </w:rPr>
+                <w:t xml:space="preserve">Jan </w:t>
+              </w:r>
+              <w:proofErr w:type="spellStart"/>
+              <w:r>
+                <w:rPr>
+                  <w:rStyle w:val="Hyperlink"/>
+                  <w:rFonts w:ascii="Helvetica" w:hAnsi="Helvetica" w:cs="Helvetica"/>
+                  <w:sz w:val="27"/>
+                  <w:szCs w:val="27"/>
+                  <w:shd w:val="clear" w:color="auto" w:fill="FFFFFF"/>
+                </w:rPr>
+                <w:t>Portisch</w:t>
+              </w:r>
+              <w:proofErr w:type="spellEnd"/>
+            </w:hyperlink>
+            <w:r>
+              <w:rPr>
+                <w:rFonts w:ascii="Helvetica" w:hAnsi="Helvetica" w:cs="Helvetica"/>
+                <w:color w:val="000000"/>
+                <w:sz w:val="23"/>
+                <w:szCs w:val="23"/>
+                <w:shd w:val="clear" w:color="auto" w:fill="FFFFFF"/>
+              </w:rPr>
+              <w:t>, </w:t>
+            </w:r>
+            <w:hyperlink r:id="rId73" w:history="1">
+              <w:r>
+                <w:rPr>
+                  <w:rStyle w:val="Hyperlink"/>
+                  <w:rFonts w:ascii="Helvetica" w:hAnsi="Helvetica" w:cs="Helvetica"/>
+                  <w:sz w:val="27"/>
+                  <w:szCs w:val="27"/>
+                  <w:shd w:val="clear" w:color="auto" w:fill="FFFFFF"/>
+                </w:rPr>
+                <w:t>Valentina Presutti</w:t>
+              </w:r>
+            </w:hyperlink>
+            <w:r>
+              <w:rPr>
+                <w:rFonts w:ascii="Helvetica" w:hAnsi="Helvetica" w:cs="Helvetica"/>
+                <w:color w:val="000000"/>
+                <w:sz w:val="23"/>
+                <w:szCs w:val="23"/>
+                <w:shd w:val="clear" w:color="auto" w:fill="FFFFFF"/>
+              </w:rPr>
+              <w:t>, </w:t>
+            </w:r>
+            <w:hyperlink r:id="rId74" w:history="1">
+              <w:r>
+                <w:rPr>
+                  <w:rStyle w:val="Hyperlink"/>
+                  <w:rFonts w:ascii="Helvetica" w:hAnsi="Helvetica" w:cs="Helvetica"/>
+                  <w:sz w:val="27"/>
+                  <w:szCs w:val="27"/>
+                  <w:shd w:val="clear" w:color="auto" w:fill="FFFFFF"/>
+                </w:rPr>
+                <w:t xml:space="preserve">Kader </w:t>
+              </w:r>
+              <w:proofErr w:type="spellStart"/>
+              <w:r>
+                <w:rPr>
+                  <w:rStyle w:val="Hyperlink"/>
+                  <w:rFonts w:ascii="Helvetica" w:hAnsi="Helvetica" w:cs="Helvetica"/>
+                  <w:sz w:val="27"/>
+                  <w:szCs w:val="27"/>
+                  <w:shd w:val="clear" w:color="auto" w:fill="FFFFFF"/>
+                </w:rPr>
+                <w:t>Pustu</w:t>
+              </w:r>
+              <w:proofErr w:type="spellEnd"/>
+              <w:r>
+                <w:rPr>
+                  <w:rStyle w:val="Hyperlink"/>
+                  <w:rFonts w:ascii="Helvetica" w:hAnsi="Helvetica" w:cs="Helvetica"/>
+                  <w:sz w:val="27"/>
+                  <w:szCs w:val="27"/>
+                  <w:shd w:val="clear" w:color="auto" w:fill="FFFFFF"/>
+                </w:rPr>
+                <w:t>-Iren</w:t>
+              </w:r>
+            </w:hyperlink>
+            <w:r>
+              <w:rPr>
+                <w:rFonts w:ascii="Helvetica" w:hAnsi="Helvetica" w:cs="Helvetica"/>
+                <w:color w:val="000000"/>
+                <w:sz w:val="23"/>
+                <w:szCs w:val="23"/>
+                <w:shd w:val="clear" w:color="auto" w:fill="FFFFFF"/>
+              </w:rPr>
+              <w:t>, </w:t>
+            </w:r>
+            <w:hyperlink r:id="rId75" w:history="1">
+              <w:r>
+                <w:rPr>
+                  <w:rStyle w:val="Hyperlink"/>
+                  <w:rFonts w:ascii="Helvetica" w:hAnsi="Helvetica" w:cs="Helvetica"/>
+                  <w:sz w:val="27"/>
+                  <w:szCs w:val="27"/>
+                  <w:shd w:val="clear" w:color="auto" w:fill="FFFFFF"/>
+                </w:rPr>
+                <w:t>Ariam Rivas Mendez</w:t>
+              </w:r>
+            </w:hyperlink>
+            <w:r>
+              <w:rPr>
+                <w:rFonts w:ascii="Helvetica" w:hAnsi="Helvetica" w:cs="Helvetica"/>
+                <w:color w:val="000000"/>
+                <w:sz w:val="23"/>
+                <w:szCs w:val="23"/>
+                <w:shd w:val="clear" w:color="auto" w:fill="FFFFFF"/>
+              </w:rPr>
+              <w:t>, </w:t>
+            </w:r>
+            <w:hyperlink r:id="rId76" w:history="1">
+              <w:r>
+                <w:rPr>
+                  <w:rStyle w:val="Hyperlink"/>
+                  <w:rFonts w:ascii="Helvetica" w:hAnsi="Helvetica" w:cs="Helvetica"/>
+                  <w:sz w:val="27"/>
+                  <w:szCs w:val="27"/>
+                  <w:shd w:val="clear" w:color="auto" w:fill="FFFFFF"/>
+                </w:rPr>
+                <w:t xml:space="preserve">Soheil </w:t>
+              </w:r>
+              <w:proofErr w:type="spellStart"/>
+              <w:r>
+                <w:rPr>
+                  <w:rStyle w:val="Hyperlink"/>
+                  <w:rFonts w:ascii="Helvetica" w:hAnsi="Helvetica" w:cs="Helvetica"/>
+                  <w:sz w:val="27"/>
+                  <w:szCs w:val="27"/>
+                  <w:shd w:val="clear" w:color="auto" w:fill="FFFFFF"/>
+                </w:rPr>
+                <w:t>Roshankish</w:t>
+              </w:r>
+              <w:proofErr w:type="spellEnd"/>
+            </w:hyperlink>
+            <w:r>
+              <w:rPr>
+                <w:rFonts w:ascii="Helvetica" w:hAnsi="Helvetica" w:cs="Helvetica"/>
+                <w:color w:val="000000"/>
+                <w:sz w:val="23"/>
+                <w:szCs w:val="23"/>
+                <w:shd w:val="clear" w:color="auto" w:fill="FFFFFF"/>
+              </w:rPr>
+              <w:t>, </w:t>
+            </w:r>
+            <w:hyperlink r:id="rId77" w:history="1">
+              <w:r>
+                <w:rPr>
+                  <w:rStyle w:val="Hyperlink"/>
+                  <w:rFonts w:ascii="Helvetica" w:hAnsi="Helvetica" w:cs="Helvetica"/>
+                  <w:sz w:val="27"/>
+                  <w:szCs w:val="27"/>
+                  <w:shd w:val="clear" w:color="auto" w:fill="FFFFFF"/>
+                </w:rPr>
+                <w:t>Sebastian Rudolph</w:t>
+              </w:r>
+            </w:hyperlink>
+            <w:r>
+              <w:rPr>
+                <w:rFonts w:ascii="Helvetica" w:hAnsi="Helvetica" w:cs="Helvetica"/>
+                <w:color w:val="000000"/>
+                <w:sz w:val="23"/>
+                <w:szCs w:val="23"/>
+                <w:shd w:val="clear" w:color="auto" w:fill="FFFFFF"/>
+              </w:rPr>
+              <w:t>, </w:t>
+            </w:r>
+            <w:hyperlink r:id="rId78" w:history="1">
+              <w:r>
+                <w:rPr>
+                  <w:rStyle w:val="Hyperlink"/>
+                  <w:rFonts w:ascii="Helvetica" w:hAnsi="Helvetica" w:cs="Helvetica"/>
+                  <w:sz w:val="27"/>
+                  <w:szCs w:val="27"/>
+                  <w:shd w:val="clear" w:color="auto" w:fill="FFFFFF"/>
+                </w:rPr>
+                <w:t>Harald Sack</w:t>
+              </w:r>
+            </w:hyperlink>
+            <w:r>
+              <w:rPr>
+                <w:rFonts w:ascii="Helvetica" w:hAnsi="Helvetica" w:cs="Helvetica"/>
+                <w:color w:val="000000"/>
+                <w:sz w:val="23"/>
+                <w:szCs w:val="23"/>
+                <w:shd w:val="clear" w:color="auto" w:fill="FFFFFF"/>
+              </w:rPr>
+              <w:t>, </w:t>
+            </w:r>
+            <w:hyperlink r:id="rId79" w:history="1">
+              <w:r>
+                <w:rPr>
+                  <w:rStyle w:val="Hyperlink"/>
+                  <w:rFonts w:ascii="Helvetica" w:hAnsi="Helvetica" w:cs="Helvetica"/>
+                  <w:sz w:val="27"/>
+                  <w:szCs w:val="27"/>
+                  <w:shd w:val="clear" w:color="auto" w:fill="FFFFFF"/>
+                </w:rPr>
+                <w:t>Ahmad Sakor</w:t>
+              </w:r>
+            </w:hyperlink>
+            <w:r>
+              <w:rPr>
+                <w:rFonts w:ascii="Helvetica" w:hAnsi="Helvetica" w:cs="Helvetica"/>
+                <w:color w:val="000000"/>
+                <w:sz w:val="23"/>
+                <w:szCs w:val="23"/>
+                <w:shd w:val="clear" w:color="auto" w:fill="FFFFFF"/>
+              </w:rPr>
+              <w:t>, </w:t>
+            </w:r>
+            <w:hyperlink r:id="rId80" w:history="1">
+              <w:r>
+                <w:rPr>
+                  <w:rStyle w:val="Hyperlink"/>
+                  <w:rFonts w:ascii="Helvetica" w:hAnsi="Helvetica" w:cs="Helvetica"/>
+                  <w:sz w:val="27"/>
+                  <w:szCs w:val="27"/>
+                  <w:shd w:val="clear" w:color="auto" w:fill="FFFFFF"/>
+                </w:rPr>
+                <w:t>Jaime Salas</w:t>
+              </w:r>
+            </w:hyperlink>
+            <w:r>
+              <w:rPr>
+                <w:rFonts w:ascii="Helvetica" w:hAnsi="Helvetica" w:cs="Helvetica"/>
+                <w:color w:val="000000"/>
+                <w:sz w:val="23"/>
+                <w:szCs w:val="23"/>
+                <w:shd w:val="clear" w:color="auto" w:fill="FFFFFF"/>
+              </w:rPr>
+              <w:t>, </w:t>
+            </w:r>
+            <w:hyperlink r:id="rId81" w:history="1">
+              <w:r>
+                <w:rPr>
+                  <w:rStyle w:val="Hyperlink"/>
+                  <w:rFonts w:ascii="Helvetica" w:hAnsi="Helvetica" w:cs="Helvetica"/>
+                  <w:sz w:val="27"/>
+                  <w:szCs w:val="27"/>
+                  <w:shd w:val="clear" w:color="auto" w:fill="FFFFFF"/>
+                </w:rPr>
+                <w:t>Thomas Schleider</w:t>
+              </w:r>
+            </w:hyperlink>
+            <w:r>
+              <w:rPr>
+                <w:rFonts w:ascii="Helvetica" w:hAnsi="Helvetica" w:cs="Helvetica"/>
+                <w:color w:val="000000"/>
+                <w:sz w:val="23"/>
+                <w:szCs w:val="23"/>
+                <w:shd w:val="clear" w:color="auto" w:fill="FFFFFF"/>
+              </w:rPr>
+              <w:t>, </w:t>
+            </w:r>
+            <w:hyperlink r:id="rId82" w:history="1">
+              <w:r>
+                <w:rPr>
+                  <w:rStyle w:val="Hyperlink"/>
+                  <w:rFonts w:ascii="Helvetica" w:hAnsi="Helvetica" w:cs="Helvetica"/>
+                  <w:sz w:val="27"/>
+                  <w:szCs w:val="27"/>
+                  <w:shd w:val="clear" w:color="auto" w:fill="FFFFFF"/>
+                </w:rPr>
+                <w:t>Meilin Shi</w:t>
+              </w:r>
+            </w:hyperlink>
+            <w:r>
+              <w:rPr>
+                <w:rFonts w:ascii="Helvetica" w:hAnsi="Helvetica" w:cs="Helvetica"/>
+                <w:color w:val="000000"/>
+                <w:sz w:val="23"/>
+                <w:szCs w:val="23"/>
+                <w:shd w:val="clear" w:color="auto" w:fill="FFFFFF"/>
+              </w:rPr>
+              <w:t>, </w:t>
+            </w:r>
+            <w:hyperlink r:id="rId83" w:history="1">
+              <w:r>
+                <w:rPr>
+                  <w:rStyle w:val="Hyperlink"/>
+                  <w:rFonts w:ascii="Helvetica" w:hAnsi="Helvetica" w:cs="Helvetica"/>
+                  <w:sz w:val="27"/>
+                  <w:szCs w:val="27"/>
+                  <w:shd w:val="clear" w:color="auto" w:fill="FFFFFF"/>
+                </w:rPr>
+                <w:t xml:space="preserve">Gianmarco </w:t>
+              </w:r>
+              <w:proofErr w:type="spellStart"/>
+              <w:r>
+                <w:rPr>
+                  <w:rStyle w:val="Hyperlink"/>
+                  <w:rFonts w:ascii="Helvetica" w:hAnsi="Helvetica" w:cs="Helvetica"/>
+                  <w:sz w:val="27"/>
+                  <w:szCs w:val="27"/>
+                  <w:shd w:val="clear" w:color="auto" w:fill="FFFFFF"/>
+                </w:rPr>
+                <w:t>Spinaci</w:t>
+              </w:r>
+              <w:proofErr w:type="spellEnd"/>
+            </w:hyperlink>
+            <w:r>
+              <w:rPr>
+                <w:rFonts w:ascii="Helvetica" w:hAnsi="Helvetica" w:cs="Helvetica"/>
+                <w:color w:val="000000"/>
+                <w:sz w:val="23"/>
+                <w:szCs w:val="23"/>
+                <w:shd w:val="clear" w:color="auto" w:fill="FFFFFF"/>
+              </w:rPr>
+              <w:t>, </w:t>
+            </w:r>
+            <w:hyperlink r:id="rId84" w:history="1">
+              <w:r>
+                <w:rPr>
+                  <w:rStyle w:val="Hyperlink"/>
+                  <w:rFonts w:ascii="Helvetica" w:hAnsi="Helvetica" w:cs="Helvetica"/>
+                  <w:sz w:val="27"/>
+                  <w:szCs w:val="27"/>
+                  <w:shd w:val="clear" w:color="auto" w:fill="FFFFFF"/>
+                </w:rPr>
+                <w:t>Chang Sun</w:t>
+              </w:r>
+            </w:hyperlink>
+            <w:r>
+              <w:rPr>
+                <w:rFonts w:ascii="Helvetica" w:hAnsi="Helvetica" w:cs="Helvetica"/>
+                <w:color w:val="000000"/>
+                <w:sz w:val="23"/>
+                <w:szCs w:val="23"/>
+                <w:shd w:val="clear" w:color="auto" w:fill="FFFFFF"/>
+              </w:rPr>
+              <w:t>, </w:t>
+            </w:r>
+            <w:hyperlink r:id="rId85" w:history="1">
+              <w:r>
+                <w:rPr>
+                  <w:rStyle w:val="Hyperlink"/>
+                  <w:rFonts w:ascii="Helvetica" w:hAnsi="Helvetica" w:cs="Helvetica"/>
+                  <w:sz w:val="27"/>
+                  <w:szCs w:val="27"/>
+                  <w:shd w:val="clear" w:color="auto" w:fill="FFFFFF"/>
+                </w:rPr>
+                <w:t>Tabea Tietz</w:t>
+              </w:r>
+            </w:hyperlink>
+            <w:r>
+              <w:rPr>
+                <w:rFonts w:ascii="Helvetica" w:hAnsi="Helvetica" w:cs="Helvetica"/>
+                <w:color w:val="000000"/>
+                <w:sz w:val="23"/>
+                <w:szCs w:val="23"/>
+                <w:shd w:val="clear" w:color="auto" w:fill="FFFFFF"/>
+              </w:rPr>
+              <w:t>, </w:t>
+            </w:r>
+            <w:proofErr w:type="spellStart"/>
+            <w:r>
+              <w:fldChar w:fldCharType="begin"/>
+            </w:r>
+            <w:r>
+              <w:instrText>HYPERLINK "https://arxiv.org/search/cs?searchtype=author&amp;query=Dhouib,+M+T"</w:instrText>
+            </w:r>
+            <w:r>
+              <w:fldChar w:fldCharType="separate"/>
+            </w:r>
+            <w:r>
+              <w:rPr>
+                <w:rStyle w:val="Hyperlink"/>
+                <w:rFonts w:ascii="Helvetica" w:hAnsi="Helvetica" w:cs="Helvetica"/>
+                <w:sz w:val="27"/>
+                <w:szCs w:val="27"/>
+                <w:shd w:val="clear" w:color="auto" w:fill="FFFFFF"/>
+              </w:rPr>
+              <w:t>Molka</w:t>
+            </w:r>
+            <w:proofErr w:type="spellEnd"/>
+            <w:r>
+              <w:rPr>
+                <w:rStyle w:val="Hyperlink"/>
+                <w:rFonts w:ascii="Helvetica" w:hAnsi="Helvetica" w:cs="Helvetica"/>
+                <w:sz w:val="27"/>
+                <w:szCs w:val="27"/>
+                <w:shd w:val="clear" w:color="auto" w:fill="FFFFFF"/>
+              </w:rPr>
+              <w:t xml:space="preserve"> Tounsi </w:t>
+            </w:r>
+            <w:proofErr w:type="spellStart"/>
+            <w:r>
+              <w:rPr>
+                <w:rStyle w:val="Hyperlink"/>
+                <w:rFonts w:ascii="Helvetica" w:hAnsi="Helvetica" w:cs="Helvetica"/>
+                <w:sz w:val="27"/>
+                <w:szCs w:val="27"/>
+                <w:shd w:val="clear" w:color="auto" w:fill="FFFFFF"/>
+              </w:rPr>
+              <w:t>Dhouib</w:t>
+            </w:r>
+            <w:proofErr w:type="spellEnd"/>
+            <w:r>
+              <w:fldChar w:fldCharType="end"/>
+            </w:r>
+            <w:r>
+              <w:rPr>
+                <w:rFonts w:ascii="Helvetica" w:hAnsi="Helvetica" w:cs="Helvetica"/>
+                <w:color w:val="000000"/>
+                <w:sz w:val="23"/>
+                <w:szCs w:val="23"/>
+                <w:shd w:val="clear" w:color="auto" w:fill="FFFFFF"/>
+              </w:rPr>
+              <w:t>, </w:t>
+            </w:r>
+            <w:hyperlink r:id="rId86" w:history="1">
+              <w:r>
+                <w:rPr>
+                  <w:rStyle w:val="Hyperlink"/>
+                  <w:rFonts w:ascii="Helvetica" w:hAnsi="Helvetica" w:cs="Helvetica"/>
+                  <w:sz w:val="27"/>
+                  <w:szCs w:val="27"/>
+                  <w:shd w:val="clear" w:color="auto" w:fill="FFFFFF"/>
+                </w:rPr>
+                <w:t xml:space="preserve">Alessandro </w:t>
+              </w:r>
+              <w:proofErr w:type="spellStart"/>
+              <w:r>
+                <w:rPr>
+                  <w:rStyle w:val="Hyperlink"/>
+                  <w:rFonts w:ascii="Helvetica" w:hAnsi="Helvetica" w:cs="Helvetica"/>
+                  <w:sz w:val="27"/>
+                  <w:szCs w:val="27"/>
+                  <w:shd w:val="clear" w:color="auto" w:fill="FFFFFF"/>
+                </w:rPr>
+                <w:lastRenderedPageBreak/>
+                <w:t>Umbrico</w:t>
+              </w:r>
+              <w:proofErr w:type="spellEnd"/>
+            </w:hyperlink>
+            <w:r>
+              <w:rPr>
+                <w:rFonts w:ascii="Helvetica" w:hAnsi="Helvetica" w:cs="Helvetica"/>
+                <w:color w:val="000000"/>
+                <w:sz w:val="23"/>
+                <w:szCs w:val="23"/>
+                <w:shd w:val="clear" w:color="auto" w:fill="FFFFFF"/>
+              </w:rPr>
+              <w:t>, </w:t>
+            </w:r>
+            <w:hyperlink r:id="rId87" w:history="1">
+              <w:r>
+                <w:rPr>
+                  <w:rStyle w:val="Hyperlink"/>
+                  <w:rFonts w:ascii="Helvetica" w:hAnsi="Helvetica" w:cs="Helvetica"/>
+                  <w:sz w:val="27"/>
+                  <w:szCs w:val="27"/>
+                  <w:shd w:val="clear" w:color="auto" w:fill="FFFFFF"/>
+                </w:rPr>
+                <w:t>Wouter van den Berg</w:t>
+              </w:r>
+            </w:hyperlink>
+            <w:r>
+              <w:rPr>
+                <w:rFonts w:ascii="Helvetica" w:hAnsi="Helvetica" w:cs="Helvetica"/>
+                <w:color w:val="000000"/>
+                <w:sz w:val="23"/>
+                <w:szCs w:val="23"/>
+                <w:shd w:val="clear" w:color="auto" w:fill="FFFFFF"/>
+              </w:rPr>
+              <w:t>, </w:t>
+            </w:r>
+            <w:proofErr w:type="spellStart"/>
+            <w:r>
+              <w:fldChar w:fldCharType="begin"/>
+            </w:r>
+            <w:r>
+              <w:instrText>HYPERLINK "https://arxiv.org/search/cs?searchtype=author&amp;query=Xu,+W"</w:instrText>
+            </w:r>
+            <w:r>
+              <w:fldChar w:fldCharType="separate"/>
+            </w:r>
+            <w:r>
+              <w:rPr>
+                <w:rStyle w:val="Hyperlink"/>
+                <w:rFonts w:ascii="Helvetica" w:hAnsi="Helvetica" w:cs="Helvetica"/>
+                <w:sz w:val="27"/>
+                <w:szCs w:val="27"/>
+                <w:shd w:val="clear" w:color="auto" w:fill="FFFFFF"/>
+              </w:rPr>
+              <w:t>Weiqin</w:t>
+            </w:r>
+            <w:proofErr w:type="spellEnd"/>
+            <w:r>
+              <w:rPr>
+                <w:rStyle w:val="Hyperlink"/>
+                <w:rFonts w:ascii="Helvetica" w:hAnsi="Helvetica" w:cs="Helvetica"/>
+                <w:sz w:val="27"/>
+                <w:szCs w:val="27"/>
+                <w:shd w:val="clear" w:color="auto" w:fill="FFFFFF"/>
+              </w:rPr>
+              <w:t xml:space="preserve"> Xu</w:t>
+            </w:r>
+            <w:r>
+              <w:fldChar w:fldCharType="end"/>
+            </w:r>
+          </w:p>
+        </w:tc>
+        <w:tc>
+          <w:tcPr>
+            <w:tcW w:w="1559" w:type="dxa"/>
+          </w:tcPr>
+          <w:p/>
+        </w:tc>
+      </w:tr>
+      <w:tr>
+        <w:tc>
+          <w:tcPr>
+            <w:tcW w:w="4673" w:type="dxa"/>
+          </w:tcPr>
+          <w:p>
+            <w:pPr>
+              <w:pStyle w:val="Heading2"/>
+              <w:pBdr>
+                <w:bottom w:val="single" w:sz="6" w:space="7" w:color="EEEEEE"/>
+              </w:pBdr>
+              <w:shd w:val="clear" w:color="auto" w:fill="FFFFFF"/>
+              <w:spacing w:before="0" w:after="75"/>
+              <w:rPr>
+                <w:rFonts w:ascii="Helvetica" w:hAnsi="Helvetica" w:cs="Helvetica"/>
+                <w:color w:val="333333"/>
+                <w:sz w:val="45"/>
+                <w:szCs w:val="45"/>
+              </w:rPr>
+            </w:pPr>
+            <w:r>
+              <w:rPr>
+                <w:rFonts w:ascii="Helvetica" w:hAnsi="Helvetica" w:cs="Helvetica"/>
+                <w:b/>
+                <w:bCs/>
+                <w:color w:val="333333"/>
+                <w:sz w:val="45"/>
+                <w:szCs w:val="45"/>
+              </w:rPr>
+              <w:lastRenderedPageBreak/>
+              <w:t>Representing Scientific Literature Evolution via Temporal Knowledge Graphs</w:t>
+            </w:r>
+          </w:p>
+          <w:p>
+            <w:pPr>
+              <w:pStyle w:val="Heading1"/>
+              <w:shd w:val="clear" w:color="auto" w:fill="FFFFFF"/>
+              <w:spacing w:before="60" w:beforeAutospacing="0" w:after="180" w:afterAutospacing="0" w:line="420" w:lineRule="atLeast"/>
+              <w:ind w:left="300"/>
+              <w:rPr>
+                <w:rFonts w:ascii="Helvetica" w:hAnsi="Helvetica" w:cs="Helvetica"/>
+                <w:color w:val="000000"/>
+                <w:sz w:val="43"/>
+                <w:szCs w:val="43"/>
+              </w:rPr>
+            </w:pPr>
+          </w:p>
+        </w:tc>
+        <w:tc>
+          <w:tcPr>
+            <w:tcW w:w="3544" w:type="dxa"/>
+          </w:tcPr>
+          <w:p>
+            <w:pPr>
+              <w:pStyle w:val="Heading5"/>
+              <w:shd w:val="clear" w:color="auto" w:fill="FFFFFF"/>
+              <w:spacing w:before="150" w:after="45"/>
+              <w:rPr>
+                <w:rFonts w:ascii="Helvetica" w:hAnsi="Helvetica" w:cs="Helvetica"/>
+                <w:color w:val="333333"/>
+                <w:sz w:val="21"/>
+                <w:szCs w:val="21"/>
+              </w:rPr>
+            </w:pPr>
+            <w:hyperlink r:id="rId88" w:history="1">
+              <w:proofErr w:type="spellStart"/>
+              <w:r>
+                <w:rPr>
+                  <w:rStyle w:val="Hyperlink"/>
+                  <w:rFonts w:ascii="Helvetica" w:hAnsi="Helvetica" w:cs="Helvetica"/>
+                  <w:color w:val="607890"/>
+                  <w:sz w:val="21"/>
+                  <w:szCs w:val="21"/>
+                </w:rPr>
+                <w:t>Rossanez</w:t>
+              </w:r>
+              <w:proofErr w:type="spellEnd"/>
+              <w:r>
+                <w:rPr>
+                  <w:rStyle w:val="Hyperlink"/>
+                  <w:rFonts w:ascii="Helvetica" w:hAnsi="Helvetica" w:cs="Helvetica"/>
+                  <w:color w:val="607890"/>
+                  <w:sz w:val="21"/>
+                  <w:szCs w:val="21"/>
+                </w:rPr>
+                <w:t>, Anderson</w:t>
+              </w:r>
+            </w:hyperlink>
+            <w:r>
+              <w:rPr>
+                <w:rFonts w:ascii="Helvetica" w:hAnsi="Helvetica" w:cs="Helvetica"/>
+                <w:color w:val="333333"/>
+                <w:sz w:val="21"/>
+                <w:szCs w:val="21"/>
+              </w:rPr>
+              <w:t>; </w:t>
+            </w:r>
+            <w:hyperlink r:id="rId89" w:history="1">
+              <w:r>
+                <w:rPr>
+                  <w:rStyle w:val="Hyperlink"/>
+                  <w:rFonts w:ascii="Helvetica" w:hAnsi="Helvetica" w:cs="Helvetica"/>
+                  <w:color w:val="607890"/>
+                  <w:sz w:val="21"/>
+                  <w:szCs w:val="21"/>
+                </w:rPr>
+                <w:t>Reis, Julio</w:t>
+              </w:r>
+            </w:hyperlink>
+            <w:r>
+              <w:rPr>
+                <w:rFonts w:ascii="Helvetica" w:hAnsi="Helvetica" w:cs="Helvetica"/>
+                <w:color w:val="333333"/>
+                <w:sz w:val="21"/>
+                <w:szCs w:val="21"/>
+              </w:rPr>
+              <w:t>; </w:t>
+            </w:r>
+            <w:hyperlink r:id="rId90" w:history="1">
+              <w:r>
+                <w:rPr>
+                  <w:rStyle w:val="Hyperlink"/>
+                  <w:rFonts w:ascii="Helvetica" w:hAnsi="Helvetica" w:cs="Helvetica"/>
+                  <w:color w:val="607890"/>
+                  <w:sz w:val="21"/>
+                  <w:szCs w:val="21"/>
+                </w:rPr>
+                <w:t>Torres, Ricardo Da Silva</w:t>
+              </w:r>
+            </w:hyperlink>
+          </w:p>
+          <w:p/>
+        </w:tc>
+        <w:tc>
+          <w:tcPr>
+            <w:tcW w:w="1559" w:type="dxa"/>
+          </w:tcPr>
+          <w:p>
+            <w:r>
+              <w:t xml:space="preserve">Title: Scientific Literature </w:t>
+            </w:r>
+            <w:proofErr w:type="spellStart"/>
+            <w:r>
+              <w:t>Evoluation</w:t>
+            </w:r>
+            <w:proofErr w:type="spellEnd"/>
+            <w:r>
+              <w:t xml:space="preserve"> has nothing to do with topic</w:t>
+            </w:r>
+          </w:p>
+        </w:tc>
+      </w:tr>
+    </w:tbl>
+    <w:p/>
     <w:p/>
     <w:p/>
     <w:sectPr>
@@ -333,7 +4204,7 @@
 </file>
 
 <file path=word/numbering.xml><?xml version="1.0" encoding="utf-8"?>
-<w:numbering xmlns:wpc="http://schemas.microsoft.com/office/word/2010/wordprocessingCanvas" xmlns:cx="http://schemas.microsoft.com/office/drawing/2014/chartex" xmlns:cx1="http://schemas.microsoft.com/office/drawing/2015/9/8/chartex" xmlns:cx2="http://schemas.microsoft.com/office/drawing/2015/10/21/chartex" xmlns:cx3="http://schemas.microsoft.com/office/drawing/2016/5/9/chartex" xmlns:cx4="http://schemas.microsoft.com/office/drawing/2016/5/10/chartex" xmlns:cx5="http://schemas.microsoft.com/office/drawing/2016/5/11/chartex" xmlns:cx6="http://schemas.microsoft.com/office/drawing/2016/5/12/chartex" xmlns:cx7="http://schemas.microsoft.com/office/drawing/2016/5/13/chartex" xmlns:cx8="http://schemas.microsoft.com/office/drawing/2016/5/14/chartex" xmlns:mc="http://schemas.openxmlformats.org/markup-compatibility/2006" xmlns:aink="http://schemas.microsoft.com/office/drawing/2016/ink" xmlns:am3d="http://schemas.microsoft.com/office/drawing/2017/model3d" xmlns:o="urn:schemas-microsoft-com:office:office" xmlns:oel="http://schemas.microsoft.com/office/2019/extlst" xmlns:r="http://schemas.openxmlformats.org/officeDocument/2006/relationships" xmlns:m="http://schemas.openxmlformats.org/officeDocument/2006/math" xmlns:v="urn:schemas-microsoft-com:vml" xmlns:wp14="http://schemas.microsoft.com/office/word/2010/wordprocessingDrawing" xmlns:wp="http://schemas.openxmlformats.org/drawingml/2006/wordprocessingDrawing" xmlns:w10="urn:schemas-microsoft-com:office:word" xmlns:w="http://schemas.openxmlformats.org/wordprocessingml/2006/main" xmlns:w14="http://schemas.microsoft.com/office/word/2010/wordml" xmlns:w15="http://schemas.microsoft.com/office/word/2012/wordml" xmlns:w16cex="http://schemas.microsoft.com/office/word/2018/wordml/cex" xmlns:w16cid="http://schemas.microsoft.com/office/word/2016/wordml/cid" xmlns:w16="http://schemas.microsoft.com/office/word/2018/wordml" xmlns:w16sdtdh="http://schemas.microsoft.com/office/word/2020/wordml/sdtdatahash" xmlns:w16se="http://schemas.microsoft.com/office/word/2015/wordml/symex" xmlns:wpg="http://schemas.microsoft.com/office/word/2010/wordprocessingGroup" xmlns:wpi="http://schemas.microsoft.com/office/word/2010/wordprocessingInk" xmlns:wne="http://schemas.microsoft.com/office/word/2006/wordml" xmlns:wps="http://schemas.microsoft.com/office/word/2010/wordprocessingShape" mc:Ignorable="w14 w15 w16se w16cid w16 w16cex w16sdtdh wp14">
+<w:numbering xmlns:wpc="http://schemas.microsoft.com/office/word/2010/wordprocessingCanvas" xmlns:cx="http://schemas.microsoft.com/office/drawing/2014/chartex" xmlns:cx1="http://schemas.microsoft.com/office/drawing/2015/9/8/chartex" xmlns:cx2="http://schemas.microsoft.com/office/drawing/2015/10/21/chartex" xmlns:cx3="http://schemas.microsoft.com/office/drawing/2016/5/9/chartex" xmlns:cx4="http://schemas.microsoft.com/office/drawing/2016/5/10/chartex" xmlns:cx5="http://schemas.microsoft.com/office/drawing/2016/5/11/chartex" xmlns:cx6="http://schemas.microsoft.com/office/drawing/2016/5/12/chartex" xmlns:cx7="http://schemas.microsoft.com/office/drawing/2016/5/13/chartex" xmlns:cx8="http://schemas.microsoft.com/office/drawing/2016/5/14/chartex" xmlns:mc="http://schemas.openxmlformats.org/markup-compatibility/2006" xmlns:aink="http://schemas.microsoft.com/office/drawing/2016/ink" xmlns:am3d="http://schemas.microsoft.com/office/drawing/2017/model3d" xmlns:o="urn:schemas-microsoft-com:office:office" xmlns:oel="http://schemas.microsoft.com/office/2019/extlst" xmlns:r="http://schemas.openxmlformats.org/officeDocument/2006/relationships" xmlns:m="http://schemas.openxmlformats.org/officeDocument/2006/math" xmlns:v="urn:schemas-microsoft-com:vml" xmlns:wp14="http://schemas.microsoft.com/office/word/2010/wordprocessingDrawing" xmlns:wp="http://schemas.openxmlformats.org/drawingml/2006/wordprocessingDrawing" xmlns:w10="urn:schemas-microsoft-com:office:word" xmlns:w="http://schemas.openxmlformats.org/wordprocessingml/2006/main" xmlns:w14="http://schemas.microsoft.com/office/word/2010/wordml" xmlns:w15="http://schemas.microsoft.com/office/word/2012/wordml" xmlns:w16cex="http://schemas.microsoft.com/office/word/2018/wordml/cex" xmlns:w16cid="http://schemas.microsoft.com/office/word/2016/wordml/cid" xmlns:w16="http://schemas.microsoft.com/office/word/2018/wordml" xmlns:w16du="http://schemas.microsoft.com/office/word/2023/wordml/word16du" xmlns:w16sdtdh="http://schemas.microsoft.com/office/word/2020/wordml/sdtdatahash" xmlns:w16se="http://schemas.microsoft.com/office/word/2015/wordml/symex" xmlns:wpg="http://schemas.microsoft.com/office/word/2010/wordprocessingGroup" xmlns:wpi="http://schemas.microsoft.com/office/word/2010/wordprocessingInk" xmlns:wne="http://schemas.microsoft.com/office/word/2006/wordml" xmlns:wps="http://schemas.microsoft.com/office/word/2010/wordprocessingShape" mc:Ignorable="w14 w15 w16se w16cid w16 w16cex w16sdtdh w16du wp14">
   <w:abstractNum w:abstractNumId="0" w15:restartNumberingAfterBreak="0">
     <w:nsid w:val="4F261ED9"/>
     <w:multiLevelType w:val="hybridMultilevel"/>
@@ -570,7 +4441,7 @@
 </file>
 
 <file path=word/styles.xml><?xml version="1.0" encoding="utf-8"?>
-<w:styles xmlns:mc="http://schemas.openxmlformats.org/markup-compatibility/2006" xmlns:r="http://schemas.openxmlformats.org/officeDocument/2006/relationships" xmlns:w="http://schemas.openxmlformats.org/wordprocessingml/2006/main" xmlns:w14="http://schemas.microsoft.com/office/word/2010/wordml" xmlns:w15="http://schemas.microsoft.com/office/word/2012/wordml" xmlns:w16cex="http://schemas.microsoft.com/office/word/2018/wordml/cex" xmlns:w16cid="http://schemas.microsoft.com/office/word/2016/wordml/cid" xmlns:w16="http://schemas.microsoft.com/office/word/2018/wordml" xmlns:w16sdtdh="http://schemas.microsoft.com/office/word/2020/wordml/sdtdatahash" xmlns:w16se="http://schemas.microsoft.com/office/word/2015/wordml/symex" mc:Ignorable="w14 w15 w16se w16cid w16 w16cex w16sdtdh">
+<w:styles xmlns:mc="http://schemas.openxmlformats.org/markup-compatibility/2006" xmlns:r="http://schemas.openxmlformats.org/officeDocument/2006/relationships" xmlns:w="http://schemas.openxmlformats.org/wordprocessingml/2006/main" xmlns:w14="http://schemas.microsoft.com/office/word/2010/wordml" xmlns:w15="http://schemas.microsoft.com/office/word/2012/wordml" xmlns:w16cex="http://schemas.microsoft.com/office/word/2018/wordml/cex" xmlns:w16cid="http://schemas.microsoft.com/office/word/2016/wordml/cid" xmlns:w16="http://schemas.microsoft.com/office/word/2018/wordml" xmlns:w16du="http://schemas.microsoft.com/office/word/2023/wordml/word16du" xmlns:w16sdtdh="http://schemas.microsoft.com/office/word/2020/wordml/sdtdatahash" xmlns:w16se="http://schemas.microsoft.com/office/word/2015/wordml/symex" mc:Ignorable="w14 w15 w16se w16cid w16 w16cex w16sdtdh w16du">
   <w:docDefaults>
     <w:rPrDefault>
       <w:rPr>
@@ -970,6 +4841,72 @@
     <w:name w:val="Normal"/>
     <w:qFormat/>
   </w:style>
+  <w:style w:type="paragraph" w:styleId="Heading1">
+    <w:name w:val="heading 1"/>
+    <w:basedOn w:val="Normal"/>
+    <w:link w:val="Heading1Char"/>
+    <w:uiPriority w:val="9"/>
+    <w:qFormat/>
+    <w:rsid w:val="00DE702F"/>
+    <w:pPr>
+      <w:spacing w:before="100" w:beforeAutospacing="1" w:after="100" w:afterAutospacing="1" w:line="240" w:lineRule="auto"/>
+      <w:outlineLvl w:val="0"/>
+    </w:pPr>
+    <w:rPr>
+      <w:rFonts w:ascii="Times New Roman" w:eastAsia="Times New Roman" w:hAnsi="Times New Roman" w:cs="Times New Roman"/>
+      <w:b/>
+      <w:bCs/>
+      <w:kern w:val="36"/>
+      <w:sz w:val="48"/>
+      <w:szCs w:val="48"/>
+      <w:lang w:eastAsia="en-AU"/>
+      <w14:ligatures w14:val="none"/>
+    </w:rPr>
+  </w:style>
+  <w:style w:type="paragraph" w:styleId="Heading2">
+    <w:name w:val="heading 2"/>
+    <w:basedOn w:val="Normal"/>
+    <w:next w:val="Normal"/>
+    <w:link w:val="Heading2Char"/>
+    <w:uiPriority w:val="9"/>
+    <w:semiHidden/>
+    <w:unhideWhenUsed/>
+    <w:qFormat/>
+    <w:rsid w:val="00DE702F"/>
+    <w:pPr>
+      <w:keepNext/>
+      <w:keepLines/>
+      <w:spacing w:before="40" w:after="0"/>
+      <w:outlineLvl w:val="1"/>
+    </w:pPr>
+    <w:rPr>
+      <w:rFonts w:asciiTheme="majorHAnsi" w:eastAsiaTheme="majorEastAsia" w:hAnsiTheme="majorHAnsi" w:cstheme="majorBidi"/>
+      <w:color w:val="2F5496" w:themeColor="accent1" w:themeShade="BF"/>
+      <w:sz w:val="26"/>
+      <w:szCs w:val="26"/>
+    </w:rPr>
+  </w:style>
+  <w:style w:type="paragraph" w:styleId="Heading5">
+    <w:name w:val="heading 5"/>
+    <w:basedOn w:val="Normal"/>
+    <w:next w:val="Normal"/>
+    <w:link w:val="Heading5Char"/>
+    <w:uiPriority w:val="9"/>
+    <w:semiHidden/>
+    <w:unhideWhenUsed/>
+    <w:qFormat/>
+    <w:rsid w:val="009F538D"/>
+    <w:pPr>
+      <w:keepNext/>
+      <w:keepLines/>
+      <w:spacing w:before="40" w:after="0"/>
+      <w:outlineLvl w:val="4"/>
+    </w:pPr>
+    <w:rPr>
+      <w:rFonts w:asciiTheme="majorHAnsi" w:eastAsiaTheme="majorEastAsia" w:hAnsiTheme="majorHAnsi" w:cstheme="majorBidi"/>
+      <w:color w:val="2F5496" w:themeColor="accent1" w:themeShade="BF"/>
+    </w:rPr>
+  </w:style>
   <w:style w:type="character" w:default="1" w:styleId="DefaultParagraphFont">
     <w:name w:val="Default Paragraph Font"/>
     <w:uiPriority w:val="1"/>
@@ -1007,6 +4944,90 @@
       <w:ind w:left="720"/>
       <w:contextualSpacing/>
     </w:pPr>
+  </w:style>
+  <w:style w:type="table" w:styleId="TableGrid">
+    <w:name w:val="Table Grid"/>
+    <w:basedOn w:val="TableNormal"/>
+    <w:uiPriority w:val="39"/>
+    <w:rsid w:val="00DE702F"/>
+    <w:pPr>
+      <w:spacing w:after="0" w:line="240" w:lineRule="auto"/>
+    </w:pPr>
+    <w:tblPr>
+      <w:tblBorders>
+        <w:top w:val="single" w:sz="4" w:space="0" w:color="auto"/>
+        <w:left w:val="single" w:sz="4" w:space="0" w:color="auto"/>
+        <w:bottom w:val="single" w:sz="4" w:space="0" w:color="auto"/>
+        <w:right w:val="single" w:sz="4" w:space="0" w:color="auto"/>
+        <w:insideH w:val="single" w:sz="4" w:space="0" w:color="auto"/>
+        <w:insideV w:val="single" w:sz="4" w:space="0" w:color="auto"/>
+      </w:tblBorders>
+    </w:tblPr>
+  </w:style>
+  <w:style w:type="character" w:customStyle="1" w:styleId="Heading1Char">
+    <w:name w:val="Heading 1 Char"/>
+    <w:basedOn w:val="DefaultParagraphFont"/>
+    <w:link w:val="Heading1"/>
+    <w:uiPriority w:val="9"/>
+    <w:rsid w:val="00DE702F"/>
+    <w:rPr>
+      <w:rFonts w:ascii="Times New Roman" w:eastAsia="Times New Roman" w:hAnsi="Times New Roman" w:cs="Times New Roman"/>
+      <w:b/>
+      <w:bCs/>
+      <w:kern w:val="36"/>
+      <w:sz w:val="48"/>
+      <w:szCs w:val="48"/>
+      <w:lang w:eastAsia="en-AU"/>
+      <w14:ligatures w14:val="none"/>
+    </w:rPr>
+  </w:style>
+  <w:style w:type="character" w:customStyle="1" w:styleId="Heading2Char">
+    <w:name w:val="Heading 2 Char"/>
+    <w:basedOn w:val="DefaultParagraphFont"/>
+    <w:link w:val="Heading2"/>
+    <w:uiPriority w:val="9"/>
+    <w:semiHidden/>
+    <w:rsid w:val="00DE702F"/>
+    <w:rPr>
+      <w:rFonts w:asciiTheme="majorHAnsi" w:eastAsiaTheme="majorEastAsia" w:hAnsiTheme="majorHAnsi" w:cstheme="majorBidi"/>
+      <w:color w:val="2F5496" w:themeColor="accent1" w:themeShade="BF"/>
+      <w:sz w:val="26"/>
+      <w:szCs w:val="26"/>
+    </w:rPr>
+  </w:style>
+  <w:style w:type="character" w:customStyle="1" w:styleId="authors-info">
+    <w:name w:val="authors-info"/>
+    <w:basedOn w:val="DefaultParagraphFont"/>
+    <w:rsid w:val="00DE702F"/>
+  </w:style>
+  <w:style w:type="character" w:customStyle="1" w:styleId="blue-tooltip">
+    <w:name w:val="blue-tooltip"/>
+    <w:basedOn w:val="DefaultParagraphFont"/>
+    <w:rsid w:val="00DE702F"/>
+  </w:style>
+  <w:style w:type="character" w:styleId="Hyperlink">
+    <w:name w:val="Hyperlink"/>
+    <w:basedOn w:val="DefaultParagraphFont"/>
+    <w:uiPriority w:val="99"/>
+    <w:semiHidden/>
+    <w:unhideWhenUsed/>
+    <w:rsid w:val="00DE702F"/>
+    <w:rPr>
+      <w:color w:val="0000FF"/>
+      <w:u w:val="single"/>
+    </w:rPr>
+  </w:style>
+  <w:style w:type="character" w:customStyle="1" w:styleId="Heading5Char">
+    <w:name w:val="Heading 5 Char"/>
+    <w:basedOn w:val="DefaultParagraphFont"/>
+    <w:link w:val="Heading5"/>
+    <w:uiPriority w:val="9"/>
+    <w:semiHidden/>
+    <w:rsid w:val="009F538D"/>
+    <w:rPr>
+      <w:rFonts w:asciiTheme="majorHAnsi" w:eastAsiaTheme="majorEastAsia" w:hAnsiTheme="majorHAnsi" w:cstheme="majorBidi"/>
+      <w:color w:val="2F5496" w:themeColor="accent1" w:themeShade="BF"/>
+    </w:rPr>
   </w:style>
 </w:styles>
 </file>

--- a/QseEvolvingKgWebApp/notes/SLR/Protocol.docx
+++ b/QseEvolvingKgWebApp/notes/SLR/Protocol.docx
@@ -346,6 +346,36 @@
         <w:t>some may be excluded again</w:t>
       </w:r>
     </w:p>
+    <w:p>
+      <w:r>
+        <w:t xml:space="preserve">New version: </w:t>
+      </w:r>
+      <w:r>
+        <w:t>Type in keywords in Google Scholar and read the first 10 results. If the title has something to do with my research questions or the objectives and meets the study selection criteria, paper can go to next round. In the next phase, all abstracts will be read</w:t>
+      </w:r>
+      <w:r>
+        <w:t xml:space="preserve"> and the papers will get a </w:t>
+      </w:r>
+      <w:r>
+        <w:lastRenderedPageBreak/>
+        <w:t xml:space="preserve">relevance based on their abstract. </w:t>
+      </w:r>
+      <w:r>
+        <w:t xml:space="preserve">Based on </w:t>
+      </w:r>
+      <w:r>
+        <w:t>the relevance</w:t>
+      </w:r>
+      <w:r>
+        <w:t>, the full papers will be read</w:t>
+      </w:r>
+      <w:r>
+        <w:t xml:space="preserve"> or only the ideas of the abstract </w:t>
+      </w:r>
+      <w:r>
+        <w:t>. After the full papers have been read, some may be excluded again</w:t>
+      </w:r>
+    </w:p>
     <w:p/>
     <w:p>
       <w:r>
@@ -360,7 +390,6 @@
     </w:p>
     <w:p>
       <w:r>
-        <w:lastRenderedPageBreak/>
         <w:t>Data synthesis: the content of the papers will be descriptively synthesised</w:t>
       </w:r>
     </w:p>
@@ -628,13 +657,7 @@
           </w:tcPr>
           <w:p>
             <w:r>
-              <w:t>Mayesha Tasnim</w:t>
-            </w:r>
-            <w:r>
-              <w:t xml:space="preserve">, </w:t>
-            </w:r>
-            <w:r>
-              <w:t xml:space="preserve">Diego </w:t>
+              <w:t xml:space="preserve">Mayesha Tasnim, Diego </w:t>
             </w:r>
             <w:proofErr w:type="spellStart"/>
             <w:r>
@@ -642,10 +665,7 @@
             </w:r>
             <w:proofErr w:type="spellEnd"/>
             <w:r>
-              <w:t xml:space="preserve">, </w:t>
-            </w:r>
-            <w:r>
-              <w:t xml:space="preserve">Damien </w:t>
+              <w:t xml:space="preserve">, Damien </w:t>
             </w:r>
             <w:proofErr w:type="spellStart"/>
             <w:r>
@@ -653,16 +673,7 @@
             </w:r>
             <w:proofErr w:type="spellEnd"/>
             <w:r>
-              <w:t xml:space="preserve">, </w:t>
-            </w:r>
-            <w:r>
-              <w:t>Fabrizio Orlandi</w:t>
-            </w:r>
-            <w:r>
-              <w:t xml:space="preserve">, </w:t>
-            </w:r>
-            <w:r>
-              <w:t>Maria-Esther Vidal</w:t>
+              <w:t>, Fabrizio Orlandi, Maria-Esther Vidal</w:t>
             </w:r>
           </w:p>
         </w:tc>
@@ -952,7 +963,15 @@
                 <w:rFonts w:ascii="Arial" w:hAnsi="Arial" w:cs="Arial"/>
                 <w:color w:val="333333"/>
               </w:rPr>
-              <w:t>Analysing the Evolution of Knowledge Graphs for the Purpose of Change Verification</w:t>
+              <w:t xml:space="preserve">Analysing the Evolution of </w:t>
+            </w:r>
+            <w:r>
+              <w:rPr>
+                <w:rFonts w:ascii="Arial" w:hAnsi="Arial" w:cs="Arial"/>
+                <w:color w:val="333333"/>
+              </w:rPr>
+              <w:lastRenderedPageBreak/>
+              <w:t>Knowledge Graphs for the Purpose of Change Verification</w:t>
             </w:r>
           </w:p>
         </w:tc>
@@ -1050,7 +1069,6 @@
                 <w:rFonts w:ascii="Merriweather Sans" w:hAnsi="Merriweather Sans"/>
                 <w:color w:val="FFFFFF"/>
               </w:rPr>
-              <w:lastRenderedPageBreak/>
               <w:t>EvolveKG</w:t>
             </w:r>
             <w:proofErr w:type="spellEnd"/>
@@ -2359,7 +2377,18 @@
                   <w:szCs w:val="27"/>
                   <w:shd w:val="clear" w:color="auto" w:fill="FFFFFF"/>
                 </w:rPr>
-                <w:t>Valentina Anita Carriero</w:t>
+                <w:t xml:space="preserve">Valentina Anita </w:t>
+              </w:r>
+              <w:r>
+                <w:rPr>
+                  <w:rStyle w:val="Hyperlink"/>
+                  <w:rFonts w:ascii="Helvetica" w:hAnsi="Helvetica" w:cs="Helvetica"/>
+                  <w:sz w:val="27"/>
+                  <w:szCs w:val="27"/>
+                  <w:shd w:val="clear" w:color="auto" w:fill="FFFFFF"/>
+                </w:rPr>
+                <w:lastRenderedPageBreak/>
+                <w:t>Carriero</w:t>
               </w:r>
             </w:hyperlink>
             <w:r>
@@ -2569,18 +2598,7 @@
                   <w:szCs w:val="27"/>
                   <w:shd w:val="clear" w:color="auto" w:fill="FFFFFF"/>
                 </w:rPr>
-                <w:t xml:space="preserve">Paola Espinoza </w:t>
-              </w:r>
-              <w:r>
-                <w:rPr>
-                  <w:rStyle w:val="Hyperlink"/>
-                  <w:rFonts w:ascii="Helvetica" w:hAnsi="Helvetica" w:cs="Helvetica"/>
-                  <w:sz w:val="27"/>
-                  <w:szCs w:val="27"/>
-                  <w:shd w:val="clear" w:color="auto" w:fill="FFFFFF"/>
-                </w:rPr>
-                <w:lastRenderedPageBreak/>
-                <w:t>Arias</w:t>
+                <w:t>Paola Espinoza Arias</w:t>
               </w:r>
             </w:hyperlink>
             <w:r>
@@ -3680,7 +3698,18 @@
                   <w:szCs w:val="27"/>
                   <w:shd w:val="clear" w:color="auto" w:fill="FFFFFF"/>
                 </w:rPr>
-                <w:t>Sebastian Rudolph</w:t>
+                <w:t xml:space="preserve">Sebastian </w:t>
+              </w:r>
+              <w:r>
+                <w:rPr>
+                  <w:rStyle w:val="Hyperlink"/>
+                  <w:rFonts w:ascii="Helvetica" w:hAnsi="Helvetica" w:cs="Helvetica"/>
+                  <w:sz w:val="27"/>
+                  <w:szCs w:val="27"/>
+                  <w:shd w:val="clear" w:color="auto" w:fill="FFFFFF"/>
+                </w:rPr>
+                <w:lastRenderedPageBreak/>
+                <w:t>Rudolph</w:t>
               </w:r>
             </w:hyperlink>
             <w:r>
@@ -3957,7 +3986,6 @@
                   <w:szCs w:val="27"/>
                   <w:shd w:val="clear" w:color="auto" w:fill="FFFFFF"/>
                 </w:rPr>
-                <w:lastRenderedPageBreak/>
                 <w:t>Umbrico</w:t>
               </w:r>
               <w:proofErr w:type="spellEnd"/>
